--- a/thesis/csn_da22ttd_tranlamphuduc_110122054_baocao.docx
+++ b/thesis/csn_da22ttd_tranlamphuduc_110122054_baocao.docx
@@ -71,7 +71,7 @@
           <w:bdr w:val="none" w:sz="0" w:space="0" w:color="auto" w:frame="1"/>
         </w:rPr>
         <w:drawing>
-          <wp:inline distT="0" distB="0" distL="0" distR="0" wp14:anchorId="1D64B507" wp14:editId="369CDCB3">
+          <wp:inline distT="0" distB="0" distL="0" distR="0" wp14:anchorId="1D64B507" wp14:editId="758739BE">
             <wp:extent cx="914400" cy="895350"/>
             <wp:effectExtent l="0" t="0" r="0" b="0"/>
             <wp:docPr id="1" name="Picture 1" descr="https://lh7-rt.googleusercontent.com/docsz/AD_4nXekLn_Q-BWGxdj1wjSKR4jxMHw0pRS00rnnSrSCdTu3x99sW7sEiqHJGLHQUOhN82V1sVde8EM_LZmDCCpjXW423gxfGSiCFeta1PMpyHIuq0sGLUF4Fwr06qYC-eXP_Ub6Al7HpY9hpfxdrYosNGA?key=3A8_setGpQELsxDKL9OGtdLC"/>
@@ -591,7 +591,7 @@
           <w:bdr w:val="none" w:sz="0" w:space="0" w:color="auto" w:frame="1"/>
         </w:rPr>
         <w:drawing>
-          <wp:inline distT="0" distB="0" distL="0" distR="0" wp14:anchorId="4D664FF2" wp14:editId="3D45B77C">
+          <wp:inline distT="0" distB="0" distL="0" distR="0" wp14:anchorId="4D664FF2" wp14:editId="23790A27">
             <wp:extent cx="914400" cy="895350"/>
             <wp:effectExtent l="0" t="0" r="0" b="0"/>
             <wp:docPr id="149159139" name="Picture 149159139" descr="https://lh7-rt.googleusercontent.com/docsz/AD_4nXekLn_Q-BWGxdj1wjSKR4jxMHw0pRS00rnnSrSCdTu3x99sW7sEiqHJGLHQUOhN82V1sVde8EM_LZmDCCpjXW423gxfGSiCFeta1PMpyHIuq0sGLUF4Fwr06qYC-eXP_Ub6Al7HpY9hpfxdrYosNGA?key=3A8_setGpQELsxDKL9OGtdLC"/>
@@ -13923,7 +13923,7 @@
         </w:rPr>
       </w:pPr>
       <w:r>
-        <w:t xml:space="preserve">Game </w:t>
+        <w:t xml:space="preserve">Đề tài "Phát triển game </w:t>
       </w:r>
       <w:r>
         <w:rPr>
@@ -13940,69 +13940,78 @@
         <w:t>oguelike</w:t>
       </w:r>
       <w:r>
-        <w:t xml:space="preserve"> là một thể loại game hấp dẫn với đặc trưng là các màn chơi được tạo ngẫu nhiên, độ khó tăng dần, và yếu tố "permadeath" (chết là phải bắt đầu lại từ đầu), tạo nên trải nghiệm độc đáo và đầy thử thách cho người chơi. </w:t>
-      </w:r>
-      <w:r>
-        <w:t xml:space="preserve">Hiện nay </w:t>
-      </w:r>
-      <w:r>
-        <w:t xml:space="preserve">, </w:t>
-      </w:r>
-      <w:r>
-        <w:t>việc</w:t>
-      </w:r>
-      <w:r>
-        <w:t xml:space="preserve"> kết hợp giữa gameplay sáng tạo và các yếu tố quen thuộc từ những tựa game nổi tiếng đã trở thành một xu hướng phổ biến nhằm thu hút sự quan tâm của cộng đồng game thủ.</w:t>
-      </w:r>
-    </w:p>
-    <w:p>
-      <w:pPr>
-        <w:pStyle w:val="content"/>
-        <w:rPr>
-          <w:rFonts w:hint="eastAsia"/>
-        </w:rPr>
-      </w:pPr>
-      <w:r>
-        <w:t xml:space="preserve">Đề tài "Phát triển game </w:t>
+        <w:t xml:space="preserve"> </w:t>
+      </w:r>
+      <w:r>
+        <w:t xml:space="preserve">lấy nhân vật từ </w:t>
+      </w:r>
+      <w:r>
+        <w:rPr>
+          <w:rStyle w:val="Emphasis"/>
+        </w:rPr>
+        <w:t>Genshin Impact</w:t>
+      </w:r>
+      <w:r>
+        <w:t xml:space="preserve"> bằng </w:t>
       </w:r>
       <w:r>
         <w:rPr>
           <w:b/>
           <w:bCs/>
         </w:rPr>
-        <w:t>R</w:t>
+        <w:t>GameMaker</w:t>
+      </w:r>
+      <w:r>
+        <w:t xml:space="preserve">" không chỉ kế thừa các yếu tố đặc trưng của thể loại </w:t>
       </w:r>
       <w:r>
         <w:rPr>
           <w:b/>
           <w:bCs/>
         </w:rPr>
-        <w:t>oguelike</w:t>
-      </w:r>
-      <w:r>
-        <w:t xml:space="preserve"> </w:t>
-      </w:r>
-      <w:r>
-        <w:t xml:space="preserve">lấy nhân vật từ </w:t>
-      </w:r>
-      <w:r>
-        <w:rPr>
-          <w:rStyle w:val="Emphasis"/>
-        </w:rPr>
-        <w:t>Genshin Impact</w:t>
-      </w:r>
-      <w:r>
-        <w:t xml:space="preserve"> bằng </w:t>
+        <w:t>R</w:t>
       </w:r>
       <w:r>
         <w:rPr>
           <w:b/>
           <w:bCs/>
         </w:rPr>
-        <w:t>GameMaker</w:t>
-      </w:r>
-      <w:r>
-        <w:t xml:space="preserve">" không chỉ kế thừa các yếu tố đặc trưng của thể loại </w:t>
+        <w:t>oguelike</w:t>
+      </w:r>
+      <w:r>
+        <w:t xml:space="preserve"> </w:t>
+      </w:r>
+      <w:r>
+        <w:t xml:space="preserve">mà còn tận dụng sức hút từ các nhân vật nổi tiếng trong </w:t>
+      </w:r>
+      <w:r>
+        <w:rPr>
+          <w:rStyle w:val="Emphasis"/>
+        </w:rPr>
+        <w:t>Genshin Impact</w:t>
+      </w:r>
+      <w:r>
+        <w:t>, một trò chơi nổi bật với hệ thống nhân vật đa dạng và cốt truyện sâu sắc.</w:t>
+      </w:r>
+    </w:p>
+    <w:p>
+      <w:pPr>
+        <w:pStyle w:val="content"/>
+        <w:rPr>
+          <w:rFonts w:hint="eastAsia"/>
+        </w:rPr>
+      </w:pPr>
+      <w:r>
+        <w:t xml:space="preserve">Điểm nổi bật của đề tài là việc tái hiện các nhân vật từ </w:t>
+      </w:r>
+      <w:r>
+        <w:rPr>
+          <w:rStyle w:val="Emphasis"/>
+        </w:rPr>
+        <w:t>Genshin Impact</w:t>
+      </w:r>
+      <w:r>
+        <w:t xml:space="preserve"> dưới dạng pixel art, phù hợp với phong cách 2D, đồng thời giữ nguyên các đặc trưng về kỹ năng và phong cách chiến đấu của từng nhân vật. Trò chơi sẽ mang đến cho người chơi một trải nghiệm mới lạ, kết hợp giữa tính ngẫu nhiên của </w:t>
       </w:r>
       <w:r>
         <w:rPr>
@@ -14022,7 +14031,13 @@
         <w:t xml:space="preserve"> </w:t>
       </w:r>
       <w:r>
-        <w:t xml:space="preserve">mà còn tận dụng sức hút từ các nhân vật nổi tiếng trong </w:t>
+        <w:t xml:space="preserve">và </w:t>
+      </w:r>
+      <w:r>
+        <w:t>các nhân vật</w:t>
+      </w:r>
+      <w:r>
+        <w:t xml:space="preserve"> từ </w:t>
       </w:r>
       <w:r>
         <w:rPr>
@@ -14031,7 +14046,7 @@
         <w:t>Genshin Impact</w:t>
       </w:r>
       <w:r>
-        <w:t>, một trò chơi nổi bật với hệ thống nhân vật đa dạng và cốt truyện sâu sắc.</w:t>
+        <w:t>.</w:t>
       </w:r>
     </w:p>
     <w:p>
@@ -14042,85 +14057,27 @@
         </w:rPr>
       </w:pPr>
       <w:r>
-        <w:t xml:space="preserve">Điểm nổi bật của đề tài là việc tái hiện các nhân vật từ </w:t>
-      </w:r>
-      <w:r>
-        <w:rPr>
-          <w:rStyle w:val="Emphasis"/>
-        </w:rPr>
-        <w:t>Genshin Impact</w:t>
-      </w:r>
-      <w:r>
-        <w:t xml:space="preserve"> dưới dạng pixel art, phù hợp với phong cách 2D, đồng thời giữ nguyên các đặc trưng về </w:t>
-      </w:r>
+        <w:t xml:space="preserve">Sử dụng </w:t>
+      </w:r>
+      <w:r>
+        <w:rPr>
+          <w:rStyle w:val="Strong"/>
+        </w:rPr>
+        <w:t>GameMaker</w:t>
+      </w:r>
+      <w:r>
+        <w:t xml:space="preserve"> làm công cụ phát triển chính, đề tài tận dụng sức mạnh của nền tảng này trong việc xây dựng các cơ chế game như di chuyển, chiến đấu, và nâng cấp, đồng thời tối ưu hóa hiệu suất cho các màn chơi có số lượng quái vật lớn.</w:t>
+      </w:r>
+    </w:p>
+    <w:p>
+      <w:pPr>
+        <w:pStyle w:val="content"/>
+        <w:rPr>
+          <w:rFonts w:hint="eastAsia"/>
+        </w:rPr>
+      </w:pPr>
       <w:r>
         <w:lastRenderedPageBreak/>
-        <w:t xml:space="preserve">kỹ năng và phong cách chiến đấu của từng nhân vật. Trò chơi sẽ mang đến cho người chơi một trải nghiệm mới lạ, kết hợp giữa tính ngẫu nhiên của </w:t>
-      </w:r>
-      <w:r>
-        <w:rPr>
-          <w:b/>
-          <w:bCs/>
-        </w:rPr>
-        <w:t>R</w:t>
-      </w:r>
-      <w:r>
-        <w:rPr>
-          <w:b/>
-          <w:bCs/>
-        </w:rPr>
-        <w:t>oguelike</w:t>
-      </w:r>
-      <w:r>
-        <w:t xml:space="preserve"> </w:t>
-      </w:r>
-      <w:r>
-        <w:t xml:space="preserve">và </w:t>
-      </w:r>
-      <w:r>
-        <w:t>các nhân vật</w:t>
-      </w:r>
-      <w:r>
-        <w:t xml:space="preserve"> từ </w:t>
-      </w:r>
-      <w:r>
-        <w:rPr>
-          <w:rStyle w:val="Emphasis"/>
-        </w:rPr>
-        <w:t>Genshin Impact</w:t>
-      </w:r>
-      <w:r>
-        <w:t>.</w:t>
-      </w:r>
-    </w:p>
-    <w:p>
-      <w:pPr>
-        <w:pStyle w:val="content"/>
-        <w:rPr>
-          <w:rFonts w:hint="eastAsia"/>
-        </w:rPr>
-      </w:pPr>
-      <w:r>
-        <w:t xml:space="preserve">Sử dụng </w:t>
-      </w:r>
-      <w:r>
-        <w:rPr>
-          <w:rStyle w:val="Strong"/>
-        </w:rPr>
-        <w:t>GameMaker</w:t>
-      </w:r>
-      <w:r>
-        <w:t xml:space="preserve"> làm công cụ phát triển chính, đề tài tận dụng sức mạnh của nền tảng này trong việc xây dựng các cơ chế game như di chuyển, chiến đấu, và nâng cấp, đồng thời tối ưu hóa hiệu suất cho các màn chơi có số lượng quái vật lớn.</w:t>
-      </w:r>
-    </w:p>
-    <w:p>
-      <w:pPr>
-        <w:pStyle w:val="content"/>
-        <w:rPr>
-          <w:rFonts w:hint="eastAsia"/>
-        </w:rPr>
-      </w:pPr>
-      <w:r>
         <w:t>Bằng việc thực hiện đề tài này, nhóm nghiên cứu không chỉ nâng cao hiểu biết về quy trình phát triển game mà còn rèn luyện kỹ năng lập trình, thiết kế đồ họa pixel, và quản lý dự án. Kết quả của đề tài là một sản phẩm mẫu, có tiềm năng mở rộng và phát triển thêm trong tương lai.</w:t>
       </w:r>
     </w:p>
@@ -14357,126 +14314,84 @@
           <w:bCs/>
           <w:lang w:eastAsia="en-US"/>
         </w:rPr>
-        <w:t>Cải thiện trải nghiệm người chơi</w:t>
-      </w:r>
-      <w:r>
-        <w:rPr>
-          <w:lang w:eastAsia="en-US"/>
-        </w:rPr>
-        <w:t>: Thiết kế giao diện trực quan, thân thiện với người dùng, đảm bảo tính mượt mà trong quá trình điều khiển nhân vật và tương tác với các yếu tố trong trò chơi.</w:t>
-      </w:r>
-    </w:p>
-    <w:p>
-      <w:pPr>
-        <w:pStyle w:val="content"/>
-        <w:rPr>
-          <w:rFonts w:hint="eastAsia"/>
-          <w:lang w:eastAsia="en-US"/>
-        </w:rPr>
-      </w:pPr>
+        <w:t xml:space="preserve">Trải </w:t>
+      </w:r>
       <w:r>
         <w:rPr>
           <w:b/>
           <w:bCs/>
           <w:lang w:eastAsia="en-US"/>
         </w:rPr>
-        <w:t>Khẳng định khả năng ứng dụng công nghệ</w:t>
+        <w:t>nghiệm người chơi</w:t>
       </w:r>
       <w:r>
         <w:rPr>
           <w:lang w:eastAsia="en-US"/>
         </w:rPr>
-        <w:t xml:space="preserve">: Sử dụng </w:t>
-      </w:r>
+        <w:t>: Thiết kế giao diện trực quan, thân thiện với người dùng, đảm bảo tính mượt mà trong quá trình điều khiển nhân vật và tương tác với các yếu tố trong trò chơi.</w:t>
+      </w:r>
+    </w:p>
+    <w:p>
+      <w:pPr>
+        <w:pStyle w:val="content"/>
+        <w:rPr>
+          <w:rFonts w:hint="eastAsia"/>
+          <w:lang w:eastAsia="en-US"/>
+        </w:rPr>
+      </w:pPr>
       <w:r>
         <w:rPr>
           <w:b/>
           <w:bCs/>
           <w:lang w:eastAsia="en-US"/>
         </w:rPr>
-        <w:t>GameMaker</w:t>
+        <w:t>Khẳng định khả năng ứng dụng công nghệ</w:t>
       </w:r>
       <w:r>
         <w:rPr>
           <w:lang w:eastAsia="en-US"/>
         </w:rPr>
-        <w:t xml:space="preserve"> để phát triển game, tận dụng các tính năng như lập trình logic, xử lý đồ họa 2D, và quản lý tài nguyên hiệu quả. </w:t>
-      </w:r>
-      <w:r>
-        <w:rPr>
-          <w:lang w:eastAsia="en-US"/>
-        </w:rPr>
-        <w:t>Đảm bảo</w:t>
-      </w:r>
-      <w:r>
-        <w:rPr>
-          <w:lang w:eastAsia="en-US"/>
-        </w:rPr>
-        <w:t xml:space="preserve"> việc tối ưu hóa hiệu năng game và đảm bảo tính linh hoạt để mở rộng trong tương lai.</w:t>
-      </w:r>
-    </w:p>
-    <w:p>
-      <w:pPr>
-        <w:pStyle w:val="Heading2"/>
-        <w:rPr>
-          <w:lang w:val="vi-VN"/>
-        </w:rPr>
-      </w:pPr>
-      <w:bookmarkStart w:id="4" w:name="_Toc185717588"/>
-      <w:r>
-        <w:lastRenderedPageBreak/>
-        <w:t>Đối tượng nghiên cứu</w:t>
-      </w:r>
-      <w:bookmarkEnd w:id="4"/>
-    </w:p>
-    <w:p>
-      <w:pPr>
-        <w:pStyle w:val="content"/>
-        <w:rPr>
-          <w:rFonts w:hint="eastAsia"/>
-        </w:rPr>
-      </w:pPr>
-      <w:r>
-        <w:t xml:space="preserve">Nghiên cứu tập trung vào các yếu tố chính liên quan đến việc xây dựng và phát triển trò chơi </w:t>
+        <w:t xml:space="preserve">: Sử dụng </w:t>
       </w:r>
       <w:r>
         <w:rPr>
           <w:b/>
           <w:bCs/>
-        </w:rPr>
-        <w:t>Roguelike</w:t>
-      </w:r>
-      <w:r>
-        <w:t xml:space="preserve"> kết hợp với nhân vật từ </w:t>
-      </w:r>
-      <w:r>
-        <w:rPr>
-          <w:rStyle w:val="Emphasis"/>
-        </w:rPr>
-        <w:t>Genshin Impact</w:t>
-      </w:r>
-      <w:r>
-        <w:t>. Cụ thể, các đối tượng nghiên cứu bao gồm:</w:t>
-      </w:r>
-    </w:p>
-    <w:p>
-      <w:pPr>
-        <w:pStyle w:val="Heading3"/>
+          <w:lang w:eastAsia="en-US"/>
+        </w:rPr>
+        <w:t>GameMaker</w:t>
+      </w:r>
+      <w:r>
+        <w:rPr>
+          <w:lang w:eastAsia="en-US"/>
+        </w:rPr>
+        <w:t xml:space="preserve"> để phát triển game, tận dụng các tính năng như lập trình logic, xử lý đồ họa 2D, và quản lý tài nguyên hiệu quả. </w:t>
+      </w:r>
+      <w:r>
+        <w:rPr>
+          <w:lang w:eastAsia="en-US"/>
+        </w:rPr>
+        <w:t>Đảm bảo</w:t>
+      </w:r>
+      <w:r>
+        <w:rPr>
+          <w:lang w:eastAsia="en-US"/>
+        </w:rPr>
+        <w:t xml:space="preserve"> việc tối ưu hóa hiệu năng game và đảm bảo tính linh hoạt để mở rộng trong tương lai.</w:t>
+      </w:r>
+    </w:p>
+    <w:p>
+      <w:pPr>
+        <w:pStyle w:val="Heading2"/>
         <w:rPr>
           <w:lang w:val="vi-VN"/>
         </w:rPr>
       </w:pPr>
-      <w:bookmarkStart w:id="5" w:name="_Toc185717589"/>
-      <w:r>
-        <w:t xml:space="preserve">Lối chơi của </w:t>
-      </w:r>
-      <w:r>
-        <w:t>R</w:t>
-      </w:r>
-      <w:r>
-        <w:t>oguelike</w:t>
-      </w:r>
-      <w:bookmarkEnd w:id="5"/>
+      <w:bookmarkStart w:id="4" w:name="_Toc185717588"/>
+      <w:r>
+        <w:t>Đối tượng nghiên cứu</w:t>
+      </w:r>
+      <w:bookmarkEnd w:id="4"/>
     </w:p>
     <w:p>
       <w:pPr>
@@ -14485,19 +14400,48 @@
           <w:rFonts w:hint="eastAsia"/>
         </w:rPr>
       </w:pPr>
+      <w:r>
+        <w:t xml:space="preserve">Nghiên cứu tập trung vào các yếu tố chính liên quan đến việc xây dựng và phát triển trò chơi </w:t>
+      </w:r>
       <w:r>
         <w:rPr>
           <w:b/>
           <w:bCs/>
         </w:rPr>
-        <w:t xml:space="preserve">Tính ngẫu nhiên: </w:t>
-      </w:r>
-      <w:r>
-        <w:t>Q</w:t>
-      </w:r>
-      <w:r>
-        <w:t>uái vật và vật phẩm được tạo ra ngẫu nhiên, mang lại trải nghiệm mới mẻ mỗi lần chơi.</w:t>
-      </w:r>
+        <w:t>Roguelike</w:t>
+      </w:r>
+      <w:r>
+        <w:t xml:space="preserve"> kết hợp với nhân vật từ </w:t>
+      </w:r>
+      <w:r>
+        <w:rPr>
+          <w:rStyle w:val="Emphasis"/>
+        </w:rPr>
+        <w:t>Genshin Impact</w:t>
+      </w:r>
+      <w:r>
+        <w:t>. Cụ thể, các đối tượng nghiên cứu bao gồm:</w:t>
+      </w:r>
+    </w:p>
+    <w:p>
+      <w:pPr>
+        <w:pStyle w:val="Heading3"/>
+        <w:rPr>
+          <w:lang w:val="vi-VN"/>
+        </w:rPr>
+      </w:pPr>
+      <w:bookmarkStart w:id="5" w:name="_Toc185717589"/>
+      <w:r>
+        <w:lastRenderedPageBreak/>
+        <w:t xml:space="preserve">Lối chơi của </w:t>
+      </w:r>
+      <w:r>
+        <w:t>R</w:t>
+      </w:r>
+      <w:r>
+        <w:t>oguelike</w:t>
+      </w:r>
+      <w:bookmarkEnd w:id="5"/>
     </w:p>
     <w:p>
       <w:pPr>
@@ -14511,10 +14455,13 @@
           <w:b/>
           <w:bCs/>
         </w:rPr>
-        <w:t>Độ khó cao:</w:t>
-      </w:r>
-      <w:r>
-        <w:t xml:space="preserve"> Người chơi thường chỉ có một cơ hội sinh tồn, và khi thất bại sẽ phải bắt đầu lại từ đầu (permadeath).</w:t>
+        <w:t xml:space="preserve">Tính ngẫu nhiên: </w:t>
+      </w:r>
+      <w:r>
+        <w:t>Q</w:t>
+      </w:r>
+      <w:r>
+        <w:t>uái vật và vật phẩm được tạo ra ngẫu nhiên, mang lại trải nghiệm mới mẻ mỗi lần chơi.</w:t>
       </w:r>
     </w:p>
     <w:p>
@@ -14529,16 +14476,34 @@
           <w:b/>
           <w:bCs/>
         </w:rPr>
-        <w:t xml:space="preserve">Tiến trình dựa trên kỹ năng: </w:t>
-      </w:r>
-      <w:r>
-        <w:t>Thành công của người chơi phụ thuộc vào sự</w:t>
-      </w:r>
+        <w:t>Độ khó cao:</w:t>
+      </w:r>
+      <w:r>
+        <w:t xml:space="preserve"> Người chơi thường chỉ có một cơ hội sinh tồn, và khi thất bại sẽ phải bắt đầu lại từ đầu (permadeath).</w:t>
+      </w:r>
+    </w:p>
+    <w:p>
+      <w:pPr>
+        <w:pStyle w:val="content"/>
+        <w:rPr>
+          <w:rFonts w:hint="eastAsia"/>
+        </w:rPr>
+      </w:pPr>
       <w:r>
         <w:rPr>
           <w:b/>
           <w:bCs/>
         </w:rPr>
+        <w:t xml:space="preserve">Tiến trình dựa trên kỹ năng: </w:t>
+      </w:r>
+      <w:r>
+        <w:t>Thành công của người chơi phụ thuộc vào sự</w:t>
+      </w:r>
+      <w:r>
+        <w:rPr>
+          <w:b/>
+          <w:bCs/>
+        </w:rPr>
         <w:t xml:space="preserve"> </w:t>
       </w:r>
       <w:r>
@@ -14691,7 +14656,6 @@
       </w:pPr>
       <w:bookmarkStart w:id="10" w:name="_Toc185717594"/>
       <w:r>
-        <w:lastRenderedPageBreak/>
         <w:t>Phạm vi nghiên cứu</w:t>
       </w:r>
       <w:bookmarkEnd w:id="10"/>
@@ -14747,6 +14711,7 @@
         <w:rPr>
           <w:noProof/>
         </w:rPr>
+        <w:lastRenderedPageBreak/>
         <w:drawing>
           <wp:inline distT="0" distB="0" distL="0" distR="0" wp14:anchorId="79496AAD" wp14:editId="79C71B34">
             <wp:extent cx="4954224" cy="1467293"/>
@@ -15262,7 +15227,6 @@
           <w:bCs/>
           <w:lang w:val="vi-VN"/>
         </w:rPr>
-        <w:lastRenderedPageBreak/>
         <w:t xml:space="preserve">Hệ thống nâng cấp kỹ năng: </w:t>
       </w:r>
       <w:r>
@@ -15328,6 +15292,7 @@
           <w:bCs/>
           <w:lang w:val="vi-VN"/>
         </w:rPr>
+        <w:lastRenderedPageBreak/>
         <w:t xml:space="preserve">Kẻ thù xuất hiện theo thời gian: </w:t>
       </w:r>
       <w:r>
@@ -15645,7 +15610,6 @@
         </w:rPr>
       </w:pPr>
       <w:r>
-        <w:lastRenderedPageBreak/>
         <w:t>Thiết kế các tính năng chính: Xác định và vẽ lưu đồ cho các tính năng quan trọng như hệ thống chiến đấu, cơ chế nâng cấp nhân vật, và cơ chế sinh tồn (permadeath). Các tính năng này sẽ quyết định trải nghiệm người chơi và tạo nên sự hấp dẫn cho trò chơi.</w:t>
       </w:r>
     </w:p>
@@ -15661,6 +15625,7 @@
           <w:b/>
           <w:bCs/>
         </w:rPr>
+        <w:lastRenderedPageBreak/>
         <w:t>Giai đoạn 2:</w:t>
       </w:r>
       <w:r>
@@ -15773,6 +15738,19 @@
     </w:p>
     <w:p>
       <w:pPr>
+        <w:rPr>
+          <w:rFonts w:hint="eastAsia"/>
+        </w:rPr>
+      </w:pPr>
+      <w:r>
+        <w:rPr>
+          <w:rFonts w:hint="eastAsia"/>
+        </w:rPr>
+        <w:br w:type="page"/>
+      </w:r>
+    </w:p>
+    <w:p>
+      <w:pPr>
         <w:pStyle w:val="Heading1"/>
       </w:pPr>
       <w:bookmarkStart w:id="19" w:name="_Toc185717600"/>
@@ -15788,7 +15766,7 @@
       </w:pPr>
       <w:bookmarkStart w:id="20" w:name="_Toc185717601"/>
       <w:r>
-        <w:t>Lý thuyết về thể loại trò chơi Roguelike</w:t>
+        <w:t>Lý thuyết về thể loại Roguelike</w:t>
       </w:r>
       <w:bookmarkEnd w:id="20"/>
     </w:p>
@@ -15824,7 +15802,13 @@
         </w:rPr>
       </w:pPr>
       <w:r>
-        <w:t>Một yếu tố không thể thiếu trong roguelike là "permadeath", tức là khi nhân vật chết, người chơi sẽ không thể tiếp tục từ điểm đã chết mà phải bắt đầu lại từ đầu. Điều này tạo ra một áp lực cao đối với người chơi, yêu cầu họ phải quản lý tài nguyên và chiến đấu một cách khôn ngoan.</w:t>
+        <w:t xml:space="preserve">Một yếu tố không thể thiếu trong </w:t>
+      </w:r>
+      <w:r>
+        <w:t>R</w:t>
+      </w:r>
+      <w:r>
+        <w:t>oguelike là "permadeath", tức là khi nhân vật chết, người chơi sẽ không thể tiếp tục từ điểm đã chết mà phải bắt đầu lại từ đầu. Điều này tạo ra một áp lực cao đối với người chơi, yêu cầu họ phải quản lý tài nguyên và chiến đấu một cách khôn ngoan.</w:t>
       </w:r>
     </w:p>
     <w:p>
@@ -15854,7 +15838,13 @@
       </w:pPr>
       <w:bookmarkStart w:id="23" w:name="_Toc185717604"/>
       <w:r>
-        <w:t>Các yếu tố thiết kế game trong trò chơi Roguelike</w:t>
+        <w:t xml:space="preserve">Các yếu tố thiết kế game trong </w:t>
+      </w:r>
+      <w:r>
+        <w:t>thể loại</w:t>
+      </w:r>
+      <w:r>
+        <w:t xml:space="preserve"> Roguelike</w:t>
       </w:r>
       <w:bookmarkEnd w:id="23"/>
     </w:p>
@@ -27420,6 +27410,9 @@
     <w:p>
       <w:pPr>
         <w:pStyle w:val="content"/>
+        <w:rPr>
+          <w:rFonts w:hint="eastAsia"/>
+        </w:rPr>
       </w:pPr>
       <w:r>
         <w:t>Đồ án đã hoàn thành các mục tiêu đề ra ban đầu. Sản phẩm cuối cùng là một trò chơi có thể chơi được, với đầy đủ các chức năng cơ bản và trải nghiệm mượt mà. Trò chơi đã được xuất ra dưới định dạng .exe, đảm bảo khả năng chạy ổn định trên nền tảng Windows.</w:t>
@@ -27429,6 +27422,9 @@
       <w:pPr>
         <w:pStyle w:val="content"/>
         <w:jc w:val="left"/>
+        <w:rPr>
+          <w:rFonts w:hint="eastAsia"/>
+        </w:rPr>
       </w:pPr>
       <w:r>
         <w:t xml:space="preserve">Link GitHud của đồ án: </w:t>
@@ -27564,9 +27560,6 @@
     <w:p>
       <w:pPr>
         <w:pStyle w:val="Caption"/>
-        <w:rPr>
-          <w:rFonts w:hint="eastAsia"/>
-        </w:rPr>
       </w:pPr>
       <w:bookmarkStart w:id="123" w:name="_Toc185717793"/>
       <w:r>
@@ -27670,7 +27663,7 @@
       </w:pPr>
       <w:bookmarkStart w:id="124" w:name="_Toc185717642"/>
       <w:r>
-        <w:t>Cơ chế và giao diện chọn nhân vật:</w:t>
+        <w:t>Cơ chế và giao diện chọn nhân vật</w:t>
       </w:r>
       <w:bookmarkEnd w:id="124"/>
     </w:p>
@@ -28044,7 +28037,13 @@
         </w:rPr>
       </w:pPr>
       <w:r>
-        <w:t>Giao diện tủy chỉnh với 3 chức năng chính tăng giảm âm lượng nhạc nền, tang giảm âm lượng hiệu ứng, bật tắt toàn màn hình.</w:t>
+        <w:t>Giao diện tủy chỉnh với 3 chức năng chính tăng giảm âm lượng nhạc nền, t</w:t>
+      </w:r>
+      <w:r>
+        <w:t>ă</w:t>
+      </w:r>
+      <w:r>
+        <w:t>ng giảm âm lượng hiệu ứng, bật tắt toàn màn hình.</w:t>
       </w:r>
     </w:p>
     <w:p>
@@ -28883,7 +28882,7 @@
           <w:noProof/>
         </w:rPr>
         <w:drawing>
-          <wp:inline distT="0" distB="0" distL="0" distR="0" wp14:anchorId="5FF48A8D" wp14:editId="70CE815D">
+          <wp:inline distT="0" distB="0" distL="0" distR="0" wp14:anchorId="5FF48A8D" wp14:editId="19D88BD4">
             <wp:extent cx="4167963" cy="294522"/>
             <wp:effectExtent l="0" t="0" r="0" b="0"/>
             <wp:docPr id="2123452391" name="Picture 6"/>
@@ -29196,7 +29195,7 @@
         </w:rPr>
       </w:pPr>
       <w:r>
-        <w:t>Kẻ thù sẽ xuất hiện theo thời gian sẽ tang dần về số lượng và độ khó. Sau một khoản thời gian nhất định, sẽ có boss xuất hiện . Người chơi tiêu diệt boss sẽ nhận được nhiều kinh nghiệm hơn.</w:t>
+        <w:t>Kẻ thù sẽ xuất hiện theo thời gian sẽ tang dần về số lượng và độ khó. Sau một khoản thời gian nhất định, sẽ có boss xuất hiện. Người chơi tiêu diệt boss sẽ nhận được nhiều kinh nghiệm hơn.</w:t>
       </w:r>
     </w:p>
     <w:p>
@@ -29213,7 +29212,7 @@
         </w:rPr>
         <w:lastRenderedPageBreak/>
         <w:drawing>
-          <wp:inline distT="0" distB="0" distL="0" distR="0" wp14:anchorId="28F97434" wp14:editId="4F725909">
+          <wp:inline distT="0" distB="0" distL="0" distR="0" wp14:anchorId="28F97434" wp14:editId="00BAD05F">
             <wp:extent cx="4123803" cy="1998921"/>
             <wp:effectExtent l="0" t="0" r="0" b="1905"/>
             <wp:docPr id="2034809655" name="Picture 7"/>
@@ -33990,7 +33989,6 @@
   <w:style w:type="character" w:default="1" w:styleId="DefaultParagraphFont">
     <w:name w:val="Default Paragraph Font"/>
     <w:uiPriority w:val="1"/>
-    <w:semiHidden/>
     <w:unhideWhenUsed/>
   </w:style>
   <w:style w:type="table" w:default="1" w:styleId="TableNormal">

--- a/thesis/csn_da22ttd_tranlamphuduc_110122054_baocao.docx
+++ b/thesis/csn_da22ttd_tranlamphuduc_110122054_baocao.docx
@@ -71,7 +71,7 @@
           <w:bdr w:val="none" w:sz="0" w:space="0" w:color="auto" w:frame="1"/>
         </w:rPr>
         <w:drawing>
-          <wp:inline distT="0" distB="0" distL="0" distR="0" wp14:anchorId="1D64B507" wp14:editId="758739BE">
+          <wp:inline distT="0" distB="0" distL="0" distR="0" wp14:anchorId="1D64B507" wp14:editId="074D2205">
             <wp:extent cx="914400" cy="895350"/>
             <wp:effectExtent l="0" t="0" r="0" b="0"/>
             <wp:docPr id="1" name="Picture 1" descr="https://lh7-rt.googleusercontent.com/docsz/AD_4nXekLn_Q-BWGxdj1wjSKR4jxMHw0pRS00rnnSrSCdTu3x99sW7sEiqHJGLHQUOhN82V1sVde8EM_LZmDCCpjXW423gxfGSiCFeta1PMpyHIuq0sGLUF4Fwr06qYC-eXP_Ub6Al7HpY9hpfxdrYosNGA?key=3A8_setGpQELsxDKL9OGtdLC"/>
@@ -591,7 +591,7 @@
           <w:bdr w:val="none" w:sz="0" w:space="0" w:color="auto" w:frame="1"/>
         </w:rPr>
         <w:drawing>
-          <wp:inline distT="0" distB="0" distL="0" distR="0" wp14:anchorId="4D664FF2" wp14:editId="23790A27">
+          <wp:inline distT="0" distB="0" distL="0" distR="0" wp14:anchorId="4D664FF2" wp14:editId="5F02BE58">
             <wp:extent cx="914400" cy="895350"/>
             <wp:effectExtent l="0" t="0" r="0" b="0"/>
             <wp:docPr id="149159139" name="Picture 149159139" descr="https://lh7-rt.googleusercontent.com/docsz/AD_4nXekLn_Q-BWGxdj1wjSKR4jxMHw0pRS00rnnSrSCdTu3x99sW7sEiqHJGLHQUOhN82V1sVde8EM_LZmDCCpjXW423gxfGSiCFeta1PMpyHIuq0sGLUF4Fwr06qYC-eXP_Ub6Al7HpY9hpfxdrYosNGA?key=3A8_setGpQELsxDKL9OGtdLC"/>
@@ -2565,7 +2565,7 @@
         </w:rPr>
         <w:fldChar w:fldCharType="separate"/>
       </w:r>
-      <w:hyperlink w:anchor="_Toc185717584" w:history="1">
+      <w:hyperlink w:anchor="_Toc187238289" w:history="1">
         <w:r>
           <w:rPr>
             <w:rStyle w:val="Hyperlink"/>
@@ -2592,16 +2592,17 @@
             <w:noProof/>
             <w:webHidden/>
           </w:rPr>
-          <w:instrText xml:space="preserve"> PAGEREF _Toc185717584 \h </w:instrText>
-        </w:r>
-        <w:r>
-          <w:rPr>
-            <w:noProof/>
-            <w:webHidden/>
-          </w:rPr>
-        </w:r>
-        <w:r>
-          <w:rPr>
+          <w:instrText xml:space="preserve"> PAGEREF _Toc187238289 \h </w:instrText>
+        </w:r>
+        <w:r>
+          <w:rPr>
+            <w:noProof/>
+            <w:webHidden/>
+          </w:rPr>
+        </w:r>
+        <w:r>
+          <w:rPr>
+            <w:rFonts w:hint="eastAsia"/>
             <w:noProof/>
             <w:webHidden/>
           </w:rPr>
@@ -2640,7 +2641,7 @@
           <w14:ligatures w14:val="standardContextual"/>
         </w:rPr>
       </w:pPr>
-      <w:hyperlink w:anchor="_Toc185717585" w:history="1">
+      <w:hyperlink w:anchor="_Toc187238290" w:history="1">
         <w:r>
           <w:rPr>
             <w:rStyle w:val="Hyperlink"/>
@@ -2667,16 +2668,17 @@
             <w:noProof/>
             <w:webHidden/>
           </w:rPr>
-          <w:instrText xml:space="preserve"> PAGEREF _Toc185717585 \h </w:instrText>
-        </w:r>
-        <w:r>
-          <w:rPr>
-            <w:noProof/>
-            <w:webHidden/>
-          </w:rPr>
-        </w:r>
-        <w:r>
-          <w:rPr>
+          <w:instrText xml:space="preserve"> PAGEREF _Toc187238290 \h </w:instrText>
+        </w:r>
+        <w:r>
+          <w:rPr>
+            <w:noProof/>
+            <w:webHidden/>
+          </w:rPr>
+        </w:r>
+        <w:r>
+          <w:rPr>
+            <w:rFonts w:hint="eastAsia"/>
             <w:noProof/>
             <w:webHidden/>
           </w:rPr>
@@ -2715,7 +2717,7 @@
           <w14:ligatures w14:val="standardContextual"/>
         </w:rPr>
       </w:pPr>
-      <w:hyperlink w:anchor="_Toc185717586" w:history="1">
+      <w:hyperlink w:anchor="_Toc187238291" w:history="1">
         <w:r>
           <w:rPr>
             <w:rStyle w:val="Hyperlink"/>
@@ -2742,16 +2744,17 @@
             <w:noProof/>
             <w:webHidden/>
           </w:rPr>
-          <w:instrText xml:space="preserve"> PAGEREF _Toc185717586 \h </w:instrText>
-        </w:r>
-        <w:r>
-          <w:rPr>
-            <w:noProof/>
-            <w:webHidden/>
-          </w:rPr>
-        </w:r>
-        <w:r>
-          <w:rPr>
+          <w:instrText xml:space="preserve"> PAGEREF _Toc187238291 \h </w:instrText>
+        </w:r>
+        <w:r>
+          <w:rPr>
+            <w:noProof/>
+            <w:webHidden/>
+          </w:rPr>
+        </w:r>
+        <w:r>
+          <w:rPr>
+            <w:rFonts w:hint="eastAsia"/>
             <w:noProof/>
             <w:webHidden/>
           </w:rPr>
@@ -2790,7 +2793,7 @@
           <w14:ligatures w14:val="standardContextual"/>
         </w:rPr>
       </w:pPr>
-      <w:hyperlink w:anchor="_Toc185717587" w:history="1">
+      <w:hyperlink w:anchor="_Toc187238292" w:history="1">
         <w:r>
           <w:rPr>
             <w:rStyle w:val="Hyperlink"/>
@@ -2825,16 +2828,17 @@
             <w:noProof/>
             <w:webHidden/>
           </w:rPr>
-          <w:instrText xml:space="preserve"> PAGEREF _Toc185717587 \h </w:instrText>
-        </w:r>
-        <w:r>
-          <w:rPr>
-            <w:noProof/>
-            <w:webHidden/>
-          </w:rPr>
-        </w:r>
-        <w:r>
-          <w:rPr>
+          <w:instrText xml:space="preserve"> PAGEREF _Toc187238292 \h </w:instrText>
+        </w:r>
+        <w:r>
+          <w:rPr>
+            <w:noProof/>
+            <w:webHidden/>
+          </w:rPr>
+        </w:r>
+        <w:r>
+          <w:rPr>
+            <w:rFonts w:hint="eastAsia"/>
             <w:noProof/>
             <w:webHidden/>
           </w:rPr>
@@ -2873,7 +2877,7 @@
           <w14:ligatures w14:val="standardContextual"/>
         </w:rPr>
       </w:pPr>
-      <w:hyperlink w:anchor="_Toc185717588" w:history="1">
+      <w:hyperlink w:anchor="_Toc187238293" w:history="1">
         <w:r>
           <w:rPr>
             <w:rStyle w:val="Hyperlink"/>
@@ -2908,16 +2912,17 @@
             <w:noProof/>
             <w:webHidden/>
           </w:rPr>
-          <w:instrText xml:space="preserve"> PAGEREF _Toc185717588 \h </w:instrText>
-        </w:r>
-        <w:r>
-          <w:rPr>
-            <w:noProof/>
-            <w:webHidden/>
-          </w:rPr>
-        </w:r>
-        <w:r>
-          <w:rPr>
+          <w:instrText xml:space="preserve"> PAGEREF _Toc187238293 \h </w:instrText>
+        </w:r>
+        <w:r>
+          <w:rPr>
+            <w:noProof/>
+            <w:webHidden/>
+          </w:rPr>
+        </w:r>
+        <w:r>
+          <w:rPr>
+            <w:rFonts w:hint="eastAsia"/>
             <w:noProof/>
             <w:webHidden/>
           </w:rPr>
@@ -2929,7 +2934,7 @@
             <w:noProof/>
             <w:webHidden/>
           </w:rPr>
-          <w:t>3</w:t>
+          <w:t>2</w:t>
         </w:r>
         <w:r>
           <w:rPr>
@@ -2956,7 +2961,7 @@
           <w14:ligatures w14:val="standardContextual"/>
         </w:rPr>
       </w:pPr>
-      <w:hyperlink w:anchor="_Toc185717589" w:history="1">
+      <w:hyperlink w:anchor="_Toc187238294" w:history="1">
         <w:r>
           <w:rPr>
             <w:rStyle w:val="Hyperlink"/>
@@ -2991,16 +2996,17 @@
             <w:noProof/>
             <w:webHidden/>
           </w:rPr>
-          <w:instrText xml:space="preserve"> PAGEREF _Toc185717589 \h </w:instrText>
-        </w:r>
-        <w:r>
-          <w:rPr>
-            <w:noProof/>
-            <w:webHidden/>
-          </w:rPr>
-        </w:r>
-        <w:r>
-          <w:rPr>
+          <w:instrText xml:space="preserve"> PAGEREF _Toc187238294 \h </w:instrText>
+        </w:r>
+        <w:r>
+          <w:rPr>
+            <w:noProof/>
+            <w:webHidden/>
+          </w:rPr>
+        </w:r>
+        <w:r>
+          <w:rPr>
+            <w:rFonts w:hint="eastAsia"/>
             <w:noProof/>
             <w:webHidden/>
           </w:rPr>
@@ -3039,7 +3045,7 @@
           <w14:ligatures w14:val="standardContextual"/>
         </w:rPr>
       </w:pPr>
-      <w:hyperlink w:anchor="_Toc185717590" w:history="1">
+      <w:hyperlink w:anchor="_Toc187238295" w:history="1">
         <w:r>
           <w:rPr>
             <w:rStyle w:val="Hyperlink"/>
@@ -3066,16 +3072,17 @@
             <w:noProof/>
             <w:webHidden/>
           </w:rPr>
-          <w:instrText xml:space="preserve"> PAGEREF _Toc185717590 \h </w:instrText>
-        </w:r>
-        <w:r>
-          <w:rPr>
-            <w:noProof/>
-            <w:webHidden/>
-          </w:rPr>
-        </w:r>
-        <w:r>
-          <w:rPr>
+          <w:instrText xml:space="preserve"> PAGEREF _Toc187238295 \h </w:instrText>
+        </w:r>
+        <w:r>
+          <w:rPr>
+            <w:noProof/>
+            <w:webHidden/>
+          </w:rPr>
+        </w:r>
+        <w:r>
+          <w:rPr>
+            <w:rFonts w:hint="eastAsia"/>
             <w:noProof/>
             <w:webHidden/>
           </w:rPr>
@@ -3114,7 +3121,7 @@
           <w14:ligatures w14:val="standardContextual"/>
         </w:rPr>
       </w:pPr>
-      <w:hyperlink w:anchor="_Toc185717591" w:history="1">
+      <w:hyperlink w:anchor="_Toc187238296" w:history="1">
         <w:r>
           <w:rPr>
             <w:rStyle w:val="Hyperlink"/>
@@ -3164,16 +3171,17 @@
             <w:noProof/>
             <w:webHidden/>
           </w:rPr>
-          <w:instrText xml:space="preserve"> PAGEREF _Toc185717591 \h </w:instrText>
-        </w:r>
-        <w:r>
-          <w:rPr>
-            <w:noProof/>
-            <w:webHidden/>
-          </w:rPr>
-        </w:r>
-        <w:r>
-          <w:rPr>
+          <w:instrText xml:space="preserve"> PAGEREF _Toc187238296 \h </w:instrText>
+        </w:r>
+        <w:r>
+          <w:rPr>
+            <w:noProof/>
+            <w:webHidden/>
+          </w:rPr>
+        </w:r>
+        <w:r>
+          <w:rPr>
+            <w:rFonts w:hint="eastAsia"/>
             <w:noProof/>
             <w:webHidden/>
           </w:rPr>
@@ -3212,7 +3220,7 @@
           <w14:ligatures w14:val="standardContextual"/>
         </w:rPr>
       </w:pPr>
-      <w:hyperlink w:anchor="_Toc185717592" w:history="1">
+      <w:hyperlink w:anchor="_Toc187238297" w:history="1">
         <w:r>
           <w:rPr>
             <w:rStyle w:val="Hyperlink"/>
@@ -3239,16 +3247,17 @@
             <w:noProof/>
             <w:webHidden/>
           </w:rPr>
-          <w:instrText xml:space="preserve"> PAGEREF _Toc185717592 \h </w:instrText>
-        </w:r>
-        <w:r>
-          <w:rPr>
-            <w:noProof/>
-            <w:webHidden/>
-          </w:rPr>
-        </w:r>
-        <w:r>
-          <w:rPr>
+          <w:instrText xml:space="preserve"> PAGEREF _Toc187238297 \h </w:instrText>
+        </w:r>
+        <w:r>
+          <w:rPr>
+            <w:noProof/>
+            <w:webHidden/>
+          </w:rPr>
+        </w:r>
+        <w:r>
+          <w:rPr>
+            <w:rFonts w:hint="eastAsia"/>
             <w:noProof/>
             <w:webHidden/>
           </w:rPr>
@@ -3287,7 +3296,7 @@
           <w14:ligatures w14:val="standardContextual"/>
         </w:rPr>
       </w:pPr>
-      <w:hyperlink w:anchor="_Toc185717593" w:history="1">
+      <w:hyperlink w:anchor="_Toc187238298" w:history="1">
         <w:r>
           <w:rPr>
             <w:rStyle w:val="Hyperlink"/>
@@ -3314,16 +3323,17 @@
             <w:noProof/>
             <w:webHidden/>
           </w:rPr>
-          <w:instrText xml:space="preserve"> PAGEREF _Toc185717593 \h </w:instrText>
-        </w:r>
-        <w:r>
-          <w:rPr>
-            <w:noProof/>
-            <w:webHidden/>
-          </w:rPr>
-        </w:r>
-        <w:r>
-          <w:rPr>
+          <w:instrText xml:space="preserve"> PAGEREF _Toc187238298 \h </w:instrText>
+        </w:r>
+        <w:r>
+          <w:rPr>
+            <w:noProof/>
+            <w:webHidden/>
+          </w:rPr>
+        </w:r>
+        <w:r>
+          <w:rPr>
+            <w:rFonts w:hint="eastAsia"/>
             <w:noProof/>
             <w:webHidden/>
           </w:rPr>
@@ -3362,7 +3372,7 @@
           <w14:ligatures w14:val="standardContextual"/>
         </w:rPr>
       </w:pPr>
-      <w:hyperlink w:anchor="_Toc185717594" w:history="1">
+      <w:hyperlink w:anchor="_Toc187238299" w:history="1">
         <w:r>
           <w:rPr>
             <w:rStyle w:val="Hyperlink"/>
@@ -3397,16 +3407,17 @@
             <w:noProof/>
             <w:webHidden/>
           </w:rPr>
-          <w:instrText xml:space="preserve"> PAGEREF _Toc185717594 \h </w:instrText>
-        </w:r>
-        <w:r>
-          <w:rPr>
-            <w:noProof/>
-            <w:webHidden/>
-          </w:rPr>
-        </w:r>
-        <w:r>
-          <w:rPr>
+          <w:instrText xml:space="preserve"> PAGEREF _Toc187238299 \h </w:instrText>
+        </w:r>
+        <w:r>
+          <w:rPr>
+            <w:noProof/>
+            <w:webHidden/>
+          </w:rPr>
+        </w:r>
+        <w:r>
+          <w:rPr>
+            <w:rFonts w:hint="eastAsia"/>
             <w:noProof/>
             <w:webHidden/>
           </w:rPr>
@@ -3418,7 +3429,7 @@
             <w:noProof/>
             <w:webHidden/>
           </w:rPr>
-          <w:t>4</w:t>
+          <w:t>3</w:t>
         </w:r>
         <w:r>
           <w:rPr>
@@ -3445,7 +3456,7 @@
           <w14:ligatures w14:val="standardContextual"/>
         </w:rPr>
       </w:pPr>
-      <w:hyperlink w:anchor="_Toc185717595" w:history="1">
+      <w:hyperlink w:anchor="_Toc187238300" w:history="1">
         <w:r>
           <w:rPr>
             <w:rStyle w:val="Hyperlink"/>
@@ -3473,16 +3484,17 @@
             <w:noProof/>
             <w:webHidden/>
           </w:rPr>
-          <w:instrText xml:space="preserve"> PAGEREF _Toc185717595 \h </w:instrText>
-        </w:r>
-        <w:r>
-          <w:rPr>
-            <w:noProof/>
-            <w:webHidden/>
-          </w:rPr>
-        </w:r>
-        <w:r>
-          <w:rPr>
+          <w:instrText xml:space="preserve"> PAGEREF _Toc187238300 \h </w:instrText>
+        </w:r>
+        <w:r>
+          <w:rPr>
+            <w:noProof/>
+            <w:webHidden/>
+          </w:rPr>
+        </w:r>
+        <w:r>
+          <w:rPr>
+            <w:rFonts w:hint="eastAsia"/>
             <w:noProof/>
             <w:webHidden/>
           </w:rPr>
@@ -3494,7 +3506,7 @@
             <w:noProof/>
             <w:webHidden/>
           </w:rPr>
-          <w:t>4</w:t>
+          <w:t>3</w:t>
         </w:r>
         <w:r>
           <w:rPr>
@@ -3521,7 +3533,7 @@
           <w14:ligatures w14:val="standardContextual"/>
         </w:rPr>
       </w:pPr>
-      <w:hyperlink w:anchor="_Toc185717596" w:history="1">
+      <w:hyperlink w:anchor="_Toc187238301" w:history="1">
         <w:r>
           <w:rPr>
             <w:rStyle w:val="Hyperlink"/>
@@ -3549,16 +3561,17 @@
             <w:noProof/>
             <w:webHidden/>
           </w:rPr>
-          <w:instrText xml:space="preserve"> PAGEREF _Toc185717596 \h </w:instrText>
-        </w:r>
-        <w:r>
-          <w:rPr>
-            <w:noProof/>
-            <w:webHidden/>
-          </w:rPr>
-        </w:r>
-        <w:r>
-          <w:rPr>
+          <w:instrText xml:space="preserve"> PAGEREF _Toc187238301 \h </w:instrText>
+        </w:r>
+        <w:r>
+          <w:rPr>
+            <w:noProof/>
+            <w:webHidden/>
+          </w:rPr>
+        </w:r>
+        <w:r>
+          <w:rPr>
+            <w:rFonts w:hint="eastAsia"/>
             <w:noProof/>
             <w:webHidden/>
           </w:rPr>
@@ -3597,7 +3610,7 @@
           <w14:ligatures w14:val="standardContextual"/>
         </w:rPr>
       </w:pPr>
-      <w:hyperlink w:anchor="_Toc185717597" w:history="1">
+      <w:hyperlink w:anchor="_Toc187238302" w:history="1">
         <w:r>
           <w:rPr>
             <w:rStyle w:val="Hyperlink"/>
@@ -3625,16 +3638,17 @@
             <w:noProof/>
             <w:webHidden/>
           </w:rPr>
-          <w:instrText xml:space="preserve"> PAGEREF _Toc185717597 \h </w:instrText>
-        </w:r>
-        <w:r>
-          <w:rPr>
-            <w:noProof/>
-            <w:webHidden/>
-          </w:rPr>
-        </w:r>
-        <w:r>
-          <w:rPr>
+          <w:instrText xml:space="preserve"> PAGEREF _Toc187238302 \h </w:instrText>
+        </w:r>
+        <w:r>
+          <w:rPr>
+            <w:noProof/>
+            <w:webHidden/>
+          </w:rPr>
+        </w:r>
+        <w:r>
+          <w:rPr>
+            <w:rFonts w:hint="eastAsia"/>
             <w:noProof/>
             <w:webHidden/>
           </w:rPr>
@@ -3673,7 +3687,7 @@
           <w14:ligatures w14:val="standardContextual"/>
         </w:rPr>
       </w:pPr>
-      <w:hyperlink w:anchor="_Toc185717598" w:history="1">
+      <w:hyperlink w:anchor="_Toc187238303" w:history="1">
         <w:r>
           <w:rPr>
             <w:rStyle w:val="Hyperlink"/>
@@ -3701,16 +3715,17 @@
             <w:noProof/>
             <w:webHidden/>
           </w:rPr>
-          <w:instrText xml:space="preserve"> PAGEREF _Toc185717598 \h </w:instrText>
-        </w:r>
-        <w:r>
-          <w:rPr>
-            <w:noProof/>
-            <w:webHidden/>
-          </w:rPr>
-        </w:r>
-        <w:r>
-          <w:rPr>
+          <w:instrText xml:space="preserve"> PAGEREF _Toc187238303 \h </w:instrText>
+        </w:r>
+        <w:r>
+          <w:rPr>
+            <w:noProof/>
+            <w:webHidden/>
+          </w:rPr>
+        </w:r>
+        <w:r>
+          <w:rPr>
+            <w:rFonts w:hint="eastAsia"/>
             <w:noProof/>
             <w:webHidden/>
           </w:rPr>
@@ -3749,7 +3764,7 @@
           <w14:ligatures w14:val="standardContextual"/>
         </w:rPr>
       </w:pPr>
-      <w:hyperlink w:anchor="_Toc185717599" w:history="1">
+      <w:hyperlink w:anchor="_Toc187238304" w:history="1">
         <w:r>
           <w:rPr>
             <w:rStyle w:val="Hyperlink"/>
@@ -3776,16 +3791,17 @@
             <w:noProof/>
             <w:webHidden/>
           </w:rPr>
-          <w:instrText xml:space="preserve"> PAGEREF _Toc185717599 \h </w:instrText>
-        </w:r>
-        <w:r>
-          <w:rPr>
-            <w:noProof/>
-            <w:webHidden/>
-          </w:rPr>
-        </w:r>
-        <w:r>
-          <w:rPr>
+          <w:instrText xml:space="preserve"> PAGEREF _Toc187238304 \h </w:instrText>
+        </w:r>
+        <w:r>
+          <w:rPr>
+            <w:noProof/>
+            <w:webHidden/>
+          </w:rPr>
+        </w:r>
+        <w:r>
+          <w:rPr>
+            <w:rFonts w:hint="eastAsia"/>
             <w:noProof/>
             <w:webHidden/>
           </w:rPr>
@@ -3824,7 +3840,7 @@
           <w14:ligatures w14:val="standardContextual"/>
         </w:rPr>
       </w:pPr>
-      <w:hyperlink w:anchor="_Toc185717600" w:history="1">
+      <w:hyperlink w:anchor="_Toc187238305" w:history="1">
         <w:r>
           <w:rPr>
             <w:rStyle w:val="Hyperlink"/>
@@ -3851,16 +3867,17 @@
             <w:noProof/>
             <w:webHidden/>
           </w:rPr>
-          <w:instrText xml:space="preserve"> PAGEREF _Toc185717600 \h </w:instrText>
-        </w:r>
-        <w:r>
-          <w:rPr>
-            <w:noProof/>
-            <w:webHidden/>
-          </w:rPr>
-        </w:r>
-        <w:r>
-          <w:rPr>
+          <w:instrText xml:space="preserve"> PAGEREF _Toc187238305 \h </w:instrText>
+        </w:r>
+        <w:r>
+          <w:rPr>
+            <w:noProof/>
+            <w:webHidden/>
+          </w:rPr>
+        </w:r>
+        <w:r>
+          <w:rPr>
+            <w:rFonts w:hint="eastAsia"/>
             <w:noProof/>
             <w:webHidden/>
           </w:rPr>
@@ -3899,13 +3916,13 @@
           <w14:ligatures w14:val="standardContextual"/>
         </w:rPr>
       </w:pPr>
-      <w:hyperlink w:anchor="_Toc185717601" w:history="1">
+      <w:hyperlink w:anchor="_Toc187238306" w:history="1">
         <w:r>
           <w:rPr>
             <w:rStyle w:val="Hyperlink"/>
             <w:noProof/>
           </w:rPr>
-          <w:t>2.1. Lý thuyết về thể loại trò chơi Roguelike</w:t>
+          <w:t>2.1. Lý thuyết về thể loại Roguelike</w:t>
         </w:r>
         <w:r>
           <w:rPr>
@@ -3926,16 +3943,17 @@
             <w:noProof/>
             <w:webHidden/>
           </w:rPr>
-          <w:instrText xml:space="preserve"> PAGEREF _Toc185717601 \h </w:instrText>
-        </w:r>
-        <w:r>
-          <w:rPr>
-            <w:noProof/>
-            <w:webHidden/>
-          </w:rPr>
-        </w:r>
-        <w:r>
-          <w:rPr>
+          <w:instrText xml:space="preserve"> PAGEREF _Toc187238306 \h </w:instrText>
+        </w:r>
+        <w:r>
+          <w:rPr>
+            <w:noProof/>
+            <w:webHidden/>
+          </w:rPr>
+        </w:r>
+        <w:r>
+          <w:rPr>
+            <w:rFonts w:hint="eastAsia"/>
             <w:noProof/>
             <w:webHidden/>
           </w:rPr>
@@ -3974,7 +3992,7 @@
           <w14:ligatures w14:val="standardContextual"/>
         </w:rPr>
       </w:pPr>
-      <w:hyperlink w:anchor="_Toc185717602" w:history="1">
+      <w:hyperlink w:anchor="_Toc187238307" w:history="1">
         <w:r>
           <w:rPr>
             <w:rStyle w:val="Hyperlink"/>
@@ -4009,16 +4027,17 @@
             <w:noProof/>
             <w:webHidden/>
           </w:rPr>
-          <w:instrText xml:space="preserve"> PAGEREF _Toc185717602 \h </w:instrText>
-        </w:r>
-        <w:r>
-          <w:rPr>
-            <w:noProof/>
-            <w:webHidden/>
-          </w:rPr>
-        </w:r>
-        <w:r>
-          <w:rPr>
+          <w:instrText xml:space="preserve"> PAGEREF _Toc187238307 \h </w:instrText>
+        </w:r>
+        <w:r>
+          <w:rPr>
+            <w:noProof/>
+            <w:webHidden/>
+          </w:rPr>
+        </w:r>
+        <w:r>
+          <w:rPr>
+            <w:rFonts w:hint="eastAsia"/>
             <w:noProof/>
             <w:webHidden/>
           </w:rPr>
@@ -4057,7 +4076,7 @@
           <w14:ligatures w14:val="standardContextual"/>
         </w:rPr>
       </w:pPr>
-      <w:hyperlink w:anchor="_Toc185717603" w:history="1">
+      <w:hyperlink w:anchor="_Toc187238308" w:history="1">
         <w:r>
           <w:rPr>
             <w:rStyle w:val="Hyperlink"/>
@@ -4084,16 +4103,17 @@
             <w:noProof/>
             <w:webHidden/>
           </w:rPr>
-          <w:instrText xml:space="preserve"> PAGEREF _Toc185717603 \h </w:instrText>
-        </w:r>
-        <w:r>
-          <w:rPr>
-            <w:noProof/>
-            <w:webHidden/>
-          </w:rPr>
-        </w:r>
-        <w:r>
-          <w:rPr>
+          <w:instrText xml:space="preserve"> PAGEREF _Toc187238308 \h </w:instrText>
+        </w:r>
+        <w:r>
+          <w:rPr>
+            <w:noProof/>
+            <w:webHidden/>
+          </w:rPr>
+        </w:r>
+        <w:r>
+          <w:rPr>
+            <w:rFonts w:hint="eastAsia"/>
             <w:noProof/>
             <w:webHidden/>
           </w:rPr>
@@ -4132,13 +4152,13 @@
           <w14:ligatures w14:val="standardContextual"/>
         </w:rPr>
       </w:pPr>
-      <w:hyperlink w:anchor="_Toc185717604" w:history="1">
+      <w:hyperlink w:anchor="_Toc187238309" w:history="1">
         <w:r>
           <w:rPr>
             <w:rStyle w:val="Hyperlink"/>
             <w:noProof/>
           </w:rPr>
-          <w:t>2.2. Các yếu tố thiết kế game trong trò chơi Roguelike</w:t>
+          <w:t>2.2. Các yếu tố thiết kế game trong thể loại Roguelike</w:t>
         </w:r>
         <w:r>
           <w:rPr>
@@ -4159,16 +4179,17 @@
             <w:noProof/>
             <w:webHidden/>
           </w:rPr>
-          <w:instrText xml:space="preserve"> PAGEREF _Toc185717604 \h </w:instrText>
-        </w:r>
-        <w:r>
-          <w:rPr>
-            <w:noProof/>
-            <w:webHidden/>
-          </w:rPr>
-        </w:r>
-        <w:r>
-          <w:rPr>
+          <w:instrText xml:space="preserve"> PAGEREF _Toc187238309 \h </w:instrText>
+        </w:r>
+        <w:r>
+          <w:rPr>
+            <w:noProof/>
+            <w:webHidden/>
+          </w:rPr>
+        </w:r>
+        <w:r>
+          <w:rPr>
+            <w:rFonts w:hint="eastAsia"/>
             <w:noProof/>
             <w:webHidden/>
           </w:rPr>
@@ -4207,7 +4228,7 @@
           <w14:ligatures w14:val="standardContextual"/>
         </w:rPr>
       </w:pPr>
-      <w:hyperlink w:anchor="_Toc185717605" w:history="1">
+      <w:hyperlink w:anchor="_Toc187238310" w:history="1">
         <w:r>
           <w:rPr>
             <w:rStyle w:val="Hyperlink"/>
@@ -4234,16 +4255,17 @@
             <w:noProof/>
             <w:webHidden/>
           </w:rPr>
-          <w:instrText xml:space="preserve"> PAGEREF _Toc185717605 \h </w:instrText>
-        </w:r>
-        <w:r>
-          <w:rPr>
-            <w:noProof/>
-            <w:webHidden/>
-          </w:rPr>
-        </w:r>
-        <w:r>
-          <w:rPr>
+          <w:instrText xml:space="preserve"> PAGEREF _Toc187238310 \h </w:instrText>
+        </w:r>
+        <w:r>
+          <w:rPr>
+            <w:noProof/>
+            <w:webHidden/>
+          </w:rPr>
+        </w:r>
+        <w:r>
+          <w:rPr>
+            <w:rFonts w:hint="eastAsia"/>
             <w:noProof/>
             <w:webHidden/>
           </w:rPr>
@@ -4282,7 +4304,7 @@
           <w14:ligatures w14:val="standardContextual"/>
         </w:rPr>
       </w:pPr>
-      <w:hyperlink w:anchor="_Toc185717606" w:history="1">
+      <w:hyperlink w:anchor="_Toc187238311" w:history="1">
         <w:r>
           <w:rPr>
             <w:rStyle w:val="Hyperlink"/>
@@ -4309,16 +4331,17 @@
             <w:noProof/>
             <w:webHidden/>
           </w:rPr>
-          <w:instrText xml:space="preserve"> PAGEREF _Toc185717606 \h </w:instrText>
-        </w:r>
-        <w:r>
-          <w:rPr>
-            <w:noProof/>
-            <w:webHidden/>
-          </w:rPr>
-        </w:r>
-        <w:r>
-          <w:rPr>
+          <w:instrText xml:space="preserve"> PAGEREF _Toc187238311 \h </w:instrText>
+        </w:r>
+        <w:r>
+          <w:rPr>
+            <w:noProof/>
+            <w:webHidden/>
+          </w:rPr>
+        </w:r>
+        <w:r>
+          <w:rPr>
+            <w:rFonts w:hint="eastAsia"/>
             <w:noProof/>
             <w:webHidden/>
           </w:rPr>
@@ -4357,7 +4380,7 @@
           <w14:ligatures w14:val="standardContextual"/>
         </w:rPr>
       </w:pPr>
-      <w:hyperlink w:anchor="_Toc185717607" w:history="1">
+      <w:hyperlink w:anchor="_Toc187238312" w:history="1">
         <w:r>
           <w:rPr>
             <w:rStyle w:val="Hyperlink"/>
@@ -4384,16 +4407,17 @@
             <w:noProof/>
             <w:webHidden/>
           </w:rPr>
-          <w:instrText xml:space="preserve"> PAGEREF _Toc185717607 \h </w:instrText>
-        </w:r>
-        <w:r>
-          <w:rPr>
-            <w:noProof/>
-            <w:webHidden/>
-          </w:rPr>
-        </w:r>
-        <w:r>
-          <w:rPr>
+          <w:instrText xml:space="preserve"> PAGEREF _Toc187238312 \h </w:instrText>
+        </w:r>
+        <w:r>
+          <w:rPr>
+            <w:noProof/>
+            <w:webHidden/>
+          </w:rPr>
+        </w:r>
+        <w:r>
+          <w:rPr>
+            <w:rFonts w:hint="eastAsia"/>
             <w:noProof/>
             <w:webHidden/>
           </w:rPr>
@@ -4432,7 +4456,7 @@
           <w14:ligatures w14:val="standardContextual"/>
         </w:rPr>
       </w:pPr>
-      <w:hyperlink w:anchor="_Toc185717608" w:history="1">
+      <w:hyperlink w:anchor="_Toc187238313" w:history="1">
         <w:r>
           <w:rPr>
             <w:rStyle w:val="Hyperlink"/>
@@ -4459,16 +4483,17 @@
             <w:noProof/>
             <w:webHidden/>
           </w:rPr>
-          <w:instrText xml:space="preserve"> PAGEREF _Toc185717608 \h </w:instrText>
-        </w:r>
-        <w:r>
-          <w:rPr>
-            <w:noProof/>
-            <w:webHidden/>
-          </w:rPr>
-        </w:r>
-        <w:r>
-          <w:rPr>
+          <w:instrText xml:space="preserve"> PAGEREF _Toc187238313 \h </w:instrText>
+        </w:r>
+        <w:r>
+          <w:rPr>
+            <w:noProof/>
+            <w:webHidden/>
+          </w:rPr>
+        </w:r>
+        <w:r>
+          <w:rPr>
+            <w:rFonts w:hint="eastAsia"/>
             <w:noProof/>
             <w:webHidden/>
           </w:rPr>
@@ -4507,7 +4532,7 @@
           <w14:ligatures w14:val="standardContextual"/>
         </w:rPr>
       </w:pPr>
-      <w:hyperlink w:anchor="_Toc185717609" w:history="1">
+      <w:hyperlink w:anchor="_Toc187238314" w:history="1">
         <w:r>
           <w:rPr>
             <w:rStyle w:val="Hyperlink"/>
@@ -4534,16 +4559,17 @@
             <w:noProof/>
             <w:webHidden/>
           </w:rPr>
-          <w:instrText xml:space="preserve"> PAGEREF _Toc185717609 \h </w:instrText>
-        </w:r>
-        <w:r>
-          <w:rPr>
-            <w:noProof/>
-            <w:webHidden/>
-          </w:rPr>
-        </w:r>
-        <w:r>
-          <w:rPr>
+          <w:instrText xml:space="preserve"> PAGEREF _Toc187238314 \h </w:instrText>
+        </w:r>
+        <w:r>
+          <w:rPr>
+            <w:noProof/>
+            <w:webHidden/>
+          </w:rPr>
+        </w:r>
+        <w:r>
+          <w:rPr>
+            <w:rFonts w:hint="eastAsia"/>
             <w:noProof/>
             <w:webHidden/>
           </w:rPr>
@@ -4582,7 +4608,7 @@
           <w14:ligatures w14:val="standardContextual"/>
         </w:rPr>
       </w:pPr>
-      <w:hyperlink w:anchor="_Toc185717610" w:history="1">
+      <w:hyperlink w:anchor="_Toc187238315" w:history="1">
         <w:r>
           <w:rPr>
             <w:rStyle w:val="Hyperlink"/>
@@ -4609,16 +4635,17 @@
             <w:noProof/>
             <w:webHidden/>
           </w:rPr>
-          <w:instrText xml:space="preserve"> PAGEREF _Toc185717610 \h </w:instrText>
-        </w:r>
-        <w:r>
-          <w:rPr>
-            <w:noProof/>
-            <w:webHidden/>
-          </w:rPr>
-        </w:r>
-        <w:r>
-          <w:rPr>
+          <w:instrText xml:space="preserve"> PAGEREF _Toc187238315 \h </w:instrText>
+        </w:r>
+        <w:r>
+          <w:rPr>
+            <w:noProof/>
+            <w:webHidden/>
+          </w:rPr>
+        </w:r>
+        <w:r>
+          <w:rPr>
+            <w:rFonts w:hint="eastAsia"/>
             <w:noProof/>
             <w:webHidden/>
           </w:rPr>
@@ -4657,7 +4684,7 @@
           <w14:ligatures w14:val="standardContextual"/>
         </w:rPr>
       </w:pPr>
-      <w:hyperlink w:anchor="_Toc185717611" w:history="1">
+      <w:hyperlink w:anchor="_Toc187238316" w:history="1">
         <w:r>
           <w:rPr>
             <w:rStyle w:val="Hyperlink"/>
@@ -4684,16 +4711,17 @@
             <w:noProof/>
             <w:webHidden/>
           </w:rPr>
-          <w:instrText xml:space="preserve"> PAGEREF _Toc185717611 \h </w:instrText>
-        </w:r>
-        <w:r>
-          <w:rPr>
-            <w:noProof/>
-            <w:webHidden/>
-          </w:rPr>
-        </w:r>
-        <w:r>
-          <w:rPr>
+          <w:instrText xml:space="preserve"> PAGEREF _Toc187238316 \h </w:instrText>
+        </w:r>
+        <w:r>
+          <w:rPr>
+            <w:noProof/>
+            <w:webHidden/>
+          </w:rPr>
+        </w:r>
+        <w:r>
+          <w:rPr>
+            <w:rFonts w:hint="eastAsia"/>
             <w:noProof/>
             <w:webHidden/>
           </w:rPr>
@@ -4732,7 +4760,7 @@
           <w14:ligatures w14:val="standardContextual"/>
         </w:rPr>
       </w:pPr>
-      <w:hyperlink w:anchor="_Toc185717612" w:history="1">
+      <w:hyperlink w:anchor="_Toc187238317" w:history="1">
         <w:r>
           <w:rPr>
             <w:rStyle w:val="Hyperlink"/>
@@ -4759,16 +4787,17 @@
             <w:noProof/>
             <w:webHidden/>
           </w:rPr>
-          <w:instrText xml:space="preserve"> PAGEREF _Toc185717612 \h </w:instrText>
-        </w:r>
-        <w:r>
-          <w:rPr>
-            <w:noProof/>
-            <w:webHidden/>
-          </w:rPr>
-        </w:r>
-        <w:r>
-          <w:rPr>
+          <w:instrText xml:space="preserve"> PAGEREF _Toc187238317 \h </w:instrText>
+        </w:r>
+        <w:r>
+          <w:rPr>
+            <w:noProof/>
+            <w:webHidden/>
+          </w:rPr>
+        </w:r>
+        <w:r>
+          <w:rPr>
+            <w:rFonts w:hint="eastAsia"/>
             <w:noProof/>
             <w:webHidden/>
           </w:rPr>
@@ -4807,7 +4836,7 @@
           <w14:ligatures w14:val="standardContextual"/>
         </w:rPr>
       </w:pPr>
-      <w:hyperlink w:anchor="_Toc185717613" w:history="1">
+      <w:hyperlink w:anchor="_Toc187238318" w:history="1">
         <w:r>
           <w:rPr>
             <w:rStyle w:val="Hyperlink"/>
@@ -4834,16 +4863,17 @@
             <w:noProof/>
             <w:webHidden/>
           </w:rPr>
-          <w:instrText xml:space="preserve"> PAGEREF _Toc185717613 \h </w:instrText>
-        </w:r>
-        <w:r>
-          <w:rPr>
-            <w:noProof/>
-            <w:webHidden/>
-          </w:rPr>
-        </w:r>
-        <w:r>
-          <w:rPr>
+          <w:instrText xml:space="preserve"> PAGEREF _Toc187238318 \h </w:instrText>
+        </w:r>
+        <w:r>
+          <w:rPr>
+            <w:noProof/>
+            <w:webHidden/>
+          </w:rPr>
+        </w:r>
+        <w:r>
+          <w:rPr>
+            <w:rFonts w:hint="eastAsia"/>
             <w:noProof/>
             <w:webHidden/>
           </w:rPr>
@@ -4882,7 +4912,7 @@
           <w14:ligatures w14:val="standardContextual"/>
         </w:rPr>
       </w:pPr>
-      <w:hyperlink w:anchor="_Toc185717614" w:history="1">
+      <w:hyperlink w:anchor="_Toc187238319" w:history="1">
         <w:r>
           <w:rPr>
             <w:rStyle w:val="Hyperlink"/>
@@ -4909,16 +4939,17 @@
             <w:noProof/>
             <w:webHidden/>
           </w:rPr>
-          <w:instrText xml:space="preserve"> PAGEREF _Toc185717614 \h </w:instrText>
-        </w:r>
-        <w:r>
-          <w:rPr>
-            <w:noProof/>
-            <w:webHidden/>
-          </w:rPr>
-        </w:r>
-        <w:r>
-          <w:rPr>
+          <w:instrText xml:space="preserve"> PAGEREF _Toc187238319 \h </w:instrText>
+        </w:r>
+        <w:r>
+          <w:rPr>
+            <w:noProof/>
+            <w:webHidden/>
+          </w:rPr>
+        </w:r>
+        <w:r>
+          <w:rPr>
+            <w:rFonts w:hint="eastAsia"/>
             <w:noProof/>
             <w:webHidden/>
           </w:rPr>
@@ -4957,7 +4988,7 @@
           <w14:ligatures w14:val="standardContextual"/>
         </w:rPr>
       </w:pPr>
-      <w:hyperlink w:anchor="_Toc185717615" w:history="1">
+      <w:hyperlink w:anchor="_Toc187238320" w:history="1">
         <w:r>
           <w:rPr>
             <w:rStyle w:val="Hyperlink"/>
@@ -4984,16 +5015,17 @@
             <w:noProof/>
             <w:webHidden/>
           </w:rPr>
-          <w:instrText xml:space="preserve"> PAGEREF _Toc185717615 \h </w:instrText>
-        </w:r>
-        <w:r>
-          <w:rPr>
-            <w:noProof/>
-            <w:webHidden/>
-          </w:rPr>
-        </w:r>
-        <w:r>
-          <w:rPr>
+          <w:instrText xml:space="preserve"> PAGEREF _Toc187238320 \h </w:instrText>
+        </w:r>
+        <w:r>
+          <w:rPr>
+            <w:noProof/>
+            <w:webHidden/>
+          </w:rPr>
+        </w:r>
+        <w:r>
+          <w:rPr>
+            <w:rFonts w:hint="eastAsia"/>
             <w:noProof/>
             <w:webHidden/>
           </w:rPr>
@@ -5032,7 +5064,7 @@
           <w14:ligatures w14:val="standardContextual"/>
         </w:rPr>
       </w:pPr>
-      <w:hyperlink w:anchor="_Toc185717616" w:history="1">
+      <w:hyperlink w:anchor="_Toc187238321" w:history="1">
         <w:r>
           <w:rPr>
             <w:rStyle w:val="Hyperlink"/>
@@ -5059,16 +5091,17 @@
             <w:noProof/>
             <w:webHidden/>
           </w:rPr>
-          <w:instrText xml:space="preserve"> PAGEREF _Toc185717616 \h </w:instrText>
-        </w:r>
-        <w:r>
-          <w:rPr>
-            <w:noProof/>
-            <w:webHidden/>
-          </w:rPr>
-        </w:r>
-        <w:r>
-          <w:rPr>
+          <w:instrText xml:space="preserve"> PAGEREF _Toc187238321 \h </w:instrText>
+        </w:r>
+        <w:r>
+          <w:rPr>
+            <w:noProof/>
+            <w:webHidden/>
+          </w:rPr>
+        </w:r>
+        <w:r>
+          <w:rPr>
+            <w:rFonts w:hint="eastAsia"/>
             <w:noProof/>
             <w:webHidden/>
           </w:rPr>
@@ -5107,7 +5140,7 @@
           <w14:ligatures w14:val="standardContextual"/>
         </w:rPr>
       </w:pPr>
-      <w:hyperlink w:anchor="_Toc185717617" w:history="1">
+      <w:hyperlink w:anchor="_Toc187238322" w:history="1">
         <w:r>
           <w:rPr>
             <w:rStyle w:val="Hyperlink"/>
@@ -5134,16 +5167,17 @@
             <w:noProof/>
             <w:webHidden/>
           </w:rPr>
-          <w:instrText xml:space="preserve"> PAGEREF _Toc185717617 \h </w:instrText>
-        </w:r>
-        <w:r>
-          <w:rPr>
-            <w:noProof/>
-            <w:webHidden/>
-          </w:rPr>
-        </w:r>
-        <w:r>
-          <w:rPr>
+          <w:instrText xml:space="preserve"> PAGEREF _Toc187238322 \h </w:instrText>
+        </w:r>
+        <w:r>
+          <w:rPr>
+            <w:noProof/>
+            <w:webHidden/>
+          </w:rPr>
+        </w:r>
+        <w:r>
+          <w:rPr>
+            <w:rFonts w:hint="eastAsia"/>
             <w:noProof/>
             <w:webHidden/>
           </w:rPr>
@@ -5182,7 +5216,7 @@
           <w14:ligatures w14:val="standardContextual"/>
         </w:rPr>
       </w:pPr>
-      <w:hyperlink w:anchor="_Toc185717618" w:history="1">
+      <w:hyperlink w:anchor="_Toc187238323" w:history="1">
         <w:r>
           <w:rPr>
             <w:rStyle w:val="Hyperlink"/>
@@ -5209,16 +5243,17 @@
             <w:noProof/>
             <w:webHidden/>
           </w:rPr>
-          <w:instrText xml:space="preserve"> PAGEREF _Toc185717618 \h </w:instrText>
-        </w:r>
-        <w:r>
-          <w:rPr>
-            <w:noProof/>
-            <w:webHidden/>
-          </w:rPr>
-        </w:r>
-        <w:r>
-          <w:rPr>
+          <w:instrText xml:space="preserve"> PAGEREF _Toc187238323 \h </w:instrText>
+        </w:r>
+        <w:r>
+          <w:rPr>
+            <w:noProof/>
+            <w:webHidden/>
+          </w:rPr>
+        </w:r>
+        <w:r>
+          <w:rPr>
+            <w:rFonts w:hint="eastAsia"/>
             <w:noProof/>
             <w:webHidden/>
           </w:rPr>
@@ -5257,7 +5292,7 @@
           <w14:ligatures w14:val="standardContextual"/>
         </w:rPr>
       </w:pPr>
-      <w:hyperlink w:anchor="_Toc185717619" w:history="1">
+      <w:hyperlink w:anchor="_Toc187238324" w:history="1">
         <w:r>
           <w:rPr>
             <w:rStyle w:val="Hyperlink"/>
@@ -5292,16 +5327,17 @@
             <w:noProof/>
             <w:webHidden/>
           </w:rPr>
-          <w:instrText xml:space="preserve"> PAGEREF _Toc185717619 \h </w:instrText>
-        </w:r>
-        <w:r>
-          <w:rPr>
-            <w:noProof/>
-            <w:webHidden/>
-          </w:rPr>
-        </w:r>
-        <w:r>
-          <w:rPr>
+          <w:instrText xml:space="preserve"> PAGEREF _Toc187238324 \h </w:instrText>
+        </w:r>
+        <w:r>
+          <w:rPr>
+            <w:noProof/>
+            <w:webHidden/>
+          </w:rPr>
+        </w:r>
+        <w:r>
+          <w:rPr>
+            <w:rFonts w:hint="eastAsia"/>
             <w:noProof/>
             <w:webHidden/>
           </w:rPr>
@@ -5340,7 +5376,7 @@
           <w14:ligatures w14:val="standardContextual"/>
         </w:rPr>
       </w:pPr>
-      <w:hyperlink w:anchor="_Toc185717620" w:history="1">
+      <w:hyperlink w:anchor="_Toc187238325" w:history="1">
         <w:r>
           <w:rPr>
             <w:rStyle w:val="Hyperlink"/>
@@ -5375,16 +5411,17 @@
             <w:noProof/>
             <w:webHidden/>
           </w:rPr>
-          <w:instrText xml:space="preserve"> PAGEREF _Toc185717620 \h </w:instrText>
-        </w:r>
-        <w:r>
-          <w:rPr>
-            <w:noProof/>
-            <w:webHidden/>
-          </w:rPr>
-        </w:r>
-        <w:r>
-          <w:rPr>
+          <w:instrText xml:space="preserve"> PAGEREF _Toc187238325 \h </w:instrText>
+        </w:r>
+        <w:r>
+          <w:rPr>
+            <w:noProof/>
+            <w:webHidden/>
+          </w:rPr>
+        </w:r>
+        <w:r>
+          <w:rPr>
+            <w:rFonts w:hint="eastAsia"/>
             <w:noProof/>
             <w:webHidden/>
           </w:rPr>
@@ -5423,7 +5460,7 @@
           <w14:ligatures w14:val="standardContextual"/>
         </w:rPr>
       </w:pPr>
-      <w:hyperlink w:anchor="_Toc185717621" w:history="1">
+      <w:hyperlink w:anchor="_Toc187238326" w:history="1">
         <w:r>
           <w:rPr>
             <w:rStyle w:val="Hyperlink"/>
@@ -5458,16 +5495,17 @@
             <w:noProof/>
             <w:webHidden/>
           </w:rPr>
-          <w:instrText xml:space="preserve"> PAGEREF _Toc185717621 \h </w:instrText>
-        </w:r>
-        <w:r>
-          <w:rPr>
-            <w:noProof/>
-            <w:webHidden/>
-          </w:rPr>
-        </w:r>
-        <w:r>
-          <w:rPr>
+          <w:instrText xml:space="preserve"> PAGEREF _Toc187238326 \h </w:instrText>
+        </w:r>
+        <w:r>
+          <w:rPr>
+            <w:noProof/>
+            <w:webHidden/>
+          </w:rPr>
+        </w:r>
+        <w:r>
+          <w:rPr>
+            <w:rFonts w:hint="eastAsia"/>
             <w:noProof/>
             <w:webHidden/>
           </w:rPr>
@@ -5506,7 +5544,7 @@
           <w14:ligatures w14:val="standardContextual"/>
         </w:rPr>
       </w:pPr>
-      <w:hyperlink w:anchor="_Toc185717622" w:history="1">
+      <w:hyperlink w:anchor="_Toc187238327" w:history="1">
         <w:r>
           <w:rPr>
             <w:rStyle w:val="Hyperlink"/>
@@ -5533,16 +5571,17 @@
             <w:noProof/>
             <w:webHidden/>
           </w:rPr>
-          <w:instrText xml:space="preserve"> PAGEREF _Toc185717622 \h </w:instrText>
-        </w:r>
-        <w:r>
-          <w:rPr>
-            <w:noProof/>
-            <w:webHidden/>
-          </w:rPr>
-        </w:r>
-        <w:r>
-          <w:rPr>
+          <w:instrText xml:space="preserve"> PAGEREF _Toc187238327 \h </w:instrText>
+        </w:r>
+        <w:r>
+          <w:rPr>
+            <w:noProof/>
+            <w:webHidden/>
+          </w:rPr>
+        </w:r>
+        <w:r>
+          <w:rPr>
+            <w:rFonts w:hint="eastAsia"/>
             <w:noProof/>
             <w:webHidden/>
           </w:rPr>
@@ -5581,7 +5620,7 @@
           <w14:ligatures w14:val="standardContextual"/>
         </w:rPr>
       </w:pPr>
-      <w:hyperlink w:anchor="_Toc185717623" w:history="1">
+      <w:hyperlink w:anchor="_Toc187238328" w:history="1">
         <w:r>
           <w:rPr>
             <w:rStyle w:val="Hyperlink"/>
@@ -5608,16 +5647,17 @@
             <w:noProof/>
             <w:webHidden/>
           </w:rPr>
-          <w:instrText xml:space="preserve"> PAGEREF _Toc185717623 \h </w:instrText>
-        </w:r>
-        <w:r>
-          <w:rPr>
-            <w:noProof/>
-            <w:webHidden/>
-          </w:rPr>
-        </w:r>
-        <w:r>
-          <w:rPr>
+          <w:instrText xml:space="preserve"> PAGEREF _Toc187238328 \h </w:instrText>
+        </w:r>
+        <w:r>
+          <w:rPr>
+            <w:noProof/>
+            <w:webHidden/>
+          </w:rPr>
+        </w:r>
+        <w:r>
+          <w:rPr>
+            <w:rFonts w:hint="eastAsia"/>
             <w:noProof/>
             <w:webHidden/>
           </w:rPr>
@@ -5656,7 +5696,7 @@
           <w14:ligatures w14:val="standardContextual"/>
         </w:rPr>
       </w:pPr>
-      <w:hyperlink w:anchor="_Toc185717624" w:history="1">
+      <w:hyperlink w:anchor="_Toc187238329" w:history="1">
         <w:r>
           <w:rPr>
             <w:rStyle w:val="Hyperlink"/>
@@ -5683,16 +5723,17 @@
             <w:noProof/>
             <w:webHidden/>
           </w:rPr>
-          <w:instrText xml:space="preserve"> PAGEREF _Toc185717624 \h </w:instrText>
-        </w:r>
-        <w:r>
-          <w:rPr>
-            <w:noProof/>
-            <w:webHidden/>
-          </w:rPr>
-        </w:r>
-        <w:r>
-          <w:rPr>
+          <w:instrText xml:space="preserve"> PAGEREF _Toc187238329 \h </w:instrText>
+        </w:r>
+        <w:r>
+          <w:rPr>
+            <w:noProof/>
+            <w:webHidden/>
+          </w:rPr>
+        </w:r>
+        <w:r>
+          <w:rPr>
+            <w:rFonts w:hint="eastAsia"/>
             <w:noProof/>
             <w:webHidden/>
           </w:rPr>
@@ -5731,7 +5772,7 @@
           <w14:ligatures w14:val="standardContextual"/>
         </w:rPr>
       </w:pPr>
-      <w:hyperlink w:anchor="_Toc185717625" w:history="1">
+      <w:hyperlink w:anchor="_Toc187238330" w:history="1">
         <w:r>
           <w:rPr>
             <w:rStyle w:val="Hyperlink"/>
@@ -5758,16 +5799,17 @@
             <w:noProof/>
             <w:webHidden/>
           </w:rPr>
-          <w:instrText xml:space="preserve"> PAGEREF _Toc185717625 \h </w:instrText>
-        </w:r>
-        <w:r>
-          <w:rPr>
-            <w:noProof/>
-            <w:webHidden/>
-          </w:rPr>
-        </w:r>
-        <w:r>
-          <w:rPr>
+          <w:instrText xml:space="preserve"> PAGEREF _Toc187238330 \h </w:instrText>
+        </w:r>
+        <w:r>
+          <w:rPr>
+            <w:noProof/>
+            <w:webHidden/>
+          </w:rPr>
+        </w:r>
+        <w:r>
+          <w:rPr>
+            <w:rFonts w:hint="eastAsia"/>
             <w:noProof/>
             <w:webHidden/>
           </w:rPr>
@@ -5806,7 +5848,7 @@
           <w14:ligatures w14:val="standardContextual"/>
         </w:rPr>
       </w:pPr>
-      <w:hyperlink w:anchor="_Toc185717626" w:history="1">
+      <w:hyperlink w:anchor="_Toc187238331" w:history="1">
         <w:r>
           <w:rPr>
             <w:rStyle w:val="Hyperlink"/>
@@ -5833,16 +5875,17 @@
             <w:noProof/>
             <w:webHidden/>
           </w:rPr>
-          <w:instrText xml:space="preserve"> PAGEREF _Toc185717626 \h </w:instrText>
-        </w:r>
-        <w:r>
-          <w:rPr>
-            <w:noProof/>
-            <w:webHidden/>
-          </w:rPr>
-        </w:r>
-        <w:r>
-          <w:rPr>
+          <w:instrText xml:space="preserve"> PAGEREF _Toc187238331 \h </w:instrText>
+        </w:r>
+        <w:r>
+          <w:rPr>
+            <w:noProof/>
+            <w:webHidden/>
+          </w:rPr>
+        </w:r>
+        <w:r>
+          <w:rPr>
+            <w:rFonts w:hint="eastAsia"/>
             <w:noProof/>
             <w:webHidden/>
           </w:rPr>
@@ -5881,7 +5924,7 @@
           <w14:ligatures w14:val="standardContextual"/>
         </w:rPr>
       </w:pPr>
-      <w:hyperlink w:anchor="_Toc185717627" w:history="1">
+      <w:hyperlink w:anchor="_Toc187238332" w:history="1">
         <w:r>
           <w:rPr>
             <w:rStyle w:val="Hyperlink"/>
@@ -5908,16 +5951,17 @@
             <w:noProof/>
             <w:webHidden/>
           </w:rPr>
-          <w:instrText xml:space="preserve"> PAGEREF _Toc185717627 \h </w:instrText>
-        </w:r>
-        <w:r>
-          <w:rPr>
-            <w:noProof/>
-            <w:webHidden/>
-          </w:rPr>
-        </w:r>
-        <w:r>
-          <w:rPr>
+          <w:instrText xml:space="preserve"> PAGEREF _Toc187238332 \h </w:instrText>
+        </w:r>
+        <w:r>
+          <w:rPr>
+            <w:noProof/>
+            <w:webHidden/>
+          </w:rPr>
+        </w:r>
+        <w:r>
+          <w:rPr>
+            <w:rFonts w:hint="eastAsia"/>
             <w:noProof/>
             <w:webHidden/>
           </w:rPr>
@@ -5956,7 +6000,7 @@
           <w14:ligatures w14:val="standardContextual"/>
         </w:rPr>
       </w:pPr>
-      <w:hyperlink w:anchor="_Toc185717628" w:history="1">
+      <w:hyperlink w:anchor="_Toc187238333" w:history="1">
         <w:r>
           <w:rPr>
             <w:rStyle w:val="Hyperlink"/>
@@ -5983,16 +6027,17 @@
             <w:noProof/>
             <w:webHidden/>
           </w:rPr>
-          <w:instrText xml:space="preserve"> PAGEREF _Toc185717628 \h </w:instrText>
-        </w:r>
-        <w:r>
-          <w:rPr>
-            <w:noProof/>
-            <w:webHidden/>
-          </w:rPr>
-        </w:r>
-        <w:r>
-          <w:rPr>
+          <w:instrText xml:space="preserve"> PAGEREF _Toc187238333 \h </w:instrText>
+        </w:r>
+        <w:r>
+          <w:rPr>
+            <w:noProof/>
+            <w:webHidden/>
+          </w:rPr>
+        </w:r>
+        <w:r>
+          <w:rPr>
+            <w:rFonts w:hint="eastAsia"/>
             <w:noProof/>
             <w:webHidden/>
           </w:rPr>
@@ -6031,7 +6076,7 @@
           <w14:ligatures w14:val="standardContextual"/>
         </w:rPr>
       </w:pPr>
-      <w:hyperlink w:anchor="_Toc185717629" w:history="1">
+      <w:hyperlink w:anchor="_Toc187238334" w:history="1">
         <w:r>
           <w:rPr>
             <w:rStyle w:val="Hyperlink"/>
@@ -6058,16 +6103,17 @@
             <w:noProof/>
             <w:webHidden/>
           </w:rPr>
-          <w:instrText xml:space="preserve"> PAGEREF _Toc185717629 \h </w:instrText>
-        </w:r>
-        <w:r>
-          <w:rPr>
-            <w:noProof/>
-            <w:webHidden/>
-          </w:rPr>
-        </w:r>
-        <w:r>
-          <w:rPr>
+          <w:instrText xml:space="preserve"> PAGEREF _Toc187238334 \h </w:instrText>
+        </w:r>
+        <w:r>
+          <w:rPr>
+            <w:noProof/>
+            <w:webHidden/>
+          </w:rPr>
+        </w:r>
+        <w:r>
+          <w:rPr>
+            <w:rFonts w:hint="eastAsia"/>
             <w:noProof/>
             <w:webHidden/>
           </w:rPr>
@@ -6106,7 +6152,7 @@
           <w14:ligatures w14:val="standardContextual"/>
         </w:rPr>
       </w:pPr>
-      <w:hyperlink w:anchor="_Toc185717630" w:history="1">
+      <w:hyperlink w:anchor="_Toc187238335" w:history="1">
         <w:r>
           <w:rPr>
             <w:rStyle w:val="Hyperlink"/>
@@ -6133,16 +6179,17 @@
             <w:noProof/>
             <w:webHidden/>
           </w:rPr>
-          <w:instrText xml:space="preserve"> PAGEREF _Toc185717630 \h </w:instrText>
-        </w:r>
-        <w:r>
-          <w:rPr>
-            <w:noProof/>
-            <w:webHidden/>
-          </w:rPr>
-        </w:r>
-        <w:r>
-          <w:rPr>
+          <w:instrText xml:space="preserve"> PAGEREF _Toc187238335 \h </w:instrText>
+        </w:r>
+        <w:r>
+          <w:rPr>
+            <w:noProof/>
+            <w:webHidden/>
+          </w:rPr>
+        </w:r>
+        <w:r>
+          <w:rPr>
+            <w:rFonts w:hint="eastAsia"/>
             <w:noProof/>
             <w:webHidden/>
           </w:rPr>
@@ -6181,7 +6228,7 @@
           <w14:ligatures w14:val="standardContextual"/>
         </w:rPr>
       </w:pPr>
-      <w:hyperlink w:anchor="_Toc185717631" w:history="1">
+      <w:hyperlink w:anchor="_Toc187238336" w:history="1">
         <w:r>
           <w:rPr>
             <w:rStyle w:val="Hyperlink"/>
@@ -6208,16 +6255,17 @@
             <w:noProof/>
             <w:webHidden/>
           </w:rPr>
-          <w:instrText xml:space="preserve"> PAGEREF _Toc185717631 \h </w:instrText>
-        </w:r>
-        <w:r>
-          <w:rPr>
-            <w:noProof/>
-            <w:webHidden/>
-          </w:rPr>
-        </w:r>
-        <w:r>
-          <w:rPr>
+          <w:instrText xml:space="preserve"> PAGEREF _Toc187238336 \h </w:instrText>
+        </w:r>
+        <w:r>
+          <w:rPr>
+            <w:noProof/>
+            <w:webHidden/>
+          </w:rPr>
+        </w:r>
+        <w:r>
+          <w:rPr>
+            <w:rFonts w:hint="eastAsia"/>
             <w:noProof/>
             <w:webHidden/>
           </w:rPr>
@@ -6256,7 +6304,7 @@
           <w14:ligatures w14:val="standardContextual"/>
         </w:rPr>
       </w:pPr>
-      <w:hyperlink w:anchor="_Toc185717632" w:history="1">
+      <w:hyperlink w:anchor="_Toc187238337" w:history="1">
         <w:r>
           <w:rPr>
             <w:rStyle w:val="Hyperlink"/>
@@ -6283,16 +6331,17 @@
             <w:noProof/>
             <w:webHidden/>
           </w:rPr>
-          <w:instrText xml:space="preserve"> PAGEREF _Toc185717632 \h </w:instrText>
-        </w:r>
-        <w:r>
-          <w:rPr>
-            <w:noProof/>
-            <w:webHidden/>
-          </w:rPr>
-        </w:r>
-        <w:r>
-          <w:rPr>
+          <w:instrText xml:space="preserve"> PAGEREF _Toc187238337 \h </w:instrText>
+        </w:r>
+        <w:r>
+          <w:rPr>
+            <w:noProof/>
+            <w:webHidden/>
+          </w:rPr>
+        </w:r>
+        <w:r>
+          <w:rPr>
+            <w:rFonts w:hint="eastAsia"/>
             <w:noProof/>
             <w:webHidden/>
           </w:rPr>
@@ -6331,7 +6380,7 @@
           <w14:ligatures w14:val="standardContextual"/>
         </w:rPr>
       </w:pPr>
-      <w:hyperlink w:anchor="_Toc185717633" w:history="1">
+      <w:hyperlink w:anchor="_Toc187238338" w:history="1">
         <w:r>
           <w:rPr>
             <w:rStyle w:val="Hyperlink"/>
@@ -6358,16 +6407,17 @@
             <w:noProof/>
             <w:webHidden/>
           </w:rPr>
-          <w:instrText xml:space="preserve"> PAGEREF _Toc185717633 \h </w:instrText>
-        </w:r>
-        <w:r>
-          <w:rPr>
-            <w:noProof/>
-            <w:webHidden/>
-          </w:rPr>
-        </w:r>
-        <w:r>
-          <w:rPr>
+          <w:instrText xml:space="preserve"> PAGEREF _Toc187238338 \h </w:instrText>
+        </w:r>
+        <w:r>
+          <w:rPr>
+            <w:noProof/>
+            <w:webHidden/>
+          </w:rPr>
+        </w:r>
+        <w:r>
+          <w:rPr>
+            <w:rFonts w:hint="eastAsia"/>
             <w:noProof/>
             <w:webHidden/>
           </w:rPr>
@@ -6406,7 +6456,7 @@
           <w14:ligatures w14:val="standardContextual"/>
         </w:rPr>
       </w:pPr>
-      <w:hyperlink w:anchor="_Toc185717634" w:history="1">
+      <w:hyperlink w:anchor="_Toc187238339" w:history="1">
         <w:r>
           <w:rPr>
             <w:rStyle w:val="Hyperlink"/>
@@ -6433,16 +6483,17 @@
             <w:noProof/>
             <w:webHidden/>
           </w:rPr>
-          <w:instrText xml:space="preserve"> PAGEREF _Toc185717634 \h </w:instrText>
-        </w:r>
-        <w:r>
-          <w:rPr>
-            <w:noProof/>
-            <w:webHidden/>
-          </w:rPr>
-        </w:r>
-        <w:r>
-          <w:rPr>
+          <w:instrText xml:space="preserve"> PAGEREF _Toc187238339 \h </w:instrText>
+        </w:r>
+        <w:r>
+          <w:rPr>
+            <w:noProof/>
+            <w:webHidden/>
+          </w:rPr>
+        </w:r>
+        <w:r>
+          <w:rPr>
+            <w:rFonts w:hint="eastAsia"/>
             <w:noProof/>
             <w:webHidden/>
           </w:rPr>
@@ -6481,7 +6532,7 @@
           <w14:ligatures w14:val="standardContextual"/>
         </w:rPr>
       </w:pPr>
-      <w:hyperlink w:anchor="_Toc185717635" w:history="1">
+      <w:hyperlink w:anchor="_Toc187238340" w:history="1">
         <w:r>
           <w:rPr>
             <w:rStyle w:val="Hyperlink"/>
@@ -6508,16 +6559,17 @@
             <w:noProof/>
             <w:webHidden/>
           </w:rPr>
-          <w:instrText xml:space="preserve"> PAGEREF _Toc185717635 \h </w:instrText>
-        </w:r>
-        <w:r>
-          <w:rPr>
-            <w:noProof/>
-            <w:webHidden/>
-          </w:rPr>
-        </w:r>
-        <w:r>
-          <w:rPr>
+          <w:instrText xml:space="preserve"> PAGEREF _Toc187238340 \h </w:instrText>
+        </w:r>
+        <w:r>
+          <w:rPr>
+            <w:noProof/>
+            <w:webHidden/>
+          </w:rPr>
+        </w:r>
+        <w:r>
+          <w:rPr>
+            <w:rFonts w:hint="eastAsia"/>
             <w:noProof/>
             <w:webHidden/>
           </w:rPr>
@@ -6556,7 +6608,7 @@
           <w14:ligatures w14:val="standardContextual"/>
         </w:rPr>
       </w:pPr>
-      <w:hyperlink w:anchor="_Toc185717636" w:history="1">
+      <w:hyperlink w:anchor="_Toc187238341" w:history="1">
         <w:r>
           <w:rPr>
             <w:rStyle w:val="Hyperlink"/>
@@ -6583,16 +6635,17 @@
             <w:noProof/>
             <w:webHidden/>
           </w:rPr>
-          <w:instrText xml:space="preserve"> PAGEREF _Toc185717636 \h </w:instrText>
-        </w:r>
-        <w:r>
-          <w:rPr>
-            <w:noProof/>
-            <w:webHidden/>
-          </w:rPr>
-        </w:r>
-        <w:r>
-          <w:rPr>
+          <w:instrText xml:space="preserve"> PAGEREF _Toc187238341 \h </w:instrText>
+        </w:r>
+        <w:r>
+          <w:rPr>
+            <w:noProof/>
+            <w:webHidden/>
+          </w:rPr>
+        </w:r>
+        <w:r>
+          <w:rPr>
+            <w:rFonts w:hint="eastAsia"/>
             <w:noProof/>
             <w:webHidden/>
           </w:rPr>
@@ -6631,7 +6684,7 @@
           <w14:ligatures w14:val="standardContextual"/>
         </w:rPr>
       </w:pPr>
-      <w:hyperlink w:anchor="_Toc185717637" w:history="1">
+      <w:hyperlink w:anchor="_Toc187238342" w:history="1">
         <w:r>
           <w:rPr>
             <w:rStyle w:val="Hyperlink"/>
@@ -6658,16 +6711,17 @@
             <w:noProof/>
             <w:webHidden/>
           </w:rPr>
-          <w:instrText xml:space="preserve"> PAGEREF _Toc185717637 \h </w:instrText>
-        </w:r>
-        <w:r>
-          <w:rPr>
-            <w:noProof/>
-            <w:webHidden/>
-          </w:rPr>
-        </w:r>
-        <w:r>
-          <w:rPr>
+          <w:instrText xml:space="preserve"> PAGEREF _Toc187238342 \h </w:instrText>
+        </w:r>
+        <w:r>
+          <w:rPr>
+            <w:noProof/>
+            <w:webHidden/>
+          </w:rPr>
+        </w:r>
+        <w:r>
+          <w:rPr>
+            <w:rFonts w:hint="eastAsia"/>
             <w:noProof/>
             <w:webHidden/>
           </w:rPr>
@@ -6706,7 +6760,7 @@
           <w14:ligatures w14:val="standardContextual"/>
         </w:rPr>
       </w:pPr>
-      <w:hyperlink w:anchor="_Toc185717638" w:history="1">
+      <w:hyperlink w:anchor="_Toc187238343" w:history="1">
         <w:r>
           <w:rPr>
             <w:rStyle w:val="Hyperlink"/>
@@ -6733,16 +6787,17 @@
             <w:noProof/>
             <w:webHidden/>
           </w:rPr>
-          <w:instrText xml:space="preserve"> PAGEREF _Toc185717638 \h </w:instrText>
-        </w:r>
-        <w:r>
-          <w:rPr>
-            <w:noProof/>
-            <w:webHidden/>
-          </w:rPr>
-        </w:r>
-        <w:r>
-          <w:rPr>
+          <w:instrText xml:space="preserve"> PAGEREF _Toc187238343 \h </w:instrText>
+        </w:r>
+        <w:r>
+          <w:rPr>
+            <w:noProof/>
+            <w:webHidden/>
+          </w:rPr>
+        </w:r>
+        <w:r>
+          <w:rPr>
+            <w:rFonts w:hint="eastAsia"/>
             <w:noProof/>
             <w:webHidden/>
           </w:rPr>
@@ -6781,7 +6836,7 @@
           <w14:ligatures w14:val="standardContextual"/>
         </w:rPr>
       </w:pPr>
-      <w:hyperlink w:anchor="_Toc185717639" w:history="1">
+      <w:hyperlink w:anchor="_Toc187238344" w:history="1">
         <w:r>
           <w:rPr>
             <w:rStyle w:val="Hyperlink"/>
@@ -6808,16 +6863,17 @@
             <w:noProof/>
             <w:webHidden/>
           </w:rPr>
-          <w:instrText xml:space="preserve"> PAGEREF _Toc185717639 \h </w:instrText>
-        </w:r>
-        <w:r>
-          <w:rPr>
-            <w:noProof/>
-            <w:webHidden/>
-          </w:rPr>
-        </w:r>
-        <w:r>
-          <w:rPr>
+          <w:instrText xml:space="preserve"> PAGEREF _Toc187238344 \h </w:instrText>
+        </w:r>
+        <w:r>
+          <w:rPr>
+            <w:noProof/>
+            <w:webHidden/>
+          </w:rPr>
+        </w:r>
+        <w:r>
+          <w:rPr>
+            <w:rFonts w:hint="eastAsia"/>
             <w:noProof/>
             <w:webHidden/>
           </w:rPr>
@@ -6856,7 +6912,7 @@
           <w14:ligatures w14:val="standardContextual"/>
         </w:rPr>
       </w:pPr>
-      <w:hyperlink w:anchor="_Toc185717640" w:history="1">
+      <w:hyperlink w:anchor="_Toc187238345" w:history="1">
         <w:r>
           <w:rPr>
             <w:rStyle w:val="Hyperlink"/>
@@ -6883,16 +6939,17 @@
             <w:noProof/>
             <w:webHidden/>
           </w:rPr>
-          <w:instrText xml:space="preserve"> PAGEREF _Toc185717640 \h </w:instrText>
-        </w:r>
-        <w:r>
-          <w:rPr>
-            <w:noProof/>
-            <w:webHidden/>
-          </w:rPr>
-        </w:r>
-        <w:r>
-          <w:rPr>
+          <w:instrText xml:space="preserve"> PAGEREF _Toc187238345 \h </w:instrText>
+        </w:r>
+        <w:r>
+          <w:rPr>
+            <w:noProof/>
+            <w:webHidden/>
+          </w:rPr>
+        </w:r>
+        <w:r>
+          <w:rPr>
+            <w:rFonts w:hint="eastAsia"/>
             <w:noProof/>
             <w:webHidden/>
           </w:rPr>
@@ -6931,7 +6988,7 @@
           <w14:ligatures w14:val="standardContextual"/>
         </w:rPr>
       </w:pPr>
-      <w:hyperlink w:anchor="_Toc185717641" w:history="1">
+      <w:hyperlink w:anchor="_Toc187238346" w:history="1">
         <w:r>
           <w:rPr>
             <w:rStyle w:val="Hyperlink"/>
@@ -6958,16 +7015,17 @@
             <w:noProof/>
             <w:webHidden/>
           </w:rPr>
-          <w:instrText xml:space="preserve"> PAGEREF _Toc185717641 \h </w:instrText>
-        </w:r>
-        <w:r>
-          <w:rPr>
-            <w:noProof/>
-            <w:webHidden/>
-          </w:rPr>
-        </w:r>
-        <w:r>
-          <w:rPr>
+          <w:instrText xml:space="preserve"> PAGEREF _Toc187238346 \h </w:instrText>
+        </w:r>
+        <w:r>
+          <w:rPr>
+            <w:noProof/>
+            <w:webHidden/>
+          </w:rPr>
+        </w:r>
+        <w:r>
+          <w:rPr>
+            <w:rFonts w:hint="eastAsia"/>
             <w:noProof/>
             <w:webHidden/>
           </w:rPr>
@@ -7006,13 +7064,13 @@
           <w14:ligatures w14:val="standardContextual"/>
         </w:rPr>
       </w:pPr>
-      <w:hyperlink w:anchor="_Toc185717642" w:history="1">
+      <w:hyperlink w:anchor="_Toc187238347" w:history="1">
         <w:r>
           <w:rPr>
             <w:rStyle w:val="Hyperlink"/>
             <w:noProof/>
           </w:rPr>
-          <w:t>4.2.2 Cơ chế và giao diện chọn nhân vật:</w:t>
+          <w:t>4.2.2 Cơ chế và giao diện chọn nhân vật</w:t>
         </w:r>
         <w:r>
           <w:rPr>
@@ -7033,16 +7091,17 @@
             <w:noProof/>
             <w:webHidden/>
           </w:rPr>
-          <w:instrText xml:space="preserve"> PAGEREF _Toc185717642 \h </w:instrText>
-        </w:r>
-        <w:r>
-          <w:rPr>
-            <w:noProof/>
-            <w:webHidden/>
-          </w:rPr>
-        </w:r>
-        <w:r>
-          <w:rPr>
+          <w:instrText xml:space="preserve"> PAGEREF _Toc187238347 \h </w:instrText>
+        </w:r>
+        <w:r>
+          <w:rPr>
+            <w:noProof/>
+            <w:webHidden/>
+          </w:rPr>
+        </w:r>
+        <w:r>
+          <w:rPr>
+            <w:rFonts w:hint="eastAsia"/>
             <w:noProof/>
             <w:webHidden/>
           </w:rPr>
@@ -7081,7 +7140,7 @@
           <w14:ligatures w14:val="standardContextual"/>
         </w:rPr>
       </w:pPr>
-      <w:hyperlink w:anchor="_Toc185717643" w:history="1">
+      <w:hyperlink w:anchor="_Toc187238348" w:history="1">
         <w:r>
           <w:rPr>
             <w:rStyle w:val="Hyperlink"/>
@@ -7108,16 +7167,17 @@
             <w:noProof/>
             <w:webHidden/>
           </w:rPr>
-          <w:instrText xml:space="preserve"> PAGEREF _Toc185717643 \h </w:instrText>
-        </w:r>
-        <w:r>
-          <w:rPr>
-            <w:noProof/>
-            <w:webHidden/>
-          </w:rPr>
-        </w:r>
-        <w:r>
-          <w:rPr>
+          <w:instrText xml:space="preserve"> PAGEREF _Toc187238348 \h </w:instrText>
+        </w:r>
+        <w:r>
+          <w:rPr>
+            <w:noProof/>
+            <w:webHidden/>
+          </w:rPr>
+        </w:r>
+        <w:r>
+          <w:rPr>
+            <w:rFonts w:hint="eastAsia"/>
             <w:noProof/>
             <w:webHidden/>
           </w:rPr>
@@ -7156,7 +7216,7 @@
           <w14:ligatures w14:val="standardContextual"/>
         </w:rPr>
       </w:pPr>
-      <w:hyperlink w:anchor="_Toc185717644" w:history="1">
+      <w:hyperlink w:anchor="_Toc187238349" w:history="1">
         <w:r>
           <w:rPr>
             <w:rStyle w:val="Hyperlink"/>
@@ -7183,16 +7243,17 @@
             <w:noProof/>
             <w:webHidden/>
           </w:rPr>
-          <w:instrText xml:space="preserve"> PAGEREF _Toc185717644 \h </w:instrText>
-        </w:r>
-        <w:r>
-          <w:rPr>
-            <w:noProof/>
-            <w:webHidden/>
-          </w:rPr>
-        </w:r>
-        <w:r>
-          <w:rPr>
+          <w:instrText xml:space="preserve"> PAGEREF _Toc187238349 \h </w:instrText>
+        </w:r>
+        <w:r>
+          <w:rPr>
+            <w:noProof/>
+            <w:webHidden/>
+          </w:rPr>
+        </w:r>
+        <w:r>
+          <w:rPr>
+            <w:rFonts w:hint="eastAsia"/>
             <w:noProof/>
             <w:webHidden/>
           </w:rPr>
@@ -7231,7 +7292,7 @@
           <w14:ligatures w14:val="standardContextual"/>
         </w:rPr>
       </w:pPr>
-      <w:hyperlink w:anchor="_Toc185717645" w:history="1">
+      <w:hyperlink w:anchor="_Toc187238350" w:history="1">
         <w:r>
           <w:rPr>
             <w:rStyle w:val="Hyperlink"/>
@@ -7258,16 +7319,17 @@
             <w:noProof/>
             <w:webHidden/>
           </w:rPr>
-          <w:instrText xml:space="preserve"> PAGEREF _Toc185717645 \h </w:instrText>
-        </w:r>
-        <w:r>
-          <w:rPr>
-            <w:noProof/>
-            <w:webHidden/>
-          </w:rPr>
-        </w:r>
-        <w:r>
-          <w:rPr>
+          <w:instrText xml:space="preserve"> PAGEREF _Toc187238350 \h </w:instrText>
+        </w:r>
+        <w:r>
+          <w:rPr>
+            <w:noProof/>
+            <w:webHidden/>
+          </w:rPr>
+        </w:r>
+        <w:r>
+          <w:rPr>
+            <w:rFonts w:hint="eastAsia"/>
             <w:noProof/>
             <w:webHidden/>
           </w:rPr>
@@ -7306,7 +7368,7 @@
           <w14:ligatures w14:val="standardContextual"/>
         </w:rPr>
       </w:pPr>
-      <w:hyperlink w:anchor="_Toc185717646" w:history="1">
+      <w:hyperlink w:anchor="_Toc187238351" w:history="1">
         <w:r>
           <w:rPr>
             <w:rStyle w:val="Hyperlink"/>
@@ -7333,16 +7395,17 @@
             <w:noProof/>
             <w:webHidden/>
           </w:rPr>
-          <w:instrText xml:space="preserve"> PAGEREF _Toc185717646 \h </w:instrText>
-        </w:r>
-        <w:r>
-          <w:rPr>
-            <w:noProof/>
-            <w:webHidden/>
-          </w:rPr>
-        </w:r>
-        <w:r>
-          <w:rPr>
+          <w:instrText xml:space="preserve"> PAGEREF _Toc187238351 \h </w:instrText>
+        </w:r>
+        <w:r>
+          <w:rPr>
+            <w:noProof/>
+            <w:webHidden/>
+          </w:rPr>
+        </w:r>
+        <w:r>
+          <w:rPr>
+            <w:rFonts w:hint="eastAsia"/>
             <w:noProof/>
             <w:webHidden/>
           </w:rPr>
@@ -7381,7 +7444,7 @@
           <w14:ligatures w14:val="standardContextual"/>
         </w:rPr>
       </w:pPr>
-      <w:hyperlink w:anchor="_Toc185717647" w:history="1">
+      <w:hyperlink w:anchor="_Toc187238352" w:history="1">
         <w:r>
           <w:rPr>
             <w:rStyle w:val="Hyperlink"/>
@@ -7416,16 +7479,17 @@
             <w:noProof/>
             <w:webHidden/>
           </w:rPr>
-          <w:instrText xml:space="preserve"> PAGEREF _Toc185717647 \h </w:instrText>
-        </w:r>
-        <w:r>
-          <w:rPr>
-            <w:noProof/>
-            <w:webHidden/>
-          </w:rPr>
-        </w:r>
-        <w:r>
-          <w:rPr>
+          <w:instrText xml:space="preserve"> PAGEREF _Toc187238352 \h </w:instrText>
+        </w:r>
+        <w:r>
+          <w:rPr>
+            <w:noProof/>
+            <w:webHidden/>
+          </w:rPr>
+        </w:r>
+        <w:r>
+          <w:rPr>
+            <w:rFonts w:hint="eastAsia"/>
             <w:noProof/>
             <w:webHidden/>
           </w:rPr>
@@ -7464,7 +7528,7 @@
           <w14:ligatures w14:val="standardContextual"/>
         </w:rPr>
       </w:pPr>
-      <w:hyperlink w:anchor="_Toc185717648" w:history="1">
+      <w:hyperlink w:anchor="_Toc187238353" w:history="1">
         <w:r>
           <w:rPr>
             <w:rStyle w:val="Hyperlink"/>
@@ -7491,16 +7555,17 @@
             <w:noProof/>
             <w:webHidden/>
           </w:rPr>
-          <w:instrText xml:space="preserve"> PAGEREF _Toc185717648 \h </w:instrText>
-        </w:r>
-        <w:r>
-          <w:rPr>
-            <w:noProof/>
-            <w:webHidden/>
-          </w:rPr>
-        </w:r>
-        <w:r>
-          <w:rPr>
+          <w:instrText xml:space="preserve"> PAGEREF _Toc187238353 \h </w:instrText>
+        </w:r>
+        <w:r>
+          <w:rPr>
+            <w:noProof/>
+            <w:webHidden/>
+          </w:rPr>
+        </w:r>
+        <w:r>
+          <w:rPr>
+            <w:rFonts w:hint="eastAsia"/>
             <w:noProof/>
             <w:webHidden/>
           </w:rPr>
@@ -7539,7 +7604,7 @@
           <w14:ligatures w14:val="standardContextual"/>
         </w:rPr>
       </w:pPr>
-      <w:hyperlink w:anchor="_Toc185717649" w:history="1">
+      <w:hyperlink w:anchor="_Toc187238354" w:history="1">
         <w:r>
           <w:rPr>
             <w:rStyle w:val="Hyperlink"/>
@@ -7566,16 +7631,17 @@
             <w:noProof/>
             <w:webHidden/>
           </w:rPr>
-          <w:instrText xml:space="preserve"> PAGEREF _Toc185717649 \h </w:instrText>
-        </w:r>
-        <w:r>
-          <w:rPr>
-            <w:noProof/>
-            <w:webHidden/>
-          </w:rPr>
-        </w:r>
-        <w:r>
-          <w:rPr>
+          <w:instrText xml:space="preserve"> PAGEREF _Toc187238354 \h </w:instrText>
+        </w:r>
+        <w:r>
+          <w:rPr>
+            <w:noProof/>
+            <w:webHidden/>
+          </w:rPr>
+        </w:r>
+        <w:r>
+          <w:rPr>
+            <w:rFonts w:hint="eastAsia"/>
             <w:noProof/>
             <w:webHidden/>
           </w:rPr>
@@ -7614,7 +7680,7 @@
           <w14:ligatures w14:val="standardContextual"/>
         </w:rPr>
       </w:pPr>
-      <w:hyperlink w:anchor="_Toc185717650" w:history="1">
+      <w:hyperlink w:anchor="_Toc187238355" w:history="1">
         <w:r>
           <w:rPr>
             <w:rStyle w:val="Hyperlink"/>
@@ -7641,16 +7707,17 @@
             <w:noProof/>
             <w:webHidden/>
           </w:rPr>
-          <w:instrText xml:space="preserve"> PAGEREF _Toc185717650 \h </w:instrText>
-        </w:r>
-        <w:r>
-          <w:rPr>
-            <w:noProof/>
-            <w:webHidden/>
-          </w:rPr>
-        </w:r>
-        <w:r>
-          <w:rPr>
+          <w:instrText xml:space="preserve"> PAGEREF _Toc187238355 \h </w:instrText>
+        </w:r>
+        <w:r>
+          <w:rPr>
+            <w:noProof/>
+            <w:webHidden/>
+          </w:rPr>
+        </w:r>
+        <w:r>
+          <w:rPr>
+            <w:rFonts w:hint="eastAsia"/>
             <w:noProof/>
             <w:webHidden/>
           </w:rPr>
@@ -7689,7 +7756,7 @@
           <w14:ligatures w14:val="standardContextual"/>
         </w:rPr>
       </w:pPr>
-      <w:hyperlink w:anchor="_Toc185717651" w:history="1">
+      <w:hyperlink w:anchor="_Toc187238356" w:history="1">
         <w:r>
           <w:rPr>
             <w:rStyle w:val="Hyperlink"/>
@@ -7716,16 +7783,17 @@
             <w:noProof/>
             <w:webHidden/>
           </w:rPr>
-          <w:instrText xml:space="preserve"> PAGEREF _Toc185717651 \h </w:instrText>
-        </w:r>
-        <w:r>
-          <w:rPr>
-            <w:noProof/>
-            <w:webHidden/>
-          </w:rPr>
-        </w:r>
-        <w:r>
-          <w:rPr>
+          <w:instrText xml:space="preserve"> PAGEREF _Toc187238356 \h </w:instrText>
+        </w:r>
+        <w:r>
+          <w:rPr>
+            <w:noProof/>
+            <w:webHidden/>
+          </w:rPr>
+        </w:r>
+        <w:r>
+          <w:rPr>
+            <w:rFonts w:hint="eastAsia"/>
             <w:noProof/>
             <w:webHidden/>
           </w:rPr>
@@ -7846,7 +7914,7 @@
         </w:rPr>
         <w:fldChar w:fldCharType="separate"/>
       </w:r>
-      <w:hyperlink w:anchor="_Toc185717729" w:history="1">
+      <w:hyperlink w:anchor="_Toc187238357" w:history="1">
         <w:r>
           <w:rPr>
             <w:rStyle w:val="Hyperlink"/>
@@ -7873,16 +7941,17 @@
             <w:noProof/>
             <w:webHidden/>
           </w:rPr>
-          <w:instrText xml:space="preserve"> PAGEREF _Toc185717729 \h </w:instrText>
-        </w:r>
-        <w:r>
-          <w:rPr>
-            <w:noProof/>
-            <w:webHidden/>
-          </w:rPr>
-        </w:r>
-        <w:r>
-          <w:rPr>
+          <w:instrText xml:space="preserve"> PAGEREF _Toc187238357 \h </w:instrText>
+        </w:r>
+        <w:r>
+          <w:rPr>
+            <w:noProof/>
+            <w:webHidden/>
+          </w:rPr>
+        </w:r>
+        <w:r>
+          <w:rPr>
+            <w:rFonts w:hint="eastAsia"/>
             <w:noProof/>
             <w:webHidden/>
           </w:rPr>
@@ -7921,7 +7990,7 @@
           <w14:ligatures w14:val="standardContextual"/>
         </w:rPr>
       </w:pPr>
-      <w:hyperlink w:anchor="_Toc185717730" w:history="1">
+      <w:hyperlink w:anchor="_Toc187238358" w:history="1">
         <w:r>
           <w:rPr>
             <w:rStyle w:val="Hyperlink"/>
@@ -7948,16 +8017,17 @@
             <w:noProof/>
             <w:webHidden/>
           </w:rPr>
-          <w:instrText xml:space="preserve"> PAGEREF _Toc185717730 \h </w:instrText>
-        </w:r>
-        <w:r>
-          <w:rPr>
-            <w:noProof/>
-            <w:webHidden/>
-          </w:rPr>
-        </w:r>
-        <w:r>
-          <w:rPr>
+          <w:instrText xml:space="preserve"> PAGEREF _Toc187238358 \h </w:instrText>
+        </w:r>
+        <w:r>
+          <w:rPr>
+            <w:noProof/>
+            <w:webHidden/>
+          </w:rPr>
+        </w:r>
+        <w:r>
+          <w:rPr>
+            <w:rFonts w:hint="eastAsia"/>
             <w:noProof/>
             <w:webHidden/>
           </w:rPr>
@@ -7996,7 +8066,7 @@
           <w14:ligatures w14:val="standardContextual"/>
         </w:rPr>
       </w:pPr>
-      <w:hyperlink w:anchor="_Toc185717731" w:history="1">
+      <w:hyperlink w:anchor="_Toc187238359" w:history="1">
         <w:r>
           <w:rPr>
             <w:rStyle w:val="Hyperlink"/>
@@ -8038,16 +8108,17 @@
             <w:noProof/>
             <w:webHidden/>
           </w:rPr>
-          <w:instrText xml:space="preserve"> PAGEREF _Toc185717731 \h </w:instrText>
-        </w:r>
-        <w:r>
-          <w:rPr>
-            <w:noProof/>
-            <w:webHidden/>
-          </w:rPr>
-        </w:r>
-        <w:r>
-          <w:rPr>
+          <w:instrText xml:space="preserve"> PAGEREF _Toc187238359 \h </w:instrText>
+        </w:r>
+        <w:r>
+          <w:rPr>
+            <w:noProof/>
+            <w:webHidden/>
+          </w:rPr>
+        </w:r>
+        <w:r>
+          <w:rPr>
+            <w:rFonts w:hint="eastAsia"/>
             <w:noProof/>
             <w:webHidden/>
           </w:rPr>
@@ -8086,7 +8157,7 @@
           <w14:ligatures w14:val="standardContextual"/>
         </w:rPr>
       </w:pPr>
-      <w:hyperlink w:anchor="_Toc185717732" w:history="1">
+      <w:hyperlink w:anchor="_Toc187238360" w:history="1">
         <w:r>
           <w:rPr>
             <w:rStyle w:val="Hyperlink"/>
@@ -8128,16 +8199,17 @@
             <w:noProof/>
             <w:webHidden/>
           </w:rPr>
-          <w:instrText xml:space="preserve"> PAGEREF _Toc185717732 \h </w:instrText>
-        </w:r>
-        <w:r>
-          <w:rPr>
-            <w:noProof/>
-            <w:webHidden/>
-          </w:rPr>
-        </w:r>
-        <w:r>
-          <w:rPr>
+          <w:instrText xml:space="preserve"> PAGEREF _Toc187238360 \h </w:instrText>
+        </w:r>
+        <w:r>
+          <w:rPr>
+            <w:noProof/>
+            <w:webHidden/>
+          </w:rPr>
+        </w:r>
+        <w:r>
+          <w:rPr>
+            <w:rFonts w:hint="eastAsia"/>
             <w:noProof/>
             <w:webHidden/>
           </w:rPr>
@@ -8176,7 +8248,7 @@
           <w14:ligatures w14:val="standardContextual"/>
         </w:rPr>
       </w:pPr>
-      <w:hyperlink w:anchor="_Toc185717733" w:history="1">
+      <w:hyperlink w:anchor="_Toc187238361" w:history="1">
         <w:r>
           <w:rPr>
             <w:rStyle w:val="Hyperlink"/>
@@ -8218,16 +8290,17 @@
             <w:noProof/>
             <w:webHidden/>
           </w:rPr>
-          <w:instrText xml:space="preserve"> PAGEREF _Toc185717733 \h </w:instrText>
-        </w:r>
-        <w:r>
-          <w:rPr>
-            <w:noProof/>
-            <w:webHidden/>
-          </w:rPr>
-        </w:r>
-        <w:r>
-          <w:rPr>
+          <w:instrText xml:space="preserve"> PAGEREF _Toc187238361 \h </w:instrText>
+        </w:r>
+        <w:r>
+          <w:rPr>
+            <w:noProof/>
+            <w:webHidden/>
+          </w:rPr>
+        </w:r>
+        <w:r>
+          <w:rPr>
+            <w:rFonts w:hint="eastAsia"/>
             <w:noProof/>
             <w:webHidden/>
           </w:rPr>
@@ -8266,7 +8339,7 @@
           <w14:ligatures w14:val="standardContextual"/>
         </w:rPr>
       </w:pPr>
-      <w:hyperlink w:anchor="_Toc185717734" w:history="1">
+      <w:hyperlink w:anchor="_Toc187238362" w:history="1">
         <w:r>
           <w:rPr>
             <w:rStyle w:val="Hyperlink"/>
@@ -8311,16 +8384,17 @@
             <w:noProof/>
             <w:webHidden/>
           </w:rPr>
-          <w:instrText xml:space="preserve"> PAGEREF _Toc185717734 \h </w:instrText>
-        </w:r>
-        <w:r>
-          <w:rPr>
-            <w:noProof/>
-            <w:webHidden/>
-          </w:rPr>
-        </w:r>
-        <w:r>
-          <w:rPr>
+          <w:instrText xml:space="preserve"> PAGEREF _Toc187238362 \h </w:instrText>
+        </w:r>
+        <w:r>
+          <w:rPr>
+            <w:noProof/>
+            <w:webHidden/>
+          </w:rPr>
+        </w:r>
+        <w:r>
+          <w:rPr>
+            <w:rFonts w:hint="eastAsia"/>
             <w:noProof/>
             <w:webHidden/>
           </w:rPr>
@@ -8359,7 +8433,7 @@
           <w14:ligatures w14:val="standardContextual"/>
         </w:rPr>
       </w:pPr>
-      <w:hyperlink w:anchor="_Toc185717735" w:history="1">
+      <w:hyperlink w:anchor="_Toc187238363" w:history="1">
         <w:r>
           <w:rPr>
             <w:rStyle w:val="Hyperlink"/>
@@ -8386,16 +8460,17 @@
             <w:noProof/>
             <w:webHidden/>
           </w:rPr>
-          <w:instrText xml:space="preserve"> PAGEREF _Toc185717735 \h </w:instrText>
-        </w:r>
-        <w:r>
-          <w:rPr>
-            <w:noProof/>
-            <w:webHidden/>
-          </w:rPr>
-        </w:r>
-        <w:r>
-          <w:rPr>
+          <w:instrText xml:space="preserve"> PAGEREF _Toc187238363 \h </w:instrText>
+        </w:r>
+        <w:r>
+          <w:rPr>
+            <w:noProof/>
+            <w:webHidden/>
+          </w:rPr>
+        </w:r>
+        <w:r>
+          <w:rPr>
+            <w:rFonts w:hint="eastAsia"/>
             <w:noProof/>
             <w:webHidden/>
           </w:rPr>
@@ -8434,7 +8509,7 @@
           <w14:ligatures w14:val="standardContextual"/>
         </w:rPr>
       </w:pPr>
-      <w:hyperlink w:anchor="_Toc185717736" w:history="1">
+      <w:hyperlink w:anchor="_Toc187238364" w:history="1">
         <w:r>
           <w:rPr>
             <w:rStyle w:val="Hyperlink"/>
@@ -8461,16 +8536,17 @@
             <w:noProof/>
             <w:webHidden/>
           </w:rPr>
-          <w:instrText xml:space="preserve"> PAGEREF _Toc185717736 \h </w:instrText>
-        </w:r>
-        <w:r>
-          <w:rPr>
-            <w:noProof/>
-            <w:webHidden/>
-          </w:rPr>
-        </w:r>
-        <w:r>
-          <w:rPr>
+          <w:instrText xml:space="preserve"> PAGEREF _Toc187238364 \h </w:instrText>
+        </w:r>
+        <w:r>
+          <w:rPr>
+            <w:noProof/>
+            <w:webHidden/>
+          </w:rPr>
+        </w:r>
+        <w:r>
+          <w:rPr>
+            <w:rFonts w:hint="eastAsia"/>
             <w:noProof/>
             <w:webHidden/>
           </w:rPr>
@@ -8509,7 +8585,7 @@
           <w14:ligatures w14:val="standardContextual"/>
         </w:rPr>
       </w:pPr>
-      <w:hyperlink w:anchor="_Toc185717737" w:history="1">
+      <w:hyperlink w:anchor="_Toc187238365" w:history="1">
         <w:r>
           <w:rPr>
             <w:rStyle w:val="Hyperlink"/>
@@ -8536,16 +8612,17 @@
             <w:noProof/>
             <w:webHidden/>
           </w:rPr>
-          <w:instrText xml:space="preserve"> PAGEREF _Toc185717737 \h </w:instrText>
-        </w:r>
-        <w:r>
-          <w:rPr>
-            <w:noProof/>
-            <w:webHidden/>
-          </w:rPr>
-        </w:r>
-        <w:r>
-          <w:rPr>
+          <w:instrText xml:space="preserve"> PAGEREF _Toc187238365 \h </w:instrText>
+        </w:r>
+        <w:r>
+          <w:rPr>
+            <w:noProof/>
+            <w:webHidden/>
+          </w:rPr>
+        </w:r>
+        <w:r>
+          <w:rPr>
+            <w:rFonts w:hint="eastAsia"/>
             <w:noProof/>
             <w:webHidden/>
           </w:rPr>
@@ -8584,7 +8661,7 @@
           <w14:ligatures w14:val="standardContextual"/>
         </w:rPr>
       </w:pPr>
-      <w:hyperlink w:anchor="_Toc185717738" w:history="1">
+      <w:hyperlink w:anchor="_Toc187238366" w:history="1">
         <w:r>
           <w:rPr>
             <w:rStyle w:val="Hyperlink"/>
@@ -8611,16 +8688,17 @@
             <w:noProof/>
             <w:webHidden/>
           </w:rPr>
-          <w:instrText xml:space="preserve"> PAGEREF _Toc185717738 \h </w:instrText>
-        </w:r>
-        <w:r>
-          <w:rPr>
-            <w:noProof/>
-            <w:webHidden/>
-          </w:rPr>
-        </w:r>
-        <w:r>
-          <w:rPr>
+          <w:instrText xml:space="preserve"> PAGEREF _Toc187238366 \h </w:instrText>
+        </w:r>
+        <w:r>
+          <w:rPr>
+            <w:noProof/>
+            <w:webHidden/>
+          </w:rPr>
+        </w:r>
+        <w:r>
+          <w:rPr>
+            <w:rFonts w:hint="eastAsia"/>
             <w:noProof/>
             <w:webHidden/>
           </w:rPr>
@@ -8659,7 +8737,7 @@
           <w14:ligatures w14:val="standardContextual"/>
         </w:rPr>
       </w:pPr>
-      <w:hyperlink w:anchor="_Toc185717739" w:history="1">
+      <w:hyperlink w:anchor="_Toc187238367" w:history="1">
         <w:r>
           <w:rPr>
             <w:rStyle w:val="Hyperlink"/>
@@ -8686,16 +8764,17 @@
             <w:noProof/>
             <w:webHidden/>
           </w:rPr>
-          <w:instrText xml:space="preserve"> PAGEREF _Toc185717739 \h </w:instrText>
-        </w:r>
-        <w:r>
-          <w:rPr>
-            <w:noProof/>
-            <w:webHidden/>
-          </w:rPr>
-        </w:r>
-        <w:r>
-          <w:rPr>
+          <w:instrText xml:space="preserve"> PAGEREF _Toc187238367 \h </w:instrText>
+        </w:r>
+        <w:r>
+          <w:rPr>
+            <w:noProof/>
+            <w:webHidden/>
+          </w:rPr>
+        </w:r>
+        <w:r>
+          <w:rPr>
+            <w:rFonts w:hint="eastAsia"/>
             <w:noProof/>
             <w:webHidden/>
           </w:rPr>
@@ -8734,7 +8813,7 @@
           <w14:ligatures w14:val="standardContextual"/>
         </w:rPr>
       </w:pPr>
-      <w:hyperlink w:anchor="_Toc185717740" w:history="1">
+      <w:hyperlink w:anchor="_Toc187238368" w:history="1">
         <w:r>
           <w:rPr>
             <w:rStyle w:val="Hyperlink"/>
@@ -8761,16 +8840,17 @@
             <w:noProof/>
             <w:webHidden/>
           </w:rPr>
-          <w:instrText xml:space="preserve"> PAGEREF _Toc185717740 \h </w:instrText>
-        </w:r>
-        <w:r>
-          <w:rPr>
-            <w:noProof/>
-            <w:webHidden/>
-          </w:rPr>
-        </w:r>
-        <w:r>
-          <w:rPr>
+          <w:instrText xml:space="preserve"> PAGEREF _Toc187238368 \h </w:instrText>
+        </w:r>
+        <w:r>
+          <w:rPr>
+            <w:noProof/>
+            <w:webHidden/>
+          </w:rPr>
+        </w:r>
+        <w:r>
+          <w:rPr>
+            <w:rFonts w:hint="eastAsia"/>
             <w:noProof/>
             <w:webHidden/>
           </w:rPr>
@@ -8809,7 +8889,7 @@
           <w14:ligatures w14:val="standardContextual"/>
         </w:rPr>
       </w:pPr>
-      <w:hyperlink w:anchor="_Toc185717741" w:history="1">
+      <w:hyperlink w:anchor="_Toc187238369" w:history="1">
         <w:r>
           <w:rPr>
             <w:rStyle w:val="Hyperlink"/>
@@ -8836,16 +8916,17 @@
             <w:noProof/>
             <w:webHidden/>
           </w:rPr>
-          <w:instrText xml:space="preserve"> PAGEREF _Toc185717741 \h </w:instrText>
-        </w:r>
-        <w:r>
-          <w:rPr>
-            <w:noProof/>
-            <w:webHidden/>
-          </w:rPr>
-        </w:r>
-        <w:r>
-          <w:rPr>
+          <w:instrText xml:space="preserve"> PAGEREF _Toc187238369 \h </w:instrText>
+        </w:r>
+        <w:r>
+          <w:rPr>
+            <w:noProof/>
+            <w:webHidden/>
+          </w:rPr>
+        </w:r>
+        <w:r>
+          <w:rPr>
+            <w:rFonts w:hint="eastAsia"/>
             <w:noProof/>
             <w:webHidden/>
           </w:rPr>
@@ -8884,7 +8965,7 @@
           <w14:ligatures w14:val="standardContextual"/>
         </w:rPr>
       </w:pPr>
-      <w:hyperlink w:anchor="_Toc185717742" w:history="1">
+      <w:hyperlink w:anchor="_Toc187238370" w:history="1">
         <w:r>
           <w:rPr>
             <w:rStyle w:val="Hyperlink"/>
@@ -8911,16 +8992,17 @@
             <w:noProof/>
             <w:webHidden/>
           </w:rPr>
-          <w:instrText xml:space="preserve"> PAGEREF _Toc185717742 \h </w:instrText>
-        </w:r>
-        <w:r>
-          <w:rPr>
-            <w:noProof/>
-            <w:webHidden/>
-          </w:rPr>
-        </w:r>
-        <w:r>
-          <w:rPr>
+          <w:instrText xml:space="preserve"> PAGEREF _Toc187238370 \h </w:instrText>
+        </w:r>
+        <w:r>
+          <w:rPr>
+            <w:noProof/>
+            <w:webHidden/>
+          </w:rPr>
+        </w:r>
+        <w:r>
+          <w:rPr>
+            <w:rFonts w:hint="eastAsia"/>
             <w:noProof/>
             <w:webHidden/>
           </w:rPr>
@@ -8959,7 +9041,7 @@
           <w14:ligatures w14:val="standardContextual"/>
         </w:rPr>
       </w:pPr>
-      <w:hyperlink w:anchor="_Toc185717743" w:history="1">
+      <w:hyperlink w:anchor="_Toc187238371" w:history="1">
         <w:r>
           <w:rPr>
             <w:rStyle w:val="Hyperlink"/>
@@ -8986,16 +9068,17 @@
             <w:noProof/>
             <w:webHidden/>
           </w:rPr>
-          <w:instrText xml:space="preserve"> PAGEREF _Toc185717743 \h </w:instrText>
-        </w:r>
-        <w:r>
-          <w:rPr>
-            <w:noProof/>
-            <w:webHidden/>
-          </w:rPr>
-        </w:r>
-        <w:r>
-          <w:rPr>
+          <w:instrText xml:space="preserve"> PAGEREF _Toc187238371 \h </w:instrText>
+        </w:r>
+        <w:r>
+          <w:rPr>
+            <w:noProof/>
+            <w:webHidden/>
+          </w:rPr>
+        </w:r>
+        <w:r>
+          <w:rPr>
+            <w:rFonts w:hint="eastAsia"/>
             <w:noProof/>
             <w:webHidden/>
           </w:rPr>
@@ -9034,7 +9117,7 @@
           <w14:ligatures w14:val="standardContextual"/>
         </w:rPr>
       </w:pPr>
-      <w:hyperlink w:anchor="_Toc185717744" w:history="1">
+      <w:hyperlink w:anchor="_Toc187238372" w:history="1">
         <w:r>
           <w:rPr>
             <w:rStyle w:val="Hyperlink"/>
@@ -9061,16 +9144,17 @@
             <w:noProof/>
             <w:webHidden/>
           </w:rPr>
-          <w:instrText xml:space="preserve"> PAGEREF _Toc185717744 \h </w:instrText>
-        </w:r>
-        <w:r>
-          <w:rPr>
-            <w:noProof/>
-            <w:webHidden/>
-          </w:rPr>
-        </w:r>
-        <w:r>
-          <w:rPr>
+          <w:instrText xml:space="preserve"> PAGEREF _Toc187238372 \h </w:instrText>
+        </w:r>
+        <w:r>
+          <w:rPr>
+            <w:noProof/>
+            <w:webHidden/>
+          </w:rPr>
+        </w:r>
+        <w:r>
+          <w:rPr>
+            <w:rFonts w:hint="eastAsia"/>
             <w:noProof/>
             <w:webHidden/>
           </w:rPr>
@@ -9109,7 +9193,7 @@
           <w14:ligatures w14:val="standardContextual"/>
         </w:rPr>
       </w:pPr>
-      <w:hyperlink w:anchor="_Toc185717745" w:history="1">
+      <w:hyperlink w:anchor="_Toc187238373" w:history="1">
         <w:r>
           <w:rPr>
             <w:rStyle w:val="Hyperlink"/>
@@ -9136,16 +9220,17 @@
             <w:noProof/>
             <w:webHidden/>
           </w:rPr>
-          <w:instrText xml:space="preserve"> PAGEREF _Toc185717745 \h </w:instrText>
-        </w:r>
-        <w:r>
-          <w:rPr>
-            <w:noProof/>
-            <w:webHidden/>
-          </w:rPr>
-        </w:r>
-        <w:r>
-          <w:rPr>
+          <w:instrText xml:space="preserve"> PAGEREF _Toc187238373 \h </w:instrText>
+        </w:r>
+        <w:r>
+          <w:rPr>
+            <w:noProof/>
+            <w:webHidden/>
+          </w:rPr>
+        </w:r>
+        <w:r>
+          <w:rPr>
+            <w:rFonts w:hint="eastAsia"/>
             <w:noProof/>
             <w:webHidden/>
           </w:rPr>
@@ -9184,7 +9269,7 @@
           <w14:ligatures w14:val="standardContextual"/>
         </w:rPr>
       </w:pPr>
-      <w:hyperlink w:anchor="_Toc185717746" w:history="1">
+      <w:hyperlink w:anchor="_Toc187238374" w:history="1">
         <w:r>
           <w:rPr>
             <w:rStyle w:val="Hyperlink"/>
@@ -9211,16 +9296,17 @@
             <w:noProof/>
             <w:webHidden/>
           </w:rPr>
-          <w:instrText xml:space="preserve"> PAGEREF _Toc185717746 \h </w:instrText>
-        </w:r>
-        <w:r>
-          <w:rPr>
-            <w:noProof/>
-            <w:webHidden/>
-          </w:rPr>
-        </w:r>
-        <w:r>
-          <w:rPr>
+          <w:instrText xml:space="preserve"> PAGEREF _Toc187238374 \h </w:instrText>
+        </w:r>
+        <w:r>
+          <w:rPr>
+            <w:noProof/>
+            <w:webHidden/>
+          </w:rPr>
+        </w:r>
+        <w:r>
+          <w:rPr>
+            <w:rFonts w:hint="eastAsia"/>
             <w:noProof/>
             <w:webHidden/>
           </w:rPr>
@@ -9259,7 +9345,7 @@
           <w14:ligatures w14:val="standardContextual"/>
         </w:rPr>
       </w:pPr>
-      <w:hyperlink w:anchor="_Toc185717747" w:history="1">
+      <w:hyperlink w:anchor="_Toc187238375" w:history="1">
         <w:r>
           <w:rPr>
             <w:rStyle w:val="Hyperlink"/>
@@ -9286,16 +9372,17 @@
             <w:noProof/>
             <w:webHidden/>
           </w:rPr>
-          <w:instrText xml:space="preserve"> PAGEREF _Toc185717747 \h </w:instrText>
-        </w:r>
-        <w:r>
-          <w:rPr>
-            <w:noProof/>
-            <w:webHidden/>
-          </w:rPr>
-        </w:r>
-        <w:r>
-          <w:rPr>
+          <w:instrText xml:space="preserve"> PAGEREF _Toc187238375 \h </w:instrText>
+        </w:r>
+        <w:r>
+          <w:rPr>
+            <w:noProof/>
+            <w:webHidden/>
+          </w:rPr>
+        </w:r>
+        <w:r>
+          <w:rPr>
+            <w:rFonts w:hint="eastAsia"/>
             <w:noProof/>
             <w:webHidden/>
           </w:rPr>
@@ -9334,7 +9421,7 @@
           <w14:ligatures w14:val="standardContextual"/>
         </w:rPr>
       </w:pPr>
-      <w:hyperlink w:anchor="_Toc185717748" w:history="1">
+      <w:hyperlink w:anchor="_Toc187238376" w:history="1">
         <w:r>
           <w:rPr>
             <w:rStyle w:val="Hyperlink"/>
@@ -9361,16 +9448,17 @@
             <w:noProof/>
             <w:webHidden/>
           </w:rPr>
-          <w:instrText xml:space="preserve"> PAGEREF _Toc185717748 \h </w:instrText>
-        </w:r>
-        <w:r>
-          <w:rPr>
-            <w:noProof/>
-            <w:webHidden/>
-          </w:rPr>
-        </w:r>
-        <w:r>
-          <w:rPr>
+          <w:instrText xml:space="preserve"> PAGEREF _Toc187238376 \h </w:instrText>
+        </w:r>
+        <w:r>
+          <w:rPr>
+            <w:noProof/>
+            <w:webHidden/>
+          </w:rPr>
+        </w:r>
+        <w:r>
+          <w:rPr>
+            <w:rFonts w:hint="eastAsia"/>
             <w:noProof/>
             <w:webHidden/>
           </w:rPr>
@@ -9409,7 +9497,7 @@
           <w14:ligatures w14:val="standardContextual"/>
         </w:rPr>
       </w:pPr>
-      <w:hyperlink w:anchor="_Toc185717749" w:history="1">
+      <w:hyperlink w:anchor="_Toc187238377" w:history="1">
         <w:r>
           <w:rPr>
             <w:rStyle w:val="Hyperlink"/>
@@ -9436,16 +9524,17 @@
             <w:noProof/>
             <w:webHidden/>
           </w:rPr>
-          <w:instrText xml:space="preserve"> PAGEREF _Toc185717749 \h </w:instrText>
-        </w:r>
-        <w:r>
-          <w:rPr>
-            <w:noProof/>
-            <w:webHidden/>
-          </w:rPr>
-        </w:r>
-        <w:r>
-          <w:rPr>
+          <w:instrText xml:space="preserve"> PAGEREF _Toc187238377 \h </w:instrText>
+        </w:r>
+        <w:r>
+          <w:rPr>
+            <w:noProof/>
+            <w:webHidden/>
+          </w:rPr>
+        </w:r>
+        <w:r>
+          <w:rPr>
+            <w:rFonts w:hint="eastAsia"/>
             <w:noProof/>
             <w:webHidden/>
           </w:rPr>
@@ -9484,7 +9573,7 @@
           <w14:ligatures w14:val="standardContextual"/>
         </w:rPr>
       </w:pPr>
-      <w:hyperlink w:anchor="_Toc185717750" w:history="1">
+      <w:hyperlink w:anchor="_Toc187238378" w:history="1">
         <w:r>
           <w:rPr>
             <w:rStyle w:val="Hyperlink"/>
@@ -9511,16 +9600,17 @@
             <w:noProof/>
             <w:webHidden/>
           </w:rPr>
-          <w:instrText xml:space="preserve"> PAGEREF _Toc185717750 \h </w:instrText>
-        </w:r>
-        <w:r>
-          <w:rPr>
-            <w:noProof/>
-            <w:webHidden/>
-          </w:rPr>
-        </w:r>
-        <w:r>
-          <w:rPr>
+          <w:instrText xml:space="preserve"> PAGEREF _Toc187238378 \h </w:instrText>
+        </w:r>
+        <w:r>
+          <w:rPr>
+            <w:noProof/>
+            <w:webHidden/>
+          </w:rPr>
+        </w:r>
+        <w:r>
+          <w:rPr>
+            <w:rFonts w:hint="eastAsia"/>
             <w:noProof/>
             <w:webHidden/>
           </w:rPr>
@@ -9559,7 +9649,7 @@
           <w14:ligatures w14:val="standardContextual"/>
         </w:rPr>
       </w:pPr>
-      <w:hyperlink w:anchor="_Toc185717751" w:history="1">
+      <w:hyperlink w:anchor="_Toc187238379" w:history="1">
         <w:r>
           <w:rPr>
             <w:rStyle w:val="Hyperlink"/>
@@ -9586,16 +9676,17 @@
             <w:noProof/>
             <w:webHidden/>
           </w:rPr>
-          <w:instrText xml:space="preserve"> PAGEREF _Toc185717751 \h </w:instrText>
-        </w:r>
-        <w:r>
-          <w:rPr>
-            <w:noProof/>
-            <w:webHidden/>
-          </w:rPr>
-        </w:r>
-        <w:r>
-          <w:rPr>
+          <w:instrText xml:space="preserve"> PAGEREF _Toc187238379 \h </w:instrText>
+        </w:r>
+        <w:r>
+          <w:rPr>
+            <w:noProof/>
+            <w:webHidden/>
+          </w:rPr>
+        </w:r>
+        <w:r>
+          <w:rPr>
+            <w:rFonts w:hint="eastAsia"/>
             <w:noProof/>
             <w:webHidden/>
           </w:rPr>
@@ -9634,7 +9725,7 @@
           <w14:ligatures w14:val="standardContextual"/>
         </w:rPr>
       </w:pPr>
-      <w:hyperlink w:anchor="_Toc185717752" w:history="1">
+      <w:hyperlink w:anchor="_Toc187238380" w:history="1">
         <w:r>
           <w:rPr>
             <w:rStyle w:val="Hyperlink"/>
@@ -9661,16 +9752,17 @@
             <w:noProof/>
             <w:webHidden/>
           </w:rPr>
-          <w:instrText xml:space="preserve"> PAGEREF _Toc185717752 \h </w:instrText>
-        </w:r>
-        <w:r>
-          <w:rPr>
-            <w:noProof/>
-            <w:webHidden/>
-          </w:rPr>
-        </w:r>
-        <w:r>
-          <w:rPr>
+          <w:instrText xml:space="preserve"> PAGEREF _Toc187238380 \h </w:instrText>
+        </w:r>
+        <w:r>
+          <w:rPr>
+            <w:noProof/>
+            <w:webHidden/>
+          </w:rPr>
+        </w:r>
+        <w:r>
+          <w:rPr>
+            <w:rFonts w:hint="eastAsia"/>
             <w:noProof/>
             <w:webHidden/>
           </w:rPr>
@@ -9709,7 +9801,7 @@
           <w14:ligatures w14:val="standardContextual"/>
         </w:rPr>
       </w:pPr>
-      <w:hyperlink w:anchor="_Toc185717753" w:history="1">
+      <w:hyperlink w:anchor="_Toc187238381" w:history="1">
         <w:r>
           <w:rPr>
             <w:rStyle w:val="Hyperlink"/>
@@ -9736,16 +9828,17 @@
             <w:noProof/>
             <w:webHidden/>
           </w:rPr>
-          <w:instrText xml:space="preserve"> PAGEREF _Toc185717753 \h </w:instrText>
-        </w:r>
-        <w:r>
-          <w:rPr>
-            <w:noProof/>
-            <w:webHidden/>
-          </w:rPr>
-        </w:r>
-        <w:r>
-          <w:rPr>
+          <w:instrText xml:space="preserve"> PAGEREF _Toc187238381 \h </w:instrText>
+        </w:r>
+        <w:r>
+          <w:rPr>
+            <w:noProof/>
+            <w:webHidden/>
+          </w:rPr>
+        </w:r>
+        <w:r>
+          <w:rPr>
+            <w:rFonts w:hint="eastAsia"/>
             <w:noProof/>
             <w:webHidden/>
           </w:rPr>
@@ -9784,7 +9877,7 @@
           <w14:ligatures w14:val="standardContextual"/>
         </w:rPr>
       </w:pPr>
-      <w:hyperlink w:anchor="_Toc185717754" w:history="1">
+      <w:hyperlink w:anchor="_Toc187238382" w:history="1">
         <w:r>
           <w:rPr>
             <w:rStyle w:val="Hyperlink"/>
@@ -9811,16 +9904,17 @@
             <w:noProof/>
             <w:webHidden/>
           </w:rPr>
-          <w:instrText xml:space="preserve"> PAGEREF _Toc185717754 \h </w:instrText>
-        </w:r>
-        <w:r>
-          <w:rPr>
-            <w:noProof/>
-            <w:webHidden/>
-          </w:rPr>
-        </w:r>
-        <w:r>
-          <w:rPr>
+          <w:instrText xml:space="preserve"> PAGEREF _Toc187238382 \h </w:instrText>
+        </w:r>
+        <w:r>
+          <w:rPr>
+            <w:noProof/>
+            <w:webHidden/>
+          </w:rPr>
+        </w:r>
+        <w:r>
+          <w:rPr>
+            <w:rFonts w:hint="eastAsia"/>
             <w:noProof/>
             <w:webHidden/>
           </w:rPr>
@@ -9859,7 +9953,7 @@
           <w14:ligatures w14:val="standardContextual"/>
         </w:rPr>
       </w:pPr>
-      <w:hyperlink w:anchor="_Toc185717755" w:history="1">
+      <w:hyperlink w:anchor="_Toc187238383" w:history="1">
         <w:r>
           <w:rPr>
             <w:rStyle w:val="Hyperlink"/>
@@ -9886,16 +9980,17 @@
             <w:noProof/>
             <w:webHidden/>
           </w:rPr>
-          <w:instrText xml:space="preserve"> PAGEREF _Toc185717755 \h </w:instrText>
-        </w:r>
-        <w:r>
-          <w:rPr>
-            <w:noProof/>
-            <w:webHidden/>
-          </w:rPr>
-        </w:r>
-        <w:r>
-          <w:rPr>
+          <w:instrText xml:space="preserve"> PAGEREF _Toc187238383 \h </w:instrText>
+        </w:r>
+        <w:r>
+          <w:rPr>
+            <w:noProof/>
+            <w:webHidden/>
+          </w:rPr>
+        </w:r>
+        <w:r>
+          <w:rPr>
+            <w:rFonts w:hint="eastAsia"/>
             <w:noProof/>
             <w:webHidden/>
           </w:rPr>
@@ -9934,7 +10029,7 @@
           <w14:ligatures w14:val="standardContextual"/>
         </w:rPr>
       </w:pPr>
-      <w:hyperlink w:anchor="_Toc185717756" w:history="1">
+      <w:hyperlink w:anchor="_Toc187238384" w:history="1">
         <w:r>
           <w:rPr>
             <w:rStyle w:val="Hyperlink"/>
@@ -9961,16 +10056,17 @@
             <w:noProof/>
             <w:webHidden/>
           </w:rPr>
-          <w:instrText xml:space="preserve"> PAGEREF _Toc185717756 \h </w:instrText>
-        </w:r>
-        <w:r>
-          <w:rPr>
-            <w:noProof/>
-            <w:webHidden/>
-          </w:rPr>
-        </w:r>
-        <w:r>
-          <w:rPr>
+          <w:instrText xml:space="preserve"> PAGEREF _Toc187238384 \h </w:instrText>
+        </w:r>
+        <w:r>
+          <w:rPr>
+            <w:noProof/>
+            <w:webHidden/>
+          </w:rPr>
+        </w:r>
+        <w:r>
+          <w:rPr>
+            <w:rFonts w:hint="eastAsia"/>
             <w:noProof/>
             <w:webHidden/>
           </w:rPr>
@@ -10009,7 +10105,7 @@
           <w14:ligatures w14:val="standardContextual"/>
         </w:rPr>
       </w:pPr>
-      <w:hyperlink w:anchor="_Toc185717757" w:history="1">
+      <w:hyperlink w:anchor="_Toc187238385" w:history="1">
         <w:r>
           <w:rPr>
             <w:rStyle w:val="Hyperlink"/>
@@ -10036,16 +10132,17 @@
             <w:noProof/>
             <w:webHidden/>
           </w:rPr>
-          <w:instrText xml:space="preserve"> PAGEREF _Toc185717757 \h </w:instrText>
-        </w:r>
-        <w:r>
-          <w:rPr>
-            <w:noProof/>
-            <w:webHidden/>
-          </w:rPr>
-        </w:r>
-        <w:r>
-          <w:rPr>
+          <w:instrText xml:space="preserve"> PAGEREF _Toc187238385 \h </w:instrText>
+        </w:r>
+        <w:r>
+          <w:rPr>
+            <w:noProof/>
+            <w:webHidden/>
+          </w:rPr>
+        </w:r>
+        <w:r>
+          <w:rPr>
+            <w:rFonts w:hint="eastAsia"/>
             <w:noProof/>
             <w:webHidden/>
           </w:rPr>
@@ -10084,7 +10181,7 @@
           <w14:ligatures w14:val="standardContextual"/>
         </w:rPr>
       </w:pPr>
-      <w:hyperlink w:anchor="_Toc185717758" w:history="1">
+      <w:hyperlink w:anchor="_Toc187238386" w:history="1">
         <w:r>
           <w:rPr>
             <w:rStyle w:val="Hyperlink"/>
@@ -10111,16 +10208,17 @@
             <w:noProof/>
             <w:webHidden/>
           </w:rPr>
-          <w:instrText xml:space="preserve"> PAGEREF _Toc185717758 \h </w:instrText>
-        </w:r>
-        <w:r>
-          <w:rPr>
-            <w:noProof/>
-            <w:webHidden/>
-          </w:rPr>
-        </w:r>
-        <w:r>
-          <w:rPr>
+          <w:instrText xml:space="preserve"> PAGEREF _Toc187238386 \h </w:instrText>
+        </w:r>
+        <w:r>
+          <w:rPr>
+            <w:noProof/>
+            <w:webHidden/>
+          </w:rPr>
+        </w:r>
+        <w:r>
+          <w:rPr>
+            <w:rFonts w:hint="eastAsia"/>
             <w:noProof/>
             <w:webHidden/>
           </w:rPr>
@@ -10159,7 +10257,7 @@
           <w14:ligatures w14:val="standardContextual"/>
         </w:rPr>
       </w:pPr>
-      <w:hyperlink w:anchor="_Toc185717759" w:history="1">
+      <w:hyperlink w:anchor="_Toc187238387" w:history="1">
         <w:r>
           <w:rPr>
             <w:rStyle w:val="Hyperlink"/>
@@ -10186,16 +10284,17 @@
             <w:noProof/>
             <w:webHidden/>
           </w:rPr>
-          <w:instrText xml:space="preserve"> PAGEREF _Toc185717759 \h </w:instrText>
-        </w:r>
-        <w:r>
-          <w:rPr>
-            <w:noProof/>
-            <w:webHidden/>
-          </w:rPr>
-        </w:r>
-        <w:r>
-          <w:rPr>
+          <w:instrText xml:space="preserve"> PAGEREF _Toc187238387 \h </w:instrText>
+        </w:r>
+        <w:r>
+          <w:rPr>
+            <w:noProof/>
+            <w:webHidden/>
+          </w:rPr>
+        </w:r>
+        <w:r>
+          <w:rPr>
+            <w:rFonts w:hint="eastAsia"/>
             <w:noProof/>
             <w:webHidden/>
           </w:rPr>
@@ -10234,7 +10333,7 @@
           <w14:ligatures w14:val="standardContextual"/>
         </w:rPr>
       </w:pPr>
-      <w:hyperlink w:anchor="_Toc185717760" w:history="1">
+      <w:hyperlink w:anchor="_Toc187238388" w:history="1">
         <w:r>
           <w:rPr>
             <w:rStyle w:val="Hyperlink"/>
@@ -10261,16 +10360,17 @@
             <w:noProof/>
             <w:webHidden/>
           </w:rPr>
-          <w:instrText xml:space="preserve"> PAGEREF _Toc185717760 \h </w:instrText>
-        </w:r>
-        <w:r>
-          <w:rPr>
-            <w:noProof/>
-            <w:webHidden/>
-          </w:rPr>
-        </w:r>
-        <w:r>
-          <w:rPr>
+          <w:instrText xml:space="preserve"> PAGEREF _Toc187238388 \h </w:instrText>
+        </w:r>
+        <w:r>
+          <w:rPr>
+            <w:noProof/>
+            <w:webHidden/>
+          </w:rPr>
+        </w:r>
+        <w:r>
+          <w:rPr>
+            <w:rFonts w:hint="eastAsia"/>
             <w:noProof/>
             <w:webHidden/>
           </w:rPr>
@@ -10309,7 +10409,7 @@
           <w14:ligatures w14:val="standardContextual"/>
         </w:rPr>
       </w:pPr>
-      <w:hyperlink w:anchor="_Toc185717761" w:history="1">
+      <w:hyperlink w:anchor="_Toc187238389" w:history="1">
         <w:r>
           <w:rPr>
             <w:rStyle w:val="Hyperlink"/>
@@ -10336,16 +10436,17 @@
             <w:noProof/>
             <w:webHidden/>
           </w:rPr>
-          <w:instrText xml:space="preserve"> PAGEREF _Toc185717761 \h </w:instrText>
-        </w:r>
-        <w:r>
-          <w:rPr>
-            <w:noProof/>
-            <w:webHidden/>
-          </w:rPr>
-        </w:r>
-        <w:r>
-          <w:rPr>
+          <w:instrText xml:space="preserve"> PAGEREF _Toc187238389 \h </w:instrText>
+        </w:r>
+        <w:r>
+          <w:rPr>
+            <w:noProof/>
+            <w:webHidden/>
+          </w:rPr>
+        </w:r>
+        <w:r>
+          <w:rPr>
+            <w:rFonts w:hint="eastAsia"/>
             <w:noProof/>
             <w:webHidden/>
           </w:rPr>
@@ -10384,7 +10485,7 @@
           <w14:ligatures w14:val="standardContextual"/>
         </w:rPr>
       </w:pPr>
-      <w:hyperlink w:anchor="_Toc185717762" w:history="1">
+      <w:hyperlink w:anchor="_Toc187238390" w:history="1">
         <w:r>
           <w:rPr>
             <w:rStyle w:val="Hyperlink"/>
@@ -10411,16 +10512,17 @@
             <w:noProof/>
             <w:webHidden/>
           </w:rPr>
-          <w:instrText xml:space="preserve"> PAGEREF _Toc185717762 \h </w:instrText>
-        </w:r>
-        <w:r>
-          <w:rPr>
-            <w:noProof/>
-            <w:webHidden/>
-          </w:rPr>
-        </w:r>
-        <w:r>
-          <w:rPr>
+          <w:instrText xml:space="preserve"> PAGEREF _Toc187238390 \h </w:instrText>
+        </w:r>
+        <w:r>
+          <w:rPr>
+            <w:noProof/>
+            <w:webHidden/>
+          </w:rPr>
+        </w:r>
+        <w:r>
+          <w:rPr>
+            <w:rFonts w:hint="eastAsia"/>
             <w:noProof/>
             <w:webHidden/>
           </w:rPr>
@@ -10459,7 +10561,7 @@
           <w14:ligatures w14:val="standardContextual"/>
         </w:rPr>
       </w:pPr>
-      <w:hyperlink w:anchor="_Toc185717763" w:history="1">
+      <w:hyperlink w:anchor="_Toc187238391" w:history="1">
         <w:r>
           <w:rPr>
             <w:rStyle w:val="Hyperlink"/>
@@ -10486,16 +10588,17 @@
             <w:noProof/>
             <w:webHidden/>
           </w:rPr>
-          <w:instrText xml:space="preserve"> PAGEREF _Toc185717763 \h </w:instrText>
-        </w:r>
-        <w:r>
-          <w:rPr>
-            <w:noProof/>
-            <w:webHidden/>
-          </w:rPr>
-        </w:r>
-        <w:r>
-          <w:rPr>
+          <w:instrText xml:space="preserve"> PAGEREF _Toc187238391 \h </w:instrText>
+        </w:r>
+        <w:r>
+          <w:rPr>
+            <w:noProof/>
+            <w:webHidden/>
+          </w:rPr>
+        </w:r>
+        <w:r>
+          <w:rPr>
+            <w:rFonts w:hint="eastAsia"/>
             <w:noProof/>
             <w:webHidden/>
           </w:rPr>
@@ -10534,7 +10637,7 @@
           <w14:ligatures w14:val="standardContextual"/>
         </w:rPr>
       </w:pPr>
-      <w:hyperlink w:anchor="_Toc185717764" w:history="1">
+      <w:hyperlink w:anchor="_Toc187238392" w:history="1">
         <w:r>
           <w:rPr>
             <w:rStyle w:val="Hyperlink"/>
@@ -10561,16 +10664,17 @@
             <w:noProof/>
             <w:webHidden/>
           </w:rPr>
-          <w:instrText xml:space="preserve"> PAGEREF _Toc185717764 \h </w:instrText>
-        </w:r>
-        <w:r>
-          <w:rPr>
-            <w:noProof/>
-            <w:webHidden/>
-          </w:rPr>
-        </w:r>
-        <w:r>
-          <w:rPr>
+          <w:instrText xml:space="preserve"> PAGEREF _Toc187238392 \h </w:instrText>
+        </w:r>
+        <w:r>
+          <w:rPr>
+            <w:noProof/>
+            <w:webHidden/>
+          </w:rPr>
+        </w:r>
+        <w:r>
+          <w:rPr>
+            <w:rFonts w:hint="eastAsia"/>
             <w:noProof/>
             <w:webHidden/>
           </w:rPr>
@@ -10609,7 +10713,7 @@
           <w14:ligatures w14:val="standardContextual"/>
         </w:rPr>
       </w:pPr>
-      <w:hyperlink w:anchor="_Toc185717765" w:history="1">
+      <w:hyperlink w:anchor="_Toc187238393" w:history="1">
         <w:r>
           <w:rPr>
             <w:rStyle w:val="Hyperlink"/>
@@ -10636,16 +10740,17 @@
             <w:noProof/>
             <w:webHidden/>
           </w:rPr>
-          <w:instrText xml:space="preserve"> PAGEREF _Toc185717765 \h </w:instrText>
-        </w:r>
-        <w:r>
-          <w:rPr>
-            <w:noProof/>
-            <w:webHidden/>
-          </w:rPr>
-        </w:r>
-        <w:r>
-          <w:rPr>
+          <w:instrText xml:space="preserve"> PAGEREF _Toc187238393 \h </w:instrText>
+        </w:r>
+        <w:r>
+          <w:rPr>
+            <w:noProof/>
+            <w:webHidden/>
+          </w:rPr>
+        </w:r>
+        <w:r>
+          <w:rPr>
+            <w:rFonts w:hint="eastAsia"/>
             <w:noProof/>
             <w:webHidden/>
           </w:rPr>
@@ -10684,7 +10789,7 @@
           <w14:ligatures w14:val="standardContextual"/>
         </w:rPr>
       </w:pPr>
-      <w:hyperlink w:anchor="_Toc185717766" w:history="1">
+      <w:hyperlink w:anchor="_Toc187238394" w:history="1">
         <w:r>
           <w:rPr>
             <w:rStyle w:val="Hyperlink"/>
@@ -10711,16 +10816,17 @@
             <w:noProof/>
             <w:webHidden/>
           </w:rPr>
-          <w:instrText xml:space="preserve"> PAGEREF _Toc185717766 \h </w:instrText>
-        </w:r>
-        <w:r>
-          <w:rPr>
-            <w:noProof/>
-            <w:webHidden/>
-          </w:rPr>
-        </w:r>
-        <w:r>
-          <w:rPr>
+          <w:instrText xml:space="preserve"> PAGEREF _Toc187238394 \h </w:instrText>
+        </w:r>
+        <w:r>
+          <w:rPr>
+            <w:noProof/>
+            <w:webHidden/>
+          </w:rPr>
+        </w:r>
+        <w:r>
+          <w:rPr>
+            <w:rFonts w:hint="eastAsia"/>
             <w:noProof/>
             <w:webHidden/>
           </w:rPr>
@@ -10759,7 +10865,7 @@
           <w14:ligatures w14:val="standardContextual"/>
         </w:rPr>
       </w:pPr>
-      <w:hyperlink w:anchor="_Toc185717767" w:history="1">
+      <w:hyperlink w:anchor="_Toc187238395" w:history="1">
         <w:r>
           <w:rPr>
             <w:rStyle w:val="Hyperlink"/>
@@ -10786,16 +10892,17 @@
             <w:noProof/>
             <w:webHidden/>
           </w:rPr>
-          <w:instrText xml:space="preserve"> PAGEREF _Toc185717767 \h </w:instrText>
-        </w:r>
-        <w:r>
-          <w:rPr>
-            <w:noProof/>
-            <w:webHidden/>
-          </w:rPr>
-        </w:r>
-        <w:r>
-          <w:rPr>
+          <w:instrText xml:space="preserve"> PAGEREF _Toc187238395 \h </w:instrText>
+        </w:r>
+        <w:r>
+          <w:rPr>
+            <w:noProof/>
+            <w:webHidden/>
+          </w:rPr>
+        </w:r>
+        <w:r>
+          <w:rPr>
+            <w:rFonts w:hint="eastAsia"/>
             <w:noProof/>
             <w:webHidden/>
           </w:rPr>
@@ -10834,7 +10941,7 @@
           <w14:ligatures w14:val="standardContextual"/>
         </w:rPr>
       </w:pPr>
-      <w:hyperlink w:anchor="_Toc185717768" w:history="1">
+      <w:hyperlink w:anchor="_Toc187238396" w:history="1">
         <w:r>
           <w:rPr>
             <w:rStyle w:val="Hyperlink"/>
@@ -10861,16 +10968,17 @@
             <w:noProof/>
             <w:webHidden/>
           </w:rPr>
-          <w:instrText xml:space="preserve"> PAGEREF _Toc185717768 \h </w:instrText>
-        </w:r>
-        <w:r>
-          <w:rPr>
-            <w:noProof/>
-            <w:webHidden/>
-          </w:rPr>
-        </w:r>
-        <w:r>
-          <w:rPr>
+          <w:instrText xml:space="preserve"> PAGEREF _Toc187238396 \h </w:instrText>
+        </w:r>
+        <w:r>
+          <w:rPr>
+            <w:noProof/>
+            <w:webHidden/>
+          </w:rPr>
+        </w:r>
+        <w:r>
+          <w:rPr>
+            <w:rFonts w:hint="eastAsia"/>
             <w:noProof/>
             <w:webHidden/>
           </w:rPr>
@@ -10909,7 +11017,7 @@
           <w14:ligatures w14:val="standardContextual"/>
         </w:rPr>
       </w:pPr>
-      <w:hyperlink w:anchor="_Toc185717769" w:history="1">
+      <w:hyperlink w:anchor="_Toc187238397" w:history="1">
         <w:r>
           <w:rPr>
             <w:rStyle w:val="Hyperlink"/>
@@ -10936,16 +11044,17 @@
             <w:noProof/>
             <w:webHidden/>
           </w:rPr>
-          <w:instrText xml:space="preserve"> PAGEREF _Toc185717769 \h </w:instrText>
-        </w:r>
-        <w:r>
-          <w:rPr>
-            <w:noProof/>
-            <w:webHidden/>
-          </w:rPr>
-        </w:r>
-        <w:r>
-          <w:rPr>
+          <w:instrText xml:space="preserve"> PAGEREF _Toc187238397 \h </w:instrText>
+        </w:r>
+        <w:r>
+          <w:rPr>
+            <w:noProof/>
+            <w:webHidden/>
+          </w:rPr>
+        </w:r>
+        <w:r>
+          <w:rPr>
+            <w:rFonts w:hint="eastAsia"/>
             <w:noProof/>
             <w:webHidden/>
           </w:rPr>
@@ -10984,7 +11093,7 @@
           <w14:ligatures w14:val="standardContextual"/>
         </w:rPr>
       </w:pPr>
-      <w:hyperlink w:anchor="_Toc185717770" w:history="1">
+      <w:hyperlink w:anchor="_Toc187238398" w:history="1">
         <w:r>
           <w:rPr>
             <w:rStyle w:val="Hyperlink"/>
@@ -11011,16 +11120,17 @@
             <w:noProof/>
             <w:webHidden/>
           </w:rPr>
-          <w:instrText xml:space="preserve"> PAGEREF _Toc185717770 \h </w:instrText>
-        </w:r>
-        <w:r>
-          <w:rPr>
-            <w:noProof/>
-            <w:webHidden/>
-          </w:rPr>
-        </w:r>
-        <w:r>
-          <w:rPr>
+          <w:instrText xml:space="preserve"> PAGEREF _Toc187238398 \h </w:instrText>
+        </w:r>
+        <w:r>
+          <w:rPr>
+            <w:noProof/>
+            <w:webHidden/>
+          </w:rPr>
+        </w:r>
+        <w:r>
+          <w:rPr>
+            <w:rFonts w:hint="eastAsia"/>
             <w:noProof/>
             <w:webHidden/>
           </w:rPr>
@@ -11059,7 +11169,7 @@
           <w14:ligatures w14:val="standardContextual"/>
         </w:rPr>
       </w:pPr>
-      <w:hyperlink w:anchor="_Toc185717771" w:history="1">
+      <w:hyperlink w:anchor="_Toc187238399" w:history="1">
         <w:r>
           <w:rPr>
             <w:rStyle w:val="Hyperlink"/>
@@ -11086,16 +11196,17 @@
             <w:noProof/>
             <w:webHidden/>
           </w:rPr>
-          <w:instrText xml:space="preserve"> PAGEREF _Toc185717771 \h </w:instrText>
-        </w:r>
-        <w:r>
-          <w:rPr>
-            <w:noProof/>
-            <w:webHidden/>
-          </w:rPr>
-        </w:r>
-        <w:r>
-          <w:rPr>
+          <w:instrText xml:space="preserve"> PAGEREF _Toc187238399 \h </w:instrText>
+        </w:r>
+        <w:r>
+          <w:rPr>
+            <w:noProof/>
+            <w:webHidden/>
+          </w:rPr>
+        </w:r>
+        <w:r>
+          <w:rPr>
+            <w:rFonts w:hint="eastAsia"/>
             <w:noProof/>
             <w:webHidden/>
           </w:rPr>
@@ -11134,7 +11245,7 @@
           <w14:ligatures w14:val="standardContextual"/>
         </w:rPr>
       </w:pPr>
-      <w:hyperlink w:anchor="_Toc185717772" w:history="1">
+      <w:hyperlink w:anchor="_Toc187238400" w:history="1">
         <w:r>
           <w:rPr>
             <w:rStyle w:val="Hyperlink"/>
@@ -11161,16 +11272,17 @@
             <w:noProof/>
             <w:webHidden/>
           </w:rPr>
-          <w:instrText xml:space="preserve"> PAGEREF _Toc185717772 \h </w:instrText>
-        </w:r>
-        <w:r>
-          <w:rPr>
-            <w:noProof/>
-            <w:webHidden/>
-          </w:rPr>
-        </w:r>
-        <w:r>
-          <w:rPr>
+          <w:instrText xml:space="preserve"> PAGEREF _Toc187238400 \h </w:instrText>
+        </w:r>
+        <w:r>
+          <w:rPr>
+            <w:noProof/>
+            <w:webHidden/>
+          </w:rPr>
+        </w:r>
+        <w:r>
+          <w:rPr>
+            <w:rFonts w:hint="eastAsia"/>
             <w:noProof/>
             <w:webHidden/>
           </w:rPr>
@@ -11209,7 +11321,7 @@
           <w14:ligatures w14:val="standardContextual"/>
         </w:rPr>
       </w:pPr>
-      <w:hyperlink w:anchor="_Toc185717773" w:history="1">
+      <w:hyperlink w:anchor="_Toc187238401" w:history="1">
         <w:r>
           <w:rPr>
             <w:rStyle w:val="Hyperlink"/>
@@ -11236,16 +11348,17 @@
             <w:noProof/>
             <w:webHidden/>
           </w:rPr>
-          <w:instrText xml:space="preserve"> PAGEREF _Toc185717773 \h </w:instrText>
-        </w:r>
-        <w:r>
-          <w:rPr>
-            <w:noProof/>
-            <w:webHidden/>
-          </w:rPr>
-        </w:r>
-        <w:r>
-          <w:rPr>
+          <w:instrText xml:space="preserve"> PAGEREF _Toc187238401 \h </w:instrText>
+        </w:r>
+        <w:r>
+          <w:rPr>
+            <w:noProof/>
+            <w:webHidden/>
+          </w:rPr>
+        </w:r>
+        <w:r>
+          <w:rPr>
+            <w:rFonts w:hint="eastAsia"/>
             <w:noProof/>
             <w:webHidden/>
           </w:rPr>
@@ -11284,7 +11397,7 @@
           <w14:ligatures w14:val="standardContextual"/>
         </w:rPr>
       </w:pPr>
-      <w:hyperlink w:anchor="_Toc185717774" w:history="1">
+      <w:hyperlink w:anchor="_Toc187238402" w:history="1">
         <w:r>
           <w:rPr>
             <w:rStyle w:val="Hyperlink"/>
@@ -11311,16 +11424,17 @@
             <w:noProof/>
             <w:webHidden/>
           </w:rPr>
-          <w:instrText xml:space="preserve"> PAGEREF _Toc185717774 \h </w:instrText>
-        </w:r>
-        <w:r>
-          <w:rPr>
-            <w:noProof/>
-            <w:webHidden/>
-          </w:rPr>
-        </w:r>
-        <w:r>
-          <w:rPr>
+          <w:instrText xml:space="preserve"> PAGEREF _Toc187238402 \h </w:instrText>
+        </w:r>
+        <w:r>
+          <w:rPr>
+            <w:noProof/>
+            <w:webHidden/>
+          </w:rPr>
+        </w:r>
+        <w:r>
+          <w:rPr>
+            <w:rFonts w:hint="eastAsia"/>
             <w:noProof/>
             <w:webHidden/>
           </w:rPr>
@@ -11359,7 +11473,7 @@
           <w14:ligatures w14:val="standardContextual"/>
         </w:rPr>
       </w:pPr>
-      <w:hyperlink w:anchor="_Toc185717775" w:history="1">
+      <w:hyperlink w:anchor="_Toc187238403" w:history="1">
         <w:r>
           <w:rPr>
             <w:rStyle w:val="Hyperlink"/>
@@ -11386,16 +11500,17 @@
             <w:noProof/>
             <w:webHidden/>
           </w:rPr>
-          <w:instrText xml:space="preserve"> PAGEREF _Toc185717775 \h </w:instrText>
-        </w:r>
-        <w:r>
-          <w:rPr>
-            <w:noProof/>
-            <w:webHidden/>
-          </w:rPr>
-        </w:r>
-        <w:r>
-          <w:rPr>
+          <w:instrText xml:space="preserve"> PAGEREF _Toc187238403 \h </w:instrText>
+        </w:r>
+        <w:r>
+          <w:rPr>
+            <w:noProof/>
+            <w:webHidden/>
+          </w:rPr>
+        </w:r>
+        <w:r>
+          <w:rPr>
+            <w:rFonts w:hint="eastAsia"/>
             <w:noProof/>
             <w:webHidden/>
           </w:rPr>
@@ -11434,7 +11549,7 @@
           <w14:ligatures w14:val="standardContextual"/>
         </w:rPr>
       </w:pPr>
-      <w:hyperlink w:anchor="_Toc185717776" w:history="1">
+      <w:hyperlink w:anchor="_Toc187238404" w:history="1">
         <w:r>
           <w:rPr>
             <w:rStyle w:val="Hyperlink"/>
@@ -11461,16 +11576,17 @@
             <w:noProof/>
             <w:webHidden/>
           </w:rPr>
-          <w:instrText xml:space="preserve"> PAGEREF _Toc185717776 \h </w:instrText>
-        </w:r>
-        <w:r>
-          <w:rPr>
-            <w:noProof/>
-            <w:webHidden/>
-          </w:rPr>
-        </w:r>
-        <w:r>
-          <w:rPr>
+          <w:instrText xml:space="preserve"> PAGEREF _Toc187238404 \h </w:instrText>
+        </w:r>
+        <w:r>
+          <w:rPr>
+            <w:noProof/>
+            <w:webHidden/>
+          </w:rPr>
+        </w:r>
+        <w:r>
+          <w:rPr>
+            <w:rFonts w:hint="eastAsia"/>
             <w:noProof/>
             <w:webHidden/>
           </w:rPr>
@@ -11509,7 +11625,7 @@
           <w14:ligatures w14:val="standardContextual"/>
         </w:rPr>
       </w:pPr>
-      <w:hyperlink w:anchor="_Toc185717777" w:history="1">
+      <w:hyperlink w:anchor="_Toc187238405" w:history="1">
         <w:r>
           <w:rPr>
             <w:rStyle w:val="Hyperlink"/>
@@ -11536,16 +11652,17 @@
             <w:noProof/>
             <w:webHidden/>
           </w:rPr>
-          <w:instrText xml:space="preserve"> PAGEREF _Toc185717777 \h </w:instrText>
-        </w:r>
-        <w:r>
-          <w:rPr>
-            <w:noProof/>
-            <w:webHidden/>
-          </w:rPr>
-        </w:r>
-        <w:r>
-          <w:rPr>
+          <w:instrText xml:space="preserve"> PAGEREF _Toc187238405 \h </w:instrText>
+        </w:r>
+        <w:r>
+          <w:rPr>
+            <w:noProof/>
+            <w:webHidden/>
+          </w:rPr>
+        </w:r>
+        <w:r>
+          <w:rPr>
+            <w:rFonts w:hint="eastAsia"/>
             <w:noProof/>
             <w:webHidden/>
           </w:rPr>
@@ -11584,7 +11701,7 @@
           <w14:ligatures w14:val="standardContextual"/>
         </w:rPr>
       </w:pPr>
-      <w:hyperlink w:anchor="_Toc185717778" w:history="1">
+      <w:hyperlink w:anchor="_Toc187238406" w:history="1">
         <w:r>
           <w:rPr>
             <w:rStyle w:val="Hyperlink"/>
@@ -11611,16 +11728,17 @@
             <w:noProof/>
             <w:webHidden/>
           </w:rPr>
-          <w:instrText xml:space="preserve"> PAGEREF _Toc185717778 \h </w:instrText>
-        </w:r>
-        <w:r>
-          <w:rPr>
-            <w:noProof/>
-            <w:webHidden/>
-          </w:rPr>
-        </w:r>
-        <w:r>
-          <w:rPr>
+          <w:instrText xml:space="preserve"> PAGEREF _Toc187238406 \h </w:instrText>
+        </w:r>
+        <w:r>
+          <w:rPr>
+            <w:noProof/>
+            <w:webHidden/>
+          </w:rPr>
+        </w:r>
+        <w:r>
+          <w:rPr>
+            <w:rFonts w:hint="eastAsia"/>
             <w:noProof/>
             <w:webHidden/>
           </w:rPr>
@@ -11659,7 +11777,7 @@
           <w14:ligatures w14:val="standardContextual"/>
         </w:rPr>
       </w:pPr>
-      <w:hyperlink w:anchor="_Toc185717779" w:history="1">
+      <w:hyperlink w:anchor="_Toc187238407" w:history="1">
         <w:r>
           <w:rPr>
             <w:rStyle w:val="Hyperlink"/>
@@ -11686,16 +11804,17 @@
             <w:noProof/>
             <w:webHidden/>
           </w:rPr>
-          <w:instrText xml:space="preserve"> PAGEREF _Toc185717779 \h </w:instrText>
-        </w:r>
-        <w:r>
-          <w:rPr>
-            <w:noProof/>
-            <w:webHidden/>
-          </w:rPr>
-        </w:r>
-        <w:r>
-          <w:rPr>
+          <w:instrText xml:space="preserve"> PAGEREF _Toc187238407 \h </w:instrText>
+        </w:r>
+        <w:r>
+          <w:rPr>
+            <w:noProof/>
+            <w:webHidden/>
+          </w:rPr>
+        </w:r>
+        <w:r>
+          <w:rPr>
+            <w:rFonts w:hint="eastAsia"/>
             <w:noProof/>
             <w:webHidden/>
           </w:rPr>
@@ -11734,7 +11853,7 @@
           <w14:ligatures w14:val="standardContextual"/>
         </w:rPr>
       </w:pPr>
-      <w:hyperlink w:anchor="_Toc185717780" w:history="1">
+      <w:hyperlink w:anchor="_Toc187238408" w:history="1">
         <w:r>
           <w:rPr>
             <w:rStyle w:val="Hyperlink"/>
@@ -11761,16 +11880,17 @@
             <w:noProof/>
             <w:webHidden/>
           </w:rPr>
-          <w:instrText xml:space="preserve"> PAGEREF _Toc185717780 \h </w:instrText>
-        </w:r>
-        <w:r>
-          <w:rPr>
-            <w:noProof/>
-            <w:webHidden/>
-          </w:rPr>
-        </w:r>
-        <w:r>
-          <w:rPr>
+          <w:instrText xml:space="preserve"> PAGEREF _Toc187238408 \h </w:instrText>
+        </w:r>
+        <w:r>
+          <w:rPr>
+            <w:noProof/>
+            <w:webHidden/>
+          </w:rPr>
+        </w:r>
+        <w:r>
+          <w:rPr>
+            <w:rFonts w:hint="eastAsia"/>
             <w:noProof/>
             <w:webHidden/>
           </w:rPr>
@@ -11809,7 +11929,7 @@
           <w14:ligatures w14:val="standardContextual"/>
         </w:rPr>
       </w:pPr>
-      <w:hyperlink w:anchor="_Toc185717781" w:history="1">
+      <w:hyperlink w:anchor="_Toc187238409" w:history="1">
         <w:r>
           <w:rPr>
             <w:rStyle w:val="Hyperlink"/>
@@ -11836,16 +11956,17 @@
             <w:noProof/>
             <w:webHidden/>
           </w:rPr>
-          <w:instrText xml:space="preserve"> PAGEREF _Toc185717781 \h </w:instrText>
-        </w:r>
-        <w:r>
-          <w:rPr>
-            <w:noProof/>
-            <w:webHidden/>
-          </w:rPr>
-        </w:r>
-        <w:r>
-          <w:rPr>
+          <w:instrText xml:space="preserve"> PAGEREF _Toc187238409 \h </w:instrText>
+        </w:r>
+        <w:r>
+          <w:rPr>
+            <w:noProof/>
+            <w:webHidden/>
+          </w:rPr>
+        </w:r>
+        <w:r>
+          <w:rPr>
+            <w:rFonts w:hint="eastAsia"/>
             <w:noProof/>
             <w:webHidden/>
           </w:rPr>
@@ -11884,7 +12005,7 @@
           <w14:ligatures w14:val="standardContextual"/>
         </w:rPr>
       </w:pPr>
-      <w:hyperlink w:anchor="_Toc185717782" w:history="1">
+      <w:hyperlink w:anchor="_Toc187238410" w:history="1">
         <w:r>
           <w:rPr>
             <w:rStyle w:val="Hyperlink"/>
@@ -11911,16 +12032,17 @@
             <w:noProof/>
             <w:webHidden/>
           </w:rPr>
-          <w:instrText xml:space="preserve"> PAGEREF _Toc185717782 \h </w:instrText>
-        </w:r>
-        <w:r>
-          <w:rPr>
-            <w:noProof/>
-            <w:webHidden/>
-          </w:rPr>
-        </w:r>
-        <w:r>
-          <w:rPr>
+          <w:instrText xml:space="preserve"> PAGEREF _Toc187238410 \h </w:instrText>
+        </w:r>
+        <w:r>
+          <w:rPr>
+            <w:noProof/>
+            <w:webHidden/>
+          </w:rPr>
+        </w:r>
+        <w:r>
+          <w:rPr>
+            <w:rFonts w:hint="eastAsia"/>
             <w:noProof/>
             <w:webHidden/>
           </w:rPr>
@@ -11959,7 +12081,7 @@
           <w14:ligatures w14:val="standardContextual"/>
         </w:rPr>
       </w:pPr>
-      <w:hyperlink w:anchor="_Toc185717783" w:history="1">
+      <w:hyperlink w:anchor="_Toc187238411" w:history="1">
         <w:r>
           <w:rPr>
             <w:rStyle w:val="Hyperlink"/>
@@ -11986,16 +12108,17 @@
             <w:noProof/>
             <w:webHidden/>
           </w:rPr>
-          <w:instrText xml:space="preserve"> PAGEREF _Toc185717783 \h </w:instrText>
-        </w:r>
-        <w:r>
-          <w:rPr>
-            <w:noProof/>
-            <w:webHidden/>
-          </w:rPr>
-        </w:r>
-        <w:r>
-          <w:rPr>
+          <w:instrText xml:space="preserve"> PAGEREF _Toc187238411 \h </w:instrText>
+        </w:r>
+        <w:r>
+          <w:rPr>
+            <w:noProof/>
+            <w:webHidden/>
+          </w:rPr>
+        </w:r>
+        <w:r>
+          <w:rPr>
+            <w:rFonts w:hint="eastAsia"/>
             <w:noProof/>
             <w:webHidden/>
           </w:rPr>
@@ -12034,7 +12157,7 @@
           <w14:ligatures w14:val="standardContextual"/>
         </w:rPr>
       </w:pPr>
-      <w:hyperlink w:anchor="_Toc185717784" w:history="1">
+      <w:hyperlink w:anchor="_Toc187238412" w:history="1">
         <w:r>
           <w:rPr>
             <w:rStyle w:val="Hyperlink"/>
@@ -12061,16 +12184,17 @@
             <w:noProof/>
             <w:webHidden/>
           </w:rPr>
-          <w:instrText xml:space="preserve"> PAGEREF _Toc185717784 \h </w:instrText>
-        </w:r>
-        <w:r>
-          <w:rPr>
-            <w:noProof/>
-            <w:webHidden/>
-          </w:rPr>
-        </w:r>
-        <w:r>
-          <w:rPr>
+          <w:instrText xml:space="preserve"> PAGEREF _Toc187238412 \h </w:instrText>
+        </w:r>
+        <w:r>
+          <w:rPr>
+            <w:noProof/>
+            <w:webHidden/>
+          </w:rPr>
+        </w:r>
+        <w:r>
+          <w:rPr>
+            <w:rFonts w:hint="eastAsia"/>
             <w:noProof/>
             <w:webHidden/>
           </w:rPr>
@@ -12109,7 +12233,7 @@
           <w14:ligatures w14:val="standardContextual"/>
         </w:rPr>
       </w:pPr>
-      <w:hyperlink w:anchor="_Toc185717785" w:history="1">
+      <w:hyperlink w:anchor="_Toc187238413" w:history="1">
         <w:r>
           <w:rPr>
             <w:rStyle w:val="Hyperlink"/>
@@ -12136,16 +12260,17 @@
             <w:noProof/>
             <w:webHidden/>
           </w:rPr>
-          <w:instrText xml:space="preserve"> PAGEREF _Toc185717785 \h </w:instrText>
-        </w:r>
-        <w:r>
-          <w:rPr>
-            <w:noProof/>
-            <w:webHidden/>
-          </w:rPr>
-        </w:r>
-        <w:r>
-          <w:rPr>
+          <w:instrText xml:space="preserve"> PAGEREF _Toc187238413 \h </w:instrText>
+        </w:r>
+        <w:r>
+          <w:rPr>
+            <w:noProof/>
+            <w:webHidden/>
+          </w:rPr>
+        </w:r>
+        <w:r>
+          <w:rPr>
+            <w:rFonts w:hint="eastAsia"/>
             <w:noProof/>
             <w:webHidden/>
           </w:rPr>
@@ -12184,7 +12309,7 @@
           <w14:ligatures w14:val="standardContextual"/>
         </w:rPr>
       </w:pPr>
-      <w:hyperlink w:anchor="_Toc185717786" w:history="1">
+      <w:hyperlink w:anchor="_Toc187238414" w:history="1">
         <w:r>
           <w:rPr>
             <w:rStyle w:val="Hyperlink"/>
@@ -12211,16 +12336,17 @@
             <w:noProof/>
             <w:webHidden/>
           </w:rPr>
-          <w:instrText xml:space="preserve"> PAGEREF _Toc185717786 \h </w:instrText>
-        </w:r>
-        <w:r>
-          <w:rPr>
-            <w:noProof/>
-            <w:webHidden/>
-          </w:rPr>
-        </w:r>
-        <w:r>
-          <w:rPr>
+          <w:instrText xml:space="preserve"> PAGEREF _Toc187238414 \h </w:instrText>
+        </w:r>
+        <w:r>
+          <w:rPr>
+            <w:noProof/>
+            <w:webHidden/>
+          </w:rPr>
+        </w:r>
+        <w:r>
+          <w:rPr>
+            <w:rFonts w:hint="eastAsia"/>
             <w:noProof/>
             <w:webHidden/>
           </w:rPr>
@@ -12259,7 +12385,7 @@
           <w14:ligatures w14:val="standardContextual"/>
         </w:rPr>
       </w:pPr>
-      <w:hyperlink w:anchor="_Toc185717787" w:history="1">
+      <w:hyperlink w:anchor="_Toc187238415" w:history="1">
         <w:r>
           <w:rPr>
             <w:rStyle w:val="Hyperlink"/>
@@ -12286,16 +12412,17 @@
             <w:noProof/>
             <w:webHidden/>
           </w:rPr>
-          <w:instrText xml:space="preserve"> PAGEREF _Toc185717787 \h </w:instrText>
-        </w:r>
-        <w:r>
-          <w:rPr>
-            <w:noProof/>
-            <w:webHidden/>
-          </w:rPr>
-        </w:r>
-        <w:r>
-          <w:rPr>
+          <w:instrText xml:space="preserve"> PAGEREF _Toc187238415 \h </w:instrText>
+        </w:r>
+        <w:r>
+          <w:rPr>
+            <w:noProof/>
+            <w:webHidden/>
+          </w:rPr>
+        </w:r>
+        <w:r>
+          <w:rPr>
+            <w:rFonts w:hint="eastAsia"/>
             <w:noProof/>
             <w:webHidden/>
           </w:rPr>
@@ -12334,7 +12461,7 @@
           <w14:ligatures w14:val="standardContextual"/>
         </w:rPr>
       </w:pPr>
-      <w:hyperlink w:anchor="_Toc185717788" w:history="1">
+      <w:hyperlink w:anchor="_Toc187238416" w:history="1">
         <w:r>
           <w:rPr>
             <w:rStyle w:val="Hyperlink"/>
@@ -12361,16 +12488,17 @@
             <w:noProof/>
             <w:webHidden/>
           </w:rPr>
-          <w:instrText xml:space="preserve"> PAGEREF _Toc185717788 \h </w:instrText>
-        </w:r>
-        <w:r>
-          <w:rPr>
-            <w:noProof/>
-            <w:webHidden/>
-          </w:rPr>
-        </w:r>
-        <w:r>
-          <w:rPr>
+          <w:instrText xml:space="preserve"> PAGEREF _Toc187238416 \h </w:instrText>
+        </w:r>
+        <w:r>
+          <w:rPr>
+            <w:noProof/>
+            <w:webHidden/>
+          </w:rPr>
+        </w:r>
+        <w:r>
+          <w:rPr>
+            <w:rFonts w:hint="eastAsia"/>
             <w:noProof/>
             <w:webHidden/>
           </w:rPr>
@@ -12409,7 +12537,7 @@
           <w14:ligatures w14:val="standardContextual"/>
         </w:rPr>
       </w:pPr>
-      <w:hyperlink w:anchor="_Toc185717789" w:history="1">
+      <w:hyperlink w:anchor="_Toc187238417" w:history="1">
         <w:r>
           <w:rPr>
             <w:rStyle w:val="Hyperlink"/>
@@ -12436,16 +12564,17 @@
             <w:noProof/>
             <w:webHidden/>
           </w:rPr>
-          <w:instrText xml:space="preserve"> PAGEREF _Toc185717789 \h </w:instrText>
-        </w:r>
-        <w:r>
-          <w:rPr>
-            <w:noProof/>
-            <w:webHidden/>
-          </w:rPr>
-        </w:r>
-        <w:r>
-          <w:rPr>
+          <w:instrText xml:space="preserve"> PAGEREF _Toc187238417 \h </w:instrText>
+        </w:r>
+        <w:r>
+          <w:rPr>
+            <w:noProof/>
+            <w:webHidden/>
+          </w:rPr>
+        </w:r>
+        <w:r>
+          <w:rPr>
+            <w:rFonts w:hint="eastAsia"/>
             <w:noProof/>
             <w:webHidden/>
           </w:rPr>
@@ -12484,7 +12613,7 @@
           <w14:ligatures w14:val="standardContextual"/>
         </w:rPr>
       </w:pPr>
-      <w:hyperlink w:anchor="_Toc185717790" w:history="1">
+      <w:hyperlink w:anchor="_Toc187238418" w:history="1">
         <w:r>
           <w:rPr>
             <w:rStyle w:val="Hyperlink"/>
@@ -12511,16 +12640,17 @@
             <w:noProof/>
             <w:webHidden/>
           </w:rPr>
-          <w:instrText xml:space="preserve"> PAGEREF _Toc185717790 \h </w:instrText>
-        </w:r>
-        <w:r>
-          <w:rPr>
-            <w:noProof/>
-            <w:webHidden/>
-          </w:rPr>
-        </w:r>
-        <w:r>
-          <w:rPr>
+          <w:instrText xml:space="preserve"> PAGEREF _Toc187238418 \h </w:instrText>
+        </w:r>
+        <w:r>
+          <w:rPr>
+            <w:noProof/>
+            <w:webHidden/>
+          </w:rPr>
+        </w:r>
+        <w:r>
+          <w:rPr>
+            <w:rFonts w:hint="eastAsia"/>
             <w:noProof/>
             <w:webHidden/>
           </w:rPr>
@@ -12559,7 +12689,7 @@
           <w14:ligatures w14:val="standardContextual"/>
         </w:rPr>
       </w:pPr>
-      <w:hyperlink w:anchor="_Toc185717791" w:history="1">
+      <w:hyperlink w:anchor="_Toc187238419" w:history="1">
         <w:r>
           <w:rPr>
             <w:rStyle w:val="Hyperlink"/>
@@ -12586,16 +12716,17 @@
             <w:noProof/>
             <w:webHidden/>
           </w:rPr>
-          <w:instrText xml:space="preserve"> PAGEREF _Toc185717791 \h </w:instrText>
-        </w:r>
-        <w:r>
-          <w:rPr>
-            <w:noProof/>
-            <w:webHidden/>
-          </w:rPr>
-        </w:r>
-        <w:r>
-          <w:rPr>
+          <w:instrText xml:space="preserve"> PAGEREF _Toc187238419 \h </w:instrText>
+        </w:r>
+        <w:r>
+          <w:rPr>
+            <w:noProof/>
+            <w:webHidden/>
+          </w:rPr>
+        </w:r>
+        <w:r>
+          <w:rPr>
+            <w:rFonts w:hint="eastAsia"/>
             <w:noProof/>
             <w:webHidden/>
           </w:rPr>
@@ -12634,7 +12765,7 @@
           <w14:ligatures w14:val="standardContextual"/>
         </w:rPr>
       </w:pPr>
-      <w:hyperlink w:anchor="_Toc185717792" w:history="1">
+      <w:hyperlink w:anchor="_Toc187238420" w:history="1">
         <w:r>
           <w:rPr>
             <w:rStyle w:val="Hyperlink"/>
@@ -12661,16 +12792,17 @@
             <w:noProof/>
             <w:webHidden/>
           </w:rPr>
-          <w:instrText xml:space="preserve"> PAGEREF _Toc185717792 \h </w:instrText>
-        </w:r>
-        <w:r>
-          <w:rPr>
-            <w:noProof/>
-            <w:webHidden/>
-          </w:rPr>
-        </w:r>
-        <w:r>
-          <w:rPr>
+          <w:instrText xml:space="preserve"> PAGEREF _Toc187238420 \h </w:instrText>
+        </w:r>
+        <w:r>
+          <w:rPr>
+            <w:noProof/>
+            <w:webHidden/>
+          </w:rPr>
+        </w:r>
+        <w:r>
+          <w:rPr>
+            <w:rFonts w:hint="eastAsia"/>
             <w:noProof/>
             <w:webHidden/>
           </w:rPr>
@@ -12709,7 +12841,7 @@
           <w14:ligatures w14:val="standardContextual"/>
         </w:rPr>
       </w:pPr>
-      <w:hyperlink w:anchor="_Toc185717793" w:history="1">
+      <w:hyperlink w:anchor="_Toc187238421" w:history="1">
         <w:r>
           <w:rPr>
             <w:rStyle w:val="Hyperlink"/>
@@ -12751,16 +12883,17 @@
             <w:noProof/>
             <w:webHidden/>
           </w:rPr>
-          <w:instrText xml:space="preserve"> PAGEREF _Toc185717793 \h </w:instrText>
-        </w:r>
-        <w:r>
-          <w:rPr>
-            <w:noProof/>
-            <w:webHidden/>
-          </w:rPr>
-        </w:r>
-        <w:r>
-          <w:rPr>
+          <w:instrText xml:space="preserve"> PAGEREF _Toc187238421 \h </w:instrText>
+        </w:r>
+        <w:r>
+          <w:rPr>
+            <w:noProof/>
+            <w:webHidden/>
+          </w:rPr>
+        </w:r>
+        <w:r>
+          <w:rPr>
+            <w:rFonts w:hint="eastAsia"/>
             <w:noProof/>
             <w:webHidden/>
           </w:rPr>
@@ -12799,7 +12932,7 @@
           <w14:ligatures w14:val="standardContextual"/>
         </w:rPr>
       </w:pPr>
-      <w:hyperlink w:anchor="_Toc185717794" w:history="1">
+      <w:hyperlink w:anchor="_Toc187238422" w:history="1">
         <w:r>
           <w:rPr>
             <w:rStyle w:val="Hyperlink"/>
@@ -12841,16 +12974,17 @@
             <w:noProof/>
             <w:webHidden/>
           </w:rPr>
-          <w:instrText xml:space="preserve"> PAGEREF _Toc185717794 \h </w:instrText>
-        </w:r>
-        <w:r>
-          <w:rPr>
-            <w:noProof/>
-            <w:webHidden/>
-          </w:rPr>
-        </w:r>
-        <w:r>
-          <w:rPr>
+          <w:instrText xml:space="preserve"> PAGEREF _Toc187238422 \h </w:instrText>
+        </w:r>
+        <w:r>
+          <w:rPr>
+            <w:noProof/>
+            <w:webHidden/>
+          </w:rPr>
+        </w:r>
+        <w:r>
+          <w:rPr>
+            <w:rFonts w:hint="eastAsia"/>
             <w:noProof/>
             <w:webHidden/>
           </w:rPr>
@@ -12889,7 +13023,7 @@
           <w14:ligatures w14:val="standardContextual"/>
         </w:rPr>
       </w:pPr>
-      <w:hyperlink w:anchor="_Toc185717795" w:history="1">
+      <w:hyperlink w:anchor="_Toc187238423" w:history="1">
         <w:r>
           <w:rPr>
             <w:rStyle w:val="Hyperlink"/>
@@ -12916,16 +13050,17 @@
             <w:noProof/>
             <w:webHidden/>
           </w:rPr>
-          <w:instrText xml:space="preserve"> PAGEREF _Toc185717795 \h </w:instrText>
-        </w:r>
-        <w:r>
-          <w:rPr>
-            <w:noProof/>
-            <w:webHidden/>
-          </w:rPr>
-        </w:r>
-        <w:r>
-          <w:rPr>
+          <w:instrText xml:space="preserve"> PAGEREF _Toc187238423 \h </w:instrText>
+        </w:r>
+        <w:r>
+          <w:rPr>
+            <w:noProof/>
+            <w:webHidden/>
+          </w:rPr>
+        </w:r>
+        <w:r>
+          <w:rPr>
+            <w:rFonts w:hint="eastAsia"/>
             <w:noProof/>
             <w:webHidden/>
           </w:rPr>
@@ -12964,7 +13099,7 @@
           <w14:ligatures w14:val="standardContextual"/>
         </w:rPr>
       </w:pPr>
-      <w:hyperlink w:anchor="_Toc185717796" w:history="1">
+      <w:hyperlink w:anchor="_Toc187238424" w:history="1">
         <w:r>
           <w:rPr>
             <w:rStyle w:val="Hyperlink"/>
@@ -12991,16 +13126,17 @@
             <w:noProof/>
             <w:webHidden/>
           </w:rPr>
-          <w:instrText xml:space="preserve"> PAGEREF _Toc185717796 \h </w:instrText>
-        </w:r>
-        <w:r>
-          <w:rPr>
-            <w:noProof/>
-            <w:webHidden/>
-          </w:rPr>
-        </w:r>
-        <w:r>
-          <w:rPr>
+          <w:instrText xml:space="preserve"> PAGEREF _Toc187238424 \h </w:instrText>
+        </w:r>
+        <w:r>
+          <w:rPr>
+            <w:noProof/>
+            <w:webHidden/>
+          </w:rPr>
+        </w:r>
+        <w:r>
+          <w:rPr>
+            <w:rFonts w:hint="eastAsia"/>
             <w:noProof/>
             <w:webHidden/>
           </w:rPr>
@@ -13039,7 +13175,7 @@
           <w14:ligatures w14:val="standardContextual"/>
         </w:rPr>
       </w:pPr>
-      <w:hyperlink w:anchor="_Toc185717797" w:history="1">
+      <w:hyperlink w:anchor="_Toc187238425" w:history="1">
         <w:r>
           <w:rPr>
             <w:rStyle w:val="Hyperlink"/>
@@ -13066,16 +13202,17 @@
             <w:noProof/>
             <w:webHidden/>
           </w:rPr>
-          <w:instrText xml:space="preserve"> PAGEREF _Toc185717797 \h </w:instrText>
-        </w:r>
-        <w:r>
-          <w:rPr>
-            <w:noProof/>
-            <w:webHidden/>
-          </w:rPr>
-        </w:r>
-        <w:r>
-          <w:rPr>
+          <w:instrText xml:space="preserve"> PAGEREF _Toc187238425 \h </w:instrText>
+        </w:r>
+        <w:r>
+          <w:rPr>
+            <w:noProof/>
+            <w:webHidden/>
+          </w:rPr>
+        </w:r>
+        <w:r>
+          <w:rPr>
+            <w:rFonts w:hint="eastAsia"/>
             <w:noProof/>
             <w:webHidden/>
           </w:rPr>
@@ -13114,7 +13251,7 @@
           <w14:ligatures w14:val="standardContextual"/>
         </w:rPr>
       </w:pPr>
-      <w:hyperlink w:anchor="_Toc185717798" w:history="1">
+      <w:hyperlink w:anchor="_Toc187238426" w:history="1">
         <w:r>
           <w:rPr>
             <w:rStyle w:val="Hyperlink"/>
@@ -13141,16 +13278,17 @@
             <w:noProof/>
             <w:webHidden/>
           </w:rPr>
-          <w:instrText xml:space="preserve"> PAGEREF _Toc185717798 \h </w:instrText>
-        </w:r>
-        <w:r>
-          <w:rPr>
-            <w:noProof/>
-            <w:webHidden/>
-          </w:rPr>
-        </w:r>
-        <w:r>
-          <w:rPr>
+          <w:instrText xml:space="preserve"> PAGEREF _Toc187238426 \h </w:instrText>
+        </w:r>
+        <w:r>
+          <w:rPr>
+            <w:noProof/>
+            <w:webHidden/>
+          </w:rPr>
+        </w:r>
+        <w:r>
+          <w:rPr>
+            <w:rFonts w:hint="eastAsia"/>
             <w:noProof/>
             <w:webHidden/>
           </w:rPr>
@@ -13189,7 +13327,7 @@
           <w14:ligatures w14:val="standardContextual"/>
         </w:rPr>
       </w:pPr>
-      <w:hyperlink w:anchor="_Toc185717799" w:history="1">
+      <w:hyperlink w:anchor="_Toc187238427" w:history="1">
         <w:r>
           <w:rPr>
             <w:rStyle w:val="Hyperlink"/>
@@ -13216,16 +13354,17 @@
             <w:noProof/>
             <w:webHidden/>
           </w:rPr>
-          <w:instrText xml:space="preserve"> PAGEREF _Toc185717799 \h </w:instrText>
-        </w:r>
-        <w:r>
-          <w:rPr>
-            <w:noProof/>
-            <w:webHidden/>
-          </w:rPr>
-        </w:r>
-        <w:r>
-          <w:rPr>
+          <w:instrText xml:space="preserve"> PAGEREF _Toc187238427 \h </w:instrText>
+        </w:r>
+        <w:r>
+          <w:rPr>
+            <w:noProof/>
+            <w:webHidden/>
+          </w:rPr>
+        </w:r>
+        <w:r>
+          <w:rPr>
+            <w:rFonts w:hint="eastAsia"/>
             <w:noProof/>
             <w:webHidden/>
           </w:rPr>
@@ -13264,7 +13403,7 @@
           <w14:ligatures w14:val="standardContextual"/>
         </w:rPr>
       </w:pPr>
-      <w:hyperlink w:anchor="_Toc185717800" w:history="1">
+      <w:hyperlink w:anchor="_Toc187238428" w:history="1">
         <w:r>
           <w:rPr>
             <w:rStyle w:val="Hyperlink"/>
@@ -13291,16 +13430,17 @@
             <w:noProof/>
             <w:webHidden/>
           </w:rPr>
-          <w:instrText xml:space="preserve"> PAGEREF _Toc185717800 \h </w:instrText>
-        </w:r>
-        <w:r>
-          <w:rPr>
-            <w:noProof/>
-            <w:webHidden/>
-          </w:rPr>
-        </w:r>
-        <w:r>
-          <w:rPr>
+          <w:instrText xml:space="preserve"> PAGEREF _Toc187238428 \h </w:instrText>
+        </w:r>
+        <w:r>
+          <w:rPr>
+            <w:noProof/>
+            <w:webHidden/>
+          </w:rPr>
+        </w:r>
+        <w:r>
+          <w:rPr>
+            <w:rFonts w:hint="eastAsia"/>
             <w:noProof/>
             <w:webHidden/>
           </w:rPr>
@@ -13339,7 +13479,7 @@
           <w14:ligatures w14:val="standardContextual"/>
         </w:rPr>
       </w:pPr>
-      <w:hyperlink w:anchor="_Toc185717801" w:history="1">
+      <w:hyperlink w:anchor="_Toc187238429" w:history="1">
         <w:r>
           <w:rPr>
             <w:rStyle w:val="Hyperlink"/>
@@ -13366,16 +13506,17 @@
             <w:noProof/>
             <w:webHidden/>
           </w:rPr>
-          <w:instrText xml:space="preserve"> PAGEREF _Toc185717801 \h </w:instrText>
-        </w:r>
-        <w:r>
-          <w:rPr>
-            <w:noProof/>
-            <w:webHidden/>
-          </w:rPr>
-        </w:r>
-        <w:r>
-          <w:rPr>
+          <w:instrText xml:space="preserve"> PAGEREF _Toc187238429 \h </w:instrText>
+        </w:r>
+        <w:r>
+          <w:rPr>
+            <w:noProof/>
+            <w:webHidden/>
+          </w:rPr>
+        </w:r>
+        <w:r>
+          <w:rPr>
+            <w:rFonts w:hint="eastAsia"/>
             <w:noProof/>
             <w:webHidden/>
           </w:rPr>
@@ -13414,7 +13555,7 @@
           <w14:ligatures w14:val="standardContextual"/>
         </w:rPr>
       </w:pPr>
-      <w:hyperlink w:anchor="_Toc185717802" w:history="1">
+      <w:hyperlink w:anchor="_Toc187238430" w:history="1">
         <w:r>
           <w:rPr>
             <w:rStyle w:val="Hyperlink"/>
@@ -13441,16 +13582,17 @@
             <w:noProof/>
             <w:webHidden/>
           </w:rPr>
-          <w:instrText xml:space="preserve"> PAGEREF _Toc185717802 \h </w:instrText>
-        </w:r>
-        <w:r>
-          <w:rPr>
-            <w:noProof/>
-            <w:webHidden/>
-          </w:rPr>
-        </w:r>
-        <w:r>
-          <w:rPr>
+          <w:instrText xml:space="preserve"> PAGEREF _Toc187238430 \h </w:instrText>
+        </w:r>
+        <w:r>
+          <w:rPr>
+            <w:noProof/>
+            <w:webHidden/>
+          </w:rPr>
+        </w:r>
+        <w:r>
+          <w:rPr>
+            <w:rFonts w:hint="eastAsia"/>
             <w:noProof/>
             <w:webHidden/>
           </w:rPr>
@@ -13489,7 +13631,7 @@
           <w14:ligatures w14:val="standardContextual"/>
         </w:rPr>
       </w:pPr>
-      <w:hyperlink w:anchor="_Toc185717803" w:history="1">
+      <w:hyperlink w:anchor="_Toc187238431" w:history="1">
         <w:r>
           <w:rPr>
             <w:rStyle w:val="Hyperlink"/>
@@ -13516,16 +13658,17 @@
             <w:noProof/>
             <w:webHidden/>
           </w:rPr>
-          <w:instrText xml:space="preserve"> PAGEREF _Toc185717803 \h </w:instrText>
-        </w:r>
-        <w:r>
-          <w:rPr>
-            <w:noProof/>
-            <w:webHidden/>
-          </w:rPr>
-        </w:r>
-        <w:r>
-          <w:rPr>
+          <w:instrText xml:space="preserve"> PAGEREF _Toc187238431 \h </w:instrText>
+        </w:r>
+        <w:r>
+          <w:rPr>
+            <w:noProof/>
+            <w:webHidden/>
+          </w:rPr>
+        </w:r>
+        <w:r>
+          <w:rPr>
+            <w:rFonts w:hint="eastAsia"/>
             <w:noProof/>
             <w:webHidden/>
           </w:rPr>
@@ -13564,7 +13707,7 @@
           <w14:ligatures w14:val="standardContextual"/>
         </w:rPr>
       </w:pPr>
-      <w:hyperlink w:anchor="_Toc185717804" w:history="1">
+      <w:hyperlink w:anchor="_Toc187238432" w:history="1">
         <w:r>
           <w:rPr>
             <w:rStyle w:val="Hyperlink"/>
@@ -13591,16 +13734,17 @@
             <w:noProof/>
             <w:webHidden/>
           </w:rPr>
-          <w:instrText xml:space="preserve"> PAGEREF _Toc185717804 \h </w:instrText>
-        </w:r>
-        <w:r>
-          <w:rPr>
-            <w:noProof/>
-            <w:webHidden/>
-          </w:rPr>
-        </w:r>
-        <w:r>
-          <w:rPr>
+          <w:instrText xml:space="preserve"> PAGEREF _Toc187238432 \h </w:instrText>
+        </w:r>
+        <w:r>
+          <w:rPr>
+            <w:noProof/>
+            <w:webHidden/>
+          </w:rPr>
+        </w:r>
+        <w:r>
+          <w:rPr>
+            <w:rFonts w:hint="eastAsia"/>
             <w:noProof/>
             <w:webHidden/>
           </w:rPr>
@@ -13639,13 +13783,27 @@
           <w14:ligatures w14:val="standardContextual"/>
         </w:rPr>
       </w:pPr>
-      <w:hyperlink w:anchor="_Toc185717805" w:history="1">
+      <w:hyperlink w:anchor="_Toc187238433" w:history="1">
         <w:r>
           <w:rPr>
             <w:rStyle w:val="Hyperlink"/>
             <w:noProof/>
           </w:rPr>
-          <w:t>Hình 4.13 Khi tiêu diệt được boss cuối</w:t>
+          <w:t>Hình 4.13 Khi tiêu diệt được b</w:t>
+        </w:r>
+        <w:r>
+          <w:rPr>
+            <w:rStyle w:val="Hyperlink"/>
+            <w:noProof/>
+          </w:rPr>
+          <w:t>o</w:t>
+        </w:r>
+        <w:r>
+          <w:rPr>
+            <w:rStyle w:val="Hyperlink"/>
+            <w:noProof/>
+          </w:rPr>
+          <w:t>ss cuối</w:t>
         </w:r>
         <w:r>
           <w:rPr>
@@ -13666,16 +13824,17 @@
             <w:noProof/>
             <w:webHidden/>
           </w:rPr>
-          <w:instrText xml:space="preserve"> PAGEREF _Toc185717805 \h </w:instrText>
-        </w:r>
-        <w:r>
-          <w:rPr>
-            <w:noProof/>
-            <w:webHidden/>
-          </w:rPr>
-        </w:r>
-        <w:r>
-          <w:rPr>
+          <w:instrText xml:space="preserve"> PAGEREF _Toc187238433 \h </w:instrText>
+        </w:r>
+        <w:r>
+          <w:rPr>
+            <w:noProof/>
+            <w:webHidden/>
+          </w:rPr>
+        </w:r>
+        <w:r>
+          <w:rPr>
+            <w:rFonts w:hint="eastAsia"/>
             <w:noProof/>
             <w:webHidden/>
           </w:rPr>
@@ -13745,7 +13904,7 @@
       <w:pPr>
         <w:pStyle w:val="Heading1"/>
       </w:pPr>
-      <w:bookmarkStart w:id="0" w:name="_Toc185717584"/>
+      <w:bookmarkStart w:id="0" w:name="_Toc187238289"/>
       <w:r>
         <w:lastRenderedPageBreak/>
         <w:t>TỔNG QUAN NGHIÊN CỨU</w:t>
@@ -13756,7 +13915,7 @@
       <w:pPr>
         <w:pStyle w:val="Heading2"/>
       </w:pPr>
-      <w:bookmarkStart w:id="1" w:name="_Toc185717585"/>
+      <w:bookmarkStart w:id="1" w:name="_Toc187238290"/>
       <w:r>
         <w:t>Lý do chọn đề tài</w:t>
       </w:r>
@@ -13909,7 +14068,7 @@
       <w:pPr>
         <w:pStyle w:val="Heading2"/>
       </w:pPr>
-      <w:bookmarkStart w:id="2" w:name="_Toc185717586"/>
+      <w:bookmarkStart w:id="2" w:name="_Toc187238291"/>
       <w:r>
         <w:t>Giới thiệu đề tài</w:t>
       </w:r>
@@ -14088,7 +14247,7 @@
           <w:lang w:val="vi-VN"/>
         </w:rPr>
       </w:pPr>
-      <w:bookmarkStart w:id="3" w:name="_Toc185717587"/>
+      <w:bookmarkStart w:id="3" w:name="_Toc187238292"/>
       <w:r>
         <w:t>Mục đích nghiên cứu</w:t>
       </w:r>
@@ -14387,7 +14546,7 @@
           <w:lang w:val="vi-VN"/>
         </w:rPr>
       </w:pPr>
-      <w:bookmarkStart w:id="4" w:name="_Toc185717588"/>
+      <w:bookmarkStart w:id="4" w:name="_Toc187238293"/>
       <w:r>
         <w:t>Đối tượng nghiên cứu</w:t>
       </w:r>
@@ -14430,7 +14589,7 @@
           <w:lang w:val="vi-VN"/>
         </w:rPr>
       </w:pPr>
-      <w:bookmarkStart w:id="5" w:name="_Toc185717589"/>
+      <w:bookmarkStart w:id="5" w:name="_Toc187238294"/>
       <w:r>
         <w:lastRenderedPageBreak/>
         <w:t xml:space="preserve">Lối chơi của </w:t>
@@ -14525,7 +14684,7 @@
       <w:pPr>
         <w:pStyle w:val="Heading3"/>
       </w:pPr>
-      <w:bookmarkStart w:id="6" w:name="_Toc185717590"/>
+      <w:bookmarkStart w:id="6" w:name="_Toc187238295"/>
       <w:r>
         <w:t>Nhân vật từ Genshin Impact</w:t>
       </w:r>
@@ -14556,7 +14715,7 @@
       <w:pPr>
         <w:pStyle w:val="Heading3"/>
       </w:pPr>
-      <w:bookmarkStart w:id="7" w:name="_Toc185717591"/>
+      <w:bookmarkStart w:id="7" w:name="_Toc187238296"/>
       <w:r>
         <w:rPr>
           <w:lang w:val="vi-VN"/>
@@ -14609,7 +14768,7 @@
       <w:pPr>
         <w:pStyle w:val="Heading3"/>
       </w:pPr>
-      <w:bookmarkStart w:id="8" w:name="_Toc185717592"/>
+      <w:bookmarkStart w:id="8" w:name="_Toc187238297"/>
       <w:r>
         <w:t>Yếu tố tương tác và trải nghiệm người chơi</w:t>
       </w:r>
@@ -14630,7 +14789,7 @@
       <w:pPr>
         <w:pStyle w:val="Heading3"/>
       </w:pPr>
-      <w:bookmarkStart w:id="9" w:name="_Toc185717593"/>
+      <w:bookmarkStart w:id="9" w:name="_Toc187238298"/>
       <w:r>
         <w:t>Hệ thống vật phẩm và nâng cấp</w:t>
       </w:r>
@@ -14654,7 +14813,7 @@
           <w:lang w:val="vi-VN"/>
         </w:rPr>
       </w:pPr>
-      <w:bookmarkStart w:id="10" w:name="_Toc185717594"/>
+      <w:bookmarkStart w:id="10" w:name="_Toc187238299"/>
       <w:r>
         <w:t>Phạm vi nghiên cứu</w:t>
       </w:r>
@@ -14667,7 +14826,7 @@
           <w:lang w:val="vi-VN" w:eastAsia="vi-VN"/>
         </w:rPr>
       </w:pPr>
-      <w:bookmarkStart w:id="11" w:name="_Toc185717595"/>
+      <w:bookmarkStart w:id="11" w:name="_Toc187238300"/>
       <w:r>
         <w:rPr>
           <w:lang w:val="vi-VN" w:eastAsia="vi-VN"/>
@@ -14766,8 +14925,8 @@
       <w:pPr>
         <w:pStyle w:val="Caption"/>
       </w:pPr>
-      <w:bookmarkStart w:id="12" w:name="_Toc185717729"/>
-      <w:bookmarkStart w:id="13" w:name="_Hlk185681481"/>
+      <w:bookmarkStart w:id="12" w:name="_Hlk185681481"/>
+      <w:bookmarkStart w:id="13" w:name="_Toc187238357"/>
       <w:r>
         <w:rPr>
           <w:rFonts w:hint="eastAsia"/>
@@ -14855,9 +15014,9 @@
       <w:r>
         <w:t xml:space="preserve"> GameMaker</w:t>
       </w:r>
-      <w:bookmarkEnd w:id="12"/>
-    </w:p>
-    <w:bookmarkEnd w:id="13"/>
+      <w:bookmarkEnd w:id="13"/>
+    </w:p>
+    <w:bookmarkEnd w:id="12"/>
     <w:p>
       <w:pPr>
         <w:pStyle w:val="content"/>
@@ -14973,7 +15132,7 @@
       <w:pPr>
         <w:pStyle w:val="Caption"/>
       </w:pPr>
-      <w:bookmarkStart w:id="14" w:name="_Toc185717730"/>
+      <w:bookmarkStart w:id="14" w:name="_Toc187238358"/>
       <w:r>
         <w:rPr>
           <w:rFonts w:hint="eastAsia"/>
@@ -15073,7 +15232,7 @@
           <w:lang w:val="vi-VN" w:eastAsia="vi-VN"/>
         </w:rPr>
       </w:pPr>
-      <w:bookmarkStart w:id="15" w:name="_Toc185717596"/>
+      <w:bookmarkStart w:id="15" w:name="_Toc187238301"/>
       <w:r>
         <w:rPr>
           <w:lang w:val="vi-VN" w:eastAsia="vi-VN"/>
@@ -15428,7 +15587,7 @@
           <w:lang w:val="vi-VN" w:eastAsia="vi-VN"/>
         </w:rPr>
       </w:pPr>
-      <w:bookmarkStart w:id="16" w:name="_Toc185717597"/>
+      <w:bookmarkStart w:id="16" w:name="_Toc187238302"/>
       <w:r>
         <w:rPr>
           <w:lang w:val="vi-VN" w:eastAsia="vi-VN"/>
@@ -15456,7 +15615,7 @@
           <w:lang w:val="vi-VN" w:eastAsia="vi-VN"/>
         </w:rPr>
       </w:pPr>
-      <w:bookmarkStart w:id="17" w:name="_Toc185717598"/>
+      <w:bookmarkStart w:id="17" w:name="_Toc187238303"/>
       <w:r>
         <w:rPr>
           <w:lang w:val="vi-VN" w:eastAsia="vi-VN"/>
@@ -15487,7 +15646,7 @@
       <w:pPr>
         <w:pStyle w:val="Heading2"/>
       </w:pPr>
-      <w:bookmarkStart w:id="18" w:name="_Toc185717599"/>
+      <w:bookmarkStart w:id="18" w:name="_Toc187238304"/>
       <w:r>
         <w:t>Phương pháp nghiên cứu</w:t>
       </w:r>
@@ -15753,7 +15912,7 @@
       <w:pPr>
         <w:pStyle w:val="Heading1"/>
       </w:pPr>
-      <w:bookmarkStart w:id="19" w:name="_Toc185717600"/>
+      <w:bookmarkStart w:id="19" w:name="_Toc187238305"/>
       <w:r>
         <w:lastRenderedPageBreak/>
         <w:t>NGHIÊN CỨU LÝ THUYẾT</w:t>
@@ -15764,7 +15923,7 @@
       <w:pPr>
         <w:pStyle w:val="Heading2"/>
       </w:pPr>
-      <w:bookmarkStart w:id="20" w:name="_Toc185717601"/>
+      <w:bookmarkStart w:id="20" w:name="_Toc187238306"/>
       <w:r>
         <w:t>Lý thuyết về thể loại Roguelike</w:t>
       </w:r>
@@ -15788,7 +15947,7 @@
           <w:lang w:val="vi-VN"/>
         </w:rPr>
       </w:pPr>
-      <w:bookmarkStart w:id="21" w:name="_Toc185717602"/>
+      <w:bookmarkStart w:id="21" w:name="_Toc187238307"/>
       <w:r>
         <w:t>Permadeath (Chết vĩnh viễn)</w:t>
       </w:r>
@@ -15815,7 +15974,7 @@
       <w:pPr>
         <w:pStyle w:val="Heading3"/>
       </w:pPr>
-      <w:bookmarkStart w:id="22" w:name="_Toc185717603"/>
+      <w:bookmarkStart w:id="22" w:name="_Toc187238308"/>
       <w:r>
         <w:t>Tiến trình dựa trên kỹ năng và quyết định của người chơi</w:t>
       </w:r>
@@ -15836,7 +15995,7 @@
       <w:pPr>
         <w:pStyle w:val="Heading2"/>
       </w:pPr>
-      <w:bookmarkStart w:id="23" w:name="_Toc185717604"/>
+      <w:bookmarkStart w:id="23" w:name="_Toc187238309"/>
       <w:r>
         <w:t xml:space="preserve">Các yếu tố thiết kế game trong </w:t>
       </w:r>
@@ -15863,7 +16022,7 @@
       <w:pPr>
         <w:pStyle w:val="Heading3"/>
       </w:pPr>
-      <w:bookmarkStart w:id="24" w:name="_Toc185717605"/>
+      <w:bookmarkStart w:id="24" w:name="_Toc187238310"/>
       <w:r>
         <w:t>Hệ thống chiến đấu trong gam</w:t>
       </w:r>
@@ -15917,7 +16076,7 @@
       <w:pPr>
         <w:pStyle w:val="Heading3"/>
       </w:pPr>
-      <w:bookmarkStart w:id="25" w:name="_Toc185717606"/>
+      <w:bookmarkStart w:id="25" w:name="_Toc187238311"/>
       <w:r>
         <w:lastRenderedPageBreak/>
         <w:t>Hệ thống vật phẩm và nâng cấp</w:t>
@@ -15949,7 +16108,7 @@
       <w:pPr>
         <w:pStyle w:val="Heading3"/>
       </w:pPr>
-      <w:bookmarkStart w:id="26" w:name="_Toc185717607"/>
+      <w:bookmarkStart w:id="26" w:name="_Toc187238312"/>
       <w:r>
         <w:t>Kẻ thù và AI trong game</w:t>
       </w:r>
@@ -15980,7 +16139,7 @@
       <w:pPr>
         <w:pStyle w:val="Heading2"/>
       </w:pPr>
-      <w:bookmarkStart w:id="27" w:name="_Toc185717608"/>
+      <w:bookmarkStart w:id="27" w:name="_Toc187238313"/>
       <w:r>
         <w:t>Lý thuyết về phát triển game với GameMaker</w:t>
       </w:r>
@@ -16010,7 +16169,7 @@
       <w:pPr>
         <w:pStyle w:val="Heading3"/>
       </w:pPr>
-      <w:bookmarkStart w:id="28" w:name="_Toc185717609"/>
+      <w:bookmarkStart w:id="28" w:name="_Toc187238314"/>
       <w:r>
         <w:t>Project</w:t>
       </w:r>
@@ -16086,7 +16245,7 @@
       <w:pPr>
         <w:pStyle w:val="Caption"/>
       </w:pPr>
-      <w:bookmarkStart w:id="29" w:name="_Toc185717731"/>
+      <w:bookmarkStart w:id="29" w:name="_Toc187238359"/>
       <w:r>
         <w:rPr>
           <w:rFonts w:hint="eastAsia"/>
@@ -16186,7 +16345,7 @@
       <w:pPr>
         <w:pStyle w:val="Heading3"/>
       </w:pPr>
-      <w:bookmarkStart w:id="30" w:name="_Toc185717610"/>
+      <w:bookmarkStart w:id="30" w:name="_Toc187238315"/>
       <w:r>
         <w:lastRenderedPageBreak/>
         <w:t>Room</w:t>
@@ -16278,7 +16437,7 @@
       <w:pPr>
         <w:pStyle w:val="Caption"/>
       </w:pPr>
-      <w:bookmarkStart w:id="31" w:name="_Toc185717732"/>
+      <w:bookmarkStart w:id="31" w:name="_Toc187238360"/>
       <w:r>
         <w:rPr>
           <w:rFonts w:hint="eastAsia"/>
@@ -16378,7 +16537,7 @@
       <w:pPr>
         <w:pStyle w:val="Heading3"/>
       </w:pPr>
-      <w:bookmarkStart w:id="32" w:name="_Toc185717611"/>
+      <w:bookmarkStart w:id="32" w:name="_Toc187238316"/>
       <w:r>
         <w:t>Objects</w:t>
       </w:r>
@@ -16451,7 +16610,7 @@
       <w:pPr>
         <w:pStyle w:val="Caption"/>
       </w:pPr>
-      <w:bookmarkStart w:id="33" w:name="_Toc185717733"/>
+      <w:bookmarkStart w:id="33" w:name="_Toc187238361"/>
       <w:r>
         <w:rPr>
           <w:rFonts w:hint="eastAsia"/>
@@ -16551,7 +16710,7 @@
       <w:pPr>
         <w:pStyle w:val="Heading3"/>
       </w:pPr>
-      <w:bookmarkStart w:id="34" w:name="_Toc185717612"/>
+      <w:bookmarkStart w:id="34" w:name="_Toc187238317"/>
       <w:r>
         <w:lastRenderedPageBreak/>
         <w:t>Sprites</w:t>
@@ -16631,7 +16790,7 @@
           <w:rFonts w:cs="Times New Roman"/>
         </w:rPr>
       </w:pPr>
-      <w:bookmarkStart w:id="35" w:name="_Toc185717734"/>
+      <w:bookmarkStart w:id="35" w:name="_Toc187238362"/>
       <w:r>
         <w:rPr>
           <w:rFonts w:cs="Times New Roman"/>
@@ -16725,7 +16884,7 @@
       <w:pPr>
         <w:pStyle w:val="Heading3"/>
       </w:pPr>
-      <w:bookmarkStart w:id="36" w:name="_Toc185717613"/>
+      <w:bookmarkStart w:id="36" w:name="_Toc187238318"/>
       <w:r>
         <w:t>Event</w:t>
       </w:r>
@@ -17045,7 +17204,7 @@
       <w:pPr>
         <w:pStyle w:val="Heading3"/>
       </w:pPr>
-      <w:bookmarkStart w:id="37" w:name="_Toc185717614"/>
+      <w:bookmarkStart w:id="37" w:name="_Toc187238319"/>
       <w:r>
         <w:t>Sounds</w:t>
       </w:r>
@@ -17066,7 +17225,7 @@
       <w:pPr>
         <w:pStyle w:val="Heading3"/>
       </w:pPr>
-      <w:bookmarkStart w:id="38" w:name="_Toc185717615"/>
+      <w:bookmarkStart w:id="38" w:name="_Toc187238320"/>
       <w:r>
         <w:t>Tilesets</w:t>
       </w:r>
@@ -17112,7 +17271,7 @@
       <w:pPr>
         <w:pStyle w:val="Heading1"/>
       </w:pPr>
-      <w:bookmarkStart w:id="39" w:name="_Toc185717616"/>
+      <w:bookmarkStart w:id="39" w:name="_Toc187238321"/>
       <w:r>
         <w:t>HIỆN THỰC HÓA NGHIÊN CỨU</w:t>
       </w:r>
@@ -17122,7 +17281,7 @@
       <w:pPr>
         <w:pStyle w:val="Heading2"/>
       </w:pPr>
-      <w:bookmarkStart w:id="40" w:name="_Toc185717617"/>
+      <w:bookmarkStart w:id="40" w:name="_Toc187238322"/>
       <w:r>
         <w:t>Chuẩn bị</w:t>
       </w:r>
@@ -17228,7 +17387,7 @@
       <w:pPr>
         <w:pStyle w:val="Caption"/>
       </w:pPr>
-      <w:bookmarkStart w:id="41" w:name="_Toc185717735"/>
+      <w:bookmarkStart w:id="41" w:name="_Toc187238363"/>
       <w:r>
         <w:rPr>
           <w:rFonts w:hint="eastAsia"/>
@@ -17322,7 +17481,7 @@
       <w:pPr>
         <w:pStyle w:val="Heading2"/>
       </w:pPr>
-      <w:bookmarkStart w:id="42" w:name="_Toc185717618"/>
+      <w:bookmarkStart w:id="42" w:name="_Toc187238323"/>
       <w:r>
         <w:t>Tạo Project, nhân vật và lập trình di chuyển cho nhân vật</w:t>
       </w:r>
@@ -17335,7 +17494,7 @@
           <w:lang w:val="vi-VN"/>
         </w:rPr>
       </w:pPr>
-      <w:bookmarkStart w:id="43" w:name="_Toc185717619"/>
+      <w:bookmarkStart w:id="43" w:name="_Toc187238324"/>
       <w:r>
         <w:t>Tạo Project</w:t>
       </w:r>
@@ -17419,7 +17578,7 @@
       <w:pPr>
         <w:pStyle w:val="Caption"/>
       </w:pPr>
-      <w:bookmarkStart w:id="44" w:name="_Toc185717736"/>
+      <w:bookmarkStart w:id="44" w:name="_Toc187238364"/>
       <w:r>
         <w:rPr>
           <w:rFonts w:hint="eastAsia"/>
@@ -17575,7 +17734,7 @@
       <w:pPr>
         <w:pStyle w:val="Caption"/>
       </w:pPr>
-      <w:bookmarkStart w:id="45" w:name="_Toc185717737"/>
+      <w:bookmarkStart w:id="45" w:name="_Toc187238365"/>
       <w:r>
         <w:rPr>
           <w:rFonts w:hint="eastAsia"/>
@@ -17669,7 +17828,7 @@
           <w:lang w:val="vi-VN"/>
         </w:rPr>
       </w:pPr>
-      <w:bookmarkStart w:id="46" w:name="_Toc185717620"/>
+      <w:bookmarkStart w:id="46" w:name="_Toc187238325"/>
       <w:r>
         <w:t>Tạo nhân vật</w:t>
       </w:r>
@@ -17755,7 +17914,7 @@
       <w:pPr>
         <w:pStyle w:val="Caption"/>
       </w:pPr>
-      <w:bookmarkStart w:id="47" w:name="_Toc185717738"/>
+      <w:bookmarkStart w:id="47" w:name="_Toc187238366"/>
       <w:r>
         <w:rPr>
           <w:rFonts w:hint="eastAsia"/>
@@ -17924,7 +18083,7 @@
       <w:pPr>
         <w:pStyle w:val="Caption"/>
       </w:pPr>
-      <w:bookmarkStart w:id="48" w:name="_Toc185717739"/>
+      <w:bookmarkStart w:id="48" w:name="_Toc187238367"/>
       <w:r>
         <w:rPr>
           <w:rFonts w:hint="eastAsia"/>
@@ -18098,7 +18257,7 @@
       <w:pPr>
         <w:pStyle w:val="Caption"/>
       </w:pPr>
-      <w:bookmarkStart w:id="49" w:name="_Toc185717740"/>
+      <w:bookmarkStart w:id="49" w:name="_Toc187238368"/>
       <w:r>
         <w:rPr>
           <w:rFonts w:hint="eastAsia"/>
@@ -18270,7 +18429,7 @@
       <w:pPr>
         <w:pStyle w:val="Caption"/>
       </w:pPr>
-      <w:bookmarkStart w:id="50" w:name="_Toc185717741"/>
+      <w:bookmarkStart w:id="50" w:name="_Toc187238369"/>
       <w:r>
         <w:rPr>
           <w:rFonts w:hint="eastAsia"/>
@@ -18428,7 +18587,7 @@
       <w:pPr>
         <w:pStyle w:val="Caption"/>
       </w:pPr>
-      <w:bookmarkStart w:id="51" w:name="_Toc185717742"/>
+      <w:bookmarkStart w:id="51" w:name="_Toc187238370"/>
       <w:r>
         <w:rPr>
           <w:rFonts w:hint="eastAsia"/>
@@ -18582,7 +18741,7 @@
       <w:pPr>
         <w:pStyle w:val="Caption"/>
       </w:pPr>
-      <w:bookmarkStart w:id="52" w:name="_Toc185717743"/>
+      <w:bookmarkStart w:id="52" w:name="_Toc187238371"/>
       <w:r>
         <w:rPr>
           <w:rFonts w:hint="eastAsia"/>
@@ -18749,7 +18908,7 @@
       <w:pPr>
         <w:pStyle w:val="Caption"/>
       </w:pPr>
-      <w:bookmarkStart w:id="53" w:name="_Toc185717744"/>
+      <w:bookmarkStart w:id="53" w:name="_Toc187238372"/>
       <w:r>
         <w:rPr>
           <w:rFonts w:hint="eastAsia"/>
@@ -18906,7 +19065,7 @@
       <w:pPr>
         <w:pStyle w:val="Caption"/>
       </w:pPr>
-      <w:bookmarkStart w:id="54" w:name="_Toc185717745"/>
+      <w:bookmarkStart w:id="54" w:name="_Toc187238373"/>
       <w:r>
         <w:rPr>
           <w:rFonts w:hint="eastAsia"/>
@@ -19060,7 +19219,7 @@
       <w:pPr>
         <w:pStyle w:val="Caption"/>
       </w:pPr>
-      <w:bookmarkStart w:id="55" w:name="_Toc185717746"/>
+      <w:bookmarkStart w:id="55" w:name="_Toc187238374"/>
       <w:r>
         <w:rPr>
           <w:rFonts w:hint="eastAsia"/>
@@ -19160,7 +19319,7 @@
           <w:lang w:val="vi-VN"/>
         </w:rPr>
       </w:pPr>
-      <w:bookmarkStart w:id="56" w:name="_Toc185717621"/>
+      <w:bookmarkStart w:id="56" w:name="_Toc187238326"/>
       <w:r>
         <w:t>Tạo map chơi</w:t>
       </w:r>
@@ -19188,7 +19347,7 @@
       <w:pPr>
         <w:pStyle w:val="Heading3"/>
       </w:pPr>
-      <w:bookmarkStart w:id="57" w:name="_Toc185717622"/>
+      <w:bookmarkStart w:id="57" w:name="_Toc187238327"/>
       <w:r>
         <w:t>Tạo map chơi</w:t>
       </w:r>
@@ -19310,7 +19469,7 @@
       <w:pPr>
         <w:pStyle w:val="Caption"/>
       </w:pPr>
-      <w:bookmarkStart w:id="58" w:name="_Toc185717747"/>
+      <w:bookmarkStart w:id="58" w:name="_Toc187238375"/>
       <w:r>
         <w:rPr>
           <w:rFonts w:hint="eastAsia"/>
@@ -19486,7 +19645,7 @@
       <w:pPr>
         <w:pStyle w:val="Caption"/>
       </w:pPr>
-      <w:bookmarkStart w:id="59" w:name="_Toc185717748"/>
+      <w:bookmarkStart w:id="59" w:name="_Toc187238376"/>
       <w:r>
         <w:rPr>
           <w:rFonts w:hint="eastAsia"/>
@@ -19630,7 +19789,7 @@
       <w:pPr>
         <w:pStyle w:val="Caption"/>
       </w:pPr>
-      <w:bookmarkStart w:id="60" w:name="_Toc185717749"/>
+      <w:bookmarkStart w:id="60" w:name="_Toc187238377"/>
       <w:r>
         <w:rPr>
           <w:rFonts w:hint="eastAsia"/>
@@ -19784,7 +19943,7 @@
       <w:pPr>
         <w:pStyle w:val="Caption"/>
       </w:pPr>
-      <w:bookmarkStart w:id="61" w:name="_Toc185717750"/>
+      <w:bookmarkStart w:id="61" w:name="_Toc187238378"/>
       <w:r>
         <w:rPr>
           <w:rFonts w:hint="eastAsia"/>
@@ -19994,7 +20153,7 @@
       <w:pPr>
         <w:pStyle w:val="Caption"/>
       </w:pPr>
-      <w:bookmarkStart w:id="62" w:name="_Toc185717751"/>
+      <w:bookmarkStart w:id="62" w:name="_Toc187238379"/>
       <w:r>
         <w:rPr>
           <w:rFonts w:hint="eastAsia"/>
@@ -20148,7 +20307,7 @@
       <w:pPr>
         <w:pStyle w:val="Caption"/>
       </w:pPr>
-      <w:bookmarkStart w:id="63" w:name="_Toc185717752"/>
+      <w:bookmarkStart w:id="63" w:name="_Toc187238380"/>
       <w:r>
         <w:rPr>
           <w:rFonts w:hint="eastAsia"/>
@@ -20242,7 +20401,7 @@
       <w:pPr>
         <w:pStyle w:val="Heading3"/>
       </w:pPr>
-      <w:bookmarkStart w:id="64" w:name="_Toc185717623"/>
+      <w:bookmarkStart w:id="64" w:name="_Toc187238328"/>
       <w:r>
         <w:lastRenderedPageBreak/>
         <w:t>Tạo giao</w:t>
@@ -20330,7 +20489,7 @@
       <w:pPr>
         <w:pStyle w:val="Caption"/>
       </w:pPr>
-      <w:bookmarkStart w:id="65" w:name="_Toc185717753"/>
+      <w:bookmarkStart w:id="65" w:name="_Toc187238381"/>
       <w:r>
         <w:rPr>
           <w:rFonts w:hint="eastAsia"/>
@@ -20484,7 +20643,7 @@
       <w:pPr>
         <w:pStyle w:val="Caption"/>
       </w:pPr>
-      <w:bookmarkStart w:id="66" w:name="_Toc185717754"/>
+      <w:bookmarkStart w:id="66" w:name="_Toc187238382"/>
       <w:r>
         <w:rPr>
           <w:rFonts w:hint="eastAsia"/>
@@ -20670,7 +20829,7 @@
       <w:pPr>
         <w:pStyle w:val="Caption"/>
       </w:pPr>
-      <w:bookmarkStart w:id="67" w:name="_Toc185717755"/>
+      <w:bookmarkStart w:id="67" w:name="_Toc187238383"/>
       <w:r>
         <w:rPr>
           <w:rFonts w:hint="eastAsia"/>
@@ -20824,7 +20983,7 @@
       <w:pPr>
         <w:pStyle w:val="Caption"/>
       </w:pPr>
-      <w:bookmarkStart w:id="68" w:name="_Toc185717756"/>
+      <w:bookmarkStart w:id="68" w:name="_Toc187238384"/>
       <w:r>
         <w:rPr>
           <w:rFonts w:hint="eastAsia"/>
@@ -21000,7 +21159,7 @@
       <w:pPr>
         <w:pStyle w:val="Caption"/>
       </w:pPr>
-      <w:bookmarkStart w:id="69" w:name="_Toc185717757"/>
+      <w:bookmarkStart w:id="69" w:name="_Toc187238385"/>
       <w:r>
         <w:rPr>
           <w:rFonts w:hint="eastAsia"/>
@@ -21166,7 +21325,7 @@
       <w:pPr>
         <w:pStyle w:val="Caption"/>
       </w:pPr>
-      <w:bookmarkStart w:id="70" w:name="_Toc185717758"/>
+      <w:bookmarkStart w:id="70" w:name="_Toc187238386"/>
       <w:r>
         <w:rPr>
           <w:rFonts w:hint="eastAsia"/>
@@ -21320,7 +21479,7 @@
       <w:pPr>
         <w:pStyle w:val="Caption"/>
       </w:pPr>
-      <w:bookmarkStart w:id="71" w:name="_Toc185717759"/>
+      <w:bookmarkStart w:id="71" w:name="_Toc187238387"/>
       <w:r>
         <w:rPr>
           <w:rFonts w:hint="eastAsia"/>
@@ -21483,7 +21642,7 @@
       <w:pPr>
         <w:pStyle w:val="Caption"/>
       </w:pPr>
-      <w:bookmarkStart w:id="72" w:name="_Toc185717760"/>
+      <w:bookmarkStart w:id="72" w:name="_Toc187238388"/>
       <w:r>
         <w:rPr>
           <w:rFonts w:hint="eastAsia"/>
@@ -21577,7 +21736,7 @@
       <w:pPr>
         <w:pStyle w:val="Heading3"/>
       </w:pPr>
-      <w:bookmarkStart w:id="73" w:name="_Toc185717624"/>
+      <w:bookmarkStart w:id="73" w:name="_Toc187238329"/>
       <w:r>
         <w:t>Tạo giao diện</w:t>
       </w:r>
@@ -21665,7 +21824,7 @@
       <w:pPr>
         <w:pStyle w:val="Caption"/>
       </w:pPr>
-      <w:bookmarkStart w:id="74" w:name="_Toc185717761"/>
+      <w:bookmarkStart w:id="74" w:name="_Toc187238389"/>
       <w:r>
         <w:rPr>
           <w:rFonts w:hint="eastAsia"/>
@@ -21892,7 +22051,7 @@
       <w:pPr>
         <w:pStyle w:val="Caption"/>
       </w:pPr>
-      <w:bookmarkStart w:id="75" w:name="_Toc185717762"/>
+      <w:bookmarkStart w:id="75" w:name="_Toc187238390"/>
       <w:r>
         <w:rPr>
           <w:rFonts w:hint="eastAsia"/>
@@ -22126,7 +22285,7 @@
       <w:pPr>
         <w:pStyle w:val="Caption"/>
       </w:pPr>
-      <w:bookmarkStart w:id="76" w:name="_Toc185717763"/>
+      <w:bookmarkStart w:id="76" w:name="_Toc187238391"/>
       <w:r>
         <w:rPr>
           <w:rFonts w:hint="eastAsia"/>
@@ -22325,7 +22484,7 @@
       <w:pPr>
         <w:pStyle w:val="Caption"/>
       </w:pPr>
-      <w:bookmarkStart w:id="77" w:name="_Toc185717764"/>
+      <w:bookmarkStart w:id="77" w:name="_Toc187238392"/>
       <w:r>
         <w:rPr>
           <w:rFonts w:hint="eastAsia"/>
@@ -22480,7 +22639,7 @@
       <w:pPr>
         <w:pStyle w:val="Caption"/>
       </w:pPr>
-      <w:bookmarkStart w:id="78" w:name="_Toc185717765"/>
+      <w:bookmarkStart w:id="78" w:name="_Toc187238393"/>
       <w:r>
         <w:rPr>
           <w:rFonts w:hint="eastAsia"/>
@@ -22635,7 +22794,7 @@
       <w:pPr>
         <w:pStyle w:val="Caption"/>
       </w:pPr>
-      <w:bookmarkStart w:id="79" w:name="_Toc185717766"/>
+      <w:bookmarkStart w:id="79" w:name="_Toc187238394"/>
       <w:r>
         <w:rPr>
           <w:rFonts w:hint="eastAsia"/>
@@ -22729,7 +22888,7 @@
       <w:pPr>
         <w:pStyle w:val="Heading2"/>
       </w:pPr>
-      <w:bookmarkStart w:id="80" w:name="_Toc185717625"/>
+      <w:bookmarkStart w:id="80" w:name="_Toc187238330"/>
       <w:r>
         <w:t>Tạo quái, boss và cơ chế tấn công của nhân vật</w:t>
       </w:r>
@@ -22739,7 +22898,7 @@
       <w:pPr>
         <w:pStyle w:val="Heading3"/>
       </w:pPr>
-      <w:bookmarkStart w:id="81" w:name="_Toc185717626"/>
+      <w:bookmarkStart w:id="81" w:name="_Toc187238331"/>
       <w:r>
         <w:t>Tạo quái và boss</w:t>
       </w:r>
@@ -22840,7 +22999,7 @@
       <w:pPr>
         <w:pStyle w:val="Caption"/>
       </w:pPr>
-      <w:bookmarkStart w:id="82" w:name="_Toc185717767"/>
+      <w:bookmarkStart w:id="82" w:name="_Toc187238395"/>
       <w:r>
         <w:rPr>
           <w:rFonts w:hint="eastAsia"/>
@@ -22934,7 +23093,7 @@
       <w:pPr>
         <w:pStyle w:val="Heading3"/>
       </w:pPr>
-      <w:bookmarkStart w:id="83" w:name="_Toc185717627"/>
+      <w:bookmarkStart w:id="83" w:name="_Toc187238332"/>
       <w:r>
         <w:lastRenderedPageBreak/>
         <w:t>Cơ chế tấn công</w:t>
@@ -23088,7 +23247,7 @@
       <w:pPr>
         <w:pStyle w:val="Caption"/>
       </w:pPr>
-      <w:bookmarkStart w:id="84" w:name="_Toc185717768"/>
+      <w:bookmarkStart w:id="84" w:name="_Toc187238396"/>
       <w:r>
         <w:rPr>
           <w:rFonts w:hint="eastAsia"/>
@@ -23278,7 +23437,7 @@
       <w:pPr>
         <w:pStyle w:val="Caption"/>
       </w:pPr>
-      <w:bookmarkStart w:id="85" w:name="_Toc185717769"/>
+      <w:bookmarkStart w:id="85" w:name="_Toc187238397"/>
       <w:r>
         <w:rPr>
           <w:rFonts w:hint="eastAsia"/>
@@ -23482,7 +23641,7 @@
       <w:pPr>
         <w:pStyle w:val="Caption"/>
       </w:pPr>
-      <w:bookmarkStart w:id="86" w:name="_Toc185717770"/>
+      <w:bookmarkStart w:id="86" w:name="_Toc187238398"/>
       <w:r>
         <w:rPr>
           <w:rFonts w:hint="eastAsia"/>
@@ -23639,7 +23798,7 @@
       <w:pPr>
         <w:pStyle w:val="Caption"/>
       </w:pPr>
-      <w:bookmarkStart w:id="87" w:name="_Toc185717771"/>
+      <w:bookmarkStart w:id="87" w:name="_Toc187238399"/>
       <w:r>
         <w:rPr>
           <w:rFonts w:hint="eastAsia"/>
@@ -23744,7 +23903,7 @@
       <w:pPr>
         <w:pStyle w:val="Heading2"/>
       </w:pPr>
-      <w:bookmarkStart w:id="88" w:name="_Toc185717628"/>
+      <w:bookmarkStart w:id="88" w:name="_Toc187238333"/>
       <w:r>
         <w:t>Quái xuất hiện ngẫu nhiên và bộ đếm thời gian</w:t>
       </w:r>
@@ -23754,7 +23913,7 @@
       <w:pPr>
         <w:pStyle w:val="Heading3"/>
       </w:pPr>
-      <w:bookmarkStart w:id="89" w:name="_Toc185717629"/>
+      <w:bookmarkStart w:id="89" w:name="_Toc187238334"/>
       <w:r>
         <w:t>Quái xuất hiện</w:t>
       </w:r>
@@ -23851,7 +24010,7 @@
       <w:pPr>
         <w:pStyle w:val="Caption"/>
       </w:pPr>
-      <w:bookmarkStart w:id="90" w:name="_Toc185717772"/>
+      <w:bookmarkStart w:id="90" w:name="_Toc187238400"/>
       <w:r>
         <w:rPr>
           <w:rFonts w:hint="eastAsia"/>
@@ -24015,7 +24174,7 @@
       <w:pPr>
         <w:pStyle w:val="Caption"/>
       </w:pPr>
-      <w:bookmarkStart w:id="91" w:name="_Toc185717773"/>
+      <w:bookmarkStart w:id="91" w:name="_Toc187238401"/>
       <w:r>
         <w:rPr>
           <w:rFonts w:hint="eastAsia"/>
@@ -24120,7 +24279,7 @@
       <w:pPr>
         <w:pStyle w:val="Heading3"/>
       </w:pPr>
-      <w:bookmarkStart w:id="92" w:name="_Toc185717630"/>
+      <w:bookmarkStart w:id="92" w:name="_Toc187238335"/>
       <w:r>
         <w:t>Bộ đếm thời gian</w:t>
       </w:r>
@@ -24208,7 +24367,7 @@
       <w:pPr>
         <w:pStyle w:val="Caption"/>
       </w:pPr>
-      <w:bookmarkStart w:id="93" w:name="_Toc185717774"/>
+      <w:bookmarkStart w:id="93" w:name="_Toc187238402"/>
       <w:r>
         <w:rPr>
           <w:rFonts w:hint="eastAsia"/>
@@ -24372,7 +24531,7 @@
       <w:pPr>
         <w:pStyle w:val="Caption"/>
       </w:pPr>
-      <w:bookmarkStart w:id="94" w:name="_Toc185717775"/>
+      <w:bookmarkStart w:id="94" w:name="_Toc187238403"/>
       <w:r>
         <w:rPr>
           <w:rFonts w:hint="eastAsia"/>
@@ -24526,7 +24685,7 @@
       <w:pPr>
         <w:pStyle w:val="Caption"/>
       </w:pPr>
-      <w:bookmarkStart w:id="95" w:name="_Toc185717776"/>
+      <w:bookmarkStart w:id="95" w:name="_Toc187238404"/>
       <w:r>
         <w:rPr>
           <w:rFonts w:hint="eastAsia"/>
@@ -24620,7 +24779,7 @@
       <w:pPr>
         <w:pStyle w:val="Heading2"/>
       </w:pPr>
-      <w:bookmarkStart w:id="96" w:name="_Toc185717631"/>
+      <w:bookmarkStart w:id="96" w:name="_Toc187238336"/>
       <w:r>
         <w:lastRenderedPageBreak/>
         <w:t>Cơ chế lên cấp và hệ thống</w:t>
@@ -24637,7 +24796,7 @@
       <w:pPr>
         <w:pStyle w:val="Heading3"/>
       </w:pPr>
-      <w:bookmarkStart w:id="97" w:name="_Toc185717632"/>
+      <w:bookmarkStart w:id="97" w:name="_Toc187238337"/>
       <w:r>
         <w:t>Cơ chế lên cấp</w:t>
       </w:r>
@@ -24707,7 +24866,7 @@
       <w:pPr>
         <w:pStyle w:val="Caption"/>
       </w:pPr>
-      <w:bookmarkStart w:id="98" w:name="_Toc185717777"/>
+      <w:bookmarkStart w:id="98" w:name="_Toc187238405"/>
       <w:r>
         <w:rPr>
           <w:rFonts w:hint="eastAsia"/>
@@ -24861,7 +25020,7 @@
       <w:pPr>
         <w:pStyle w:val="Caption"/>
       </w:pPr>
-      <w:bookmarkStart w:id="99" w:name="_Toc185717778"/>
+      <w:bookmarkStart w:id="99" w:name="_Toc187238406"/>
       <w:r>
         <w:rPr>
           <w:rFonts w:hint="eastAsia"/>
@@ -25015,7 +25174,7 @@
       <w:pPr>
         <w:pStyle w:val="Caption"/>
       </w:pPr>
-      <w:bookmarkStart w:id="100" w:name="_Toc185717779"/>
+      <w:bookmarkStart w:id="100" w:name="_Toc187238407"/>
       <w:r>
         <w:rPr>
           <w:rFonts w:hint="eastAsia"/>
@@ -25109,7 +25268,7 @@
       <w:pPr>
         <w:pStyle w:val="Heading3"/>
       </w:pPr>
-      <w:bookmarkStart w:id="101" w:name="_Toc185717633"/>
+      <w:bookmarkStart w:id="101" w:name="_Toc187238338"/>
       <w:r>
         <w:t>Hệ thống</w:t>
       </w:r>
@@ -25186,7 +25345,7 @@
       <w:pPr>
         <w:pStyle w:val="Caption"/>
       </w:pPr>
-      <w:bookmarkStart w:id="102" w:name="_Toc185717780"/>
+      <w:bookmarkStart w:id="102" w:name="_Toc187238408"/>
       <w:r>
         <w:rPr>
           <w:rFonts w:hint="eastAsia"/>
@@ -25340,7 +25499,7 @@
       <w:pPr>
         <w:pStyle w:val="Caption"/>
       </w:pPr>
-      <w:bookmarkStart w:id="103" w:name="_Toc185717781"/>
+      <w:bookmarkStart w:id="103" w:name="_Toc187238409"/>
       <w:r>
         <w:rPr>
           <w:rFonts w:hint="eastAsia"/>
@@ -25571,7 +25730,7 @@
       <w:pPr>
         <w:pStyle w:val="Caption"/>
       </w:pPr>
-      <w:bookmarkStart w:id="104" w:name="_Toc185717782"/>
+      <w:bookmarkStart w:id="104" w:name="_Toc187238410"/>
       <w:r>
         <w:rPr>
           <w:rFonts w:hint="eastAsia"/>
@@ -25748,7 +25907,7 @@
       <w:pPr>
         <w:pStyle w:val="Caption"/>
       </w:pPr>
-      <w:bookmarkStart w:id="105" w:name="_Toc185717783"/>
+      <w:bookmarkStart w:id="105" w:name="_Toc187238411"/>
       <w:r>
         <w:rPr>
           <w:rFonts w:hint="eastAsia"/>
@@ -25906,7 +26065,7 @@
       <w:pPr>
         <w:pStyle w:val="Caption"/>
       </w:pPr>
-      <w:bookmarkStart w:id="106" w:name="_Toc185717784"/>
+      <w:bookmarkStart w:id="106" w:name="_Toc187238412"/>
       <w:r>
         <w:rPr>
           <w:rFonts w:hint="eastAsia"/>
@@ -26063,7 +26222,7 @@
       <w:pPr>
         <w:pStyle w:val="Caption"/>
       </w:pPr>
-      <w:bookmarkStart w:id="107" w:name="_Toc185717785"/>
+      <w:bookmarkStart w:id="107" w:name="_Toc187238413"/>
       <w:r>
         <w:rPr>
           <w:rFonts w:hint="eastAsia"/>
@@ -26157,7 +26316,7 @@
       <w:pPr>
         <w:pStyle w:val="Heading2"/>
       </w:pPr>
-      <w:bookmarkStart w:id="108" w:name="_Toc185717634"/>
+      <w:bookmarkStart w:id="108" w:name="_Toc187238339"/>
       <w:r>
         <w:lastRenderedPageBreak/>
         <w:t xml:space="preserve">Thêm nhạc nền, âm thanh hiệu ứng và giao diện </w:t>
@@ -26171,7 +26330,7 @@
       <w:pPr>
         <w:pStyle w:val="Heading3"/>
       </w:pPr>
-      <w:bookmarkStart w:id="109" w:name="_Toc185717635"/>
+      <w:bookmarkStart w:id="109" w:name="_Toc187238340"/>
       <w:r>
         <w:t>Thêm nhạc nền và âm thanh hiệu ứng</w:t>
       </w:r>
@@ -26241,7 +26400,7 @@
       <w:pPr>
         <w:pStyle w:val="Caption"/>
       </w:pPr>
-      <w:bookmarkStart w:id="110" w:name="_Toc185717786"/>
+      <w:bookmarkStart w:id="110" w:name="_Toc187238414"/>
       <w:r>
         <w:rPr>
           <w:rFonts w:hint="eastAsia"/>
@@ -26398,7 +26557,7 @@
       <w:pPr>
         <w:pStyle w:val="Caption"/>
       </w:pPr>
-      <w:bookmarkStart w:id="111" w:name="_Toc185717787"/>
+      <w:bookmarkStart w:id="111" w:name="_Toc187238415"/>
       <w:r>
         <w:rPr>
           <w:rFonts w:hint="eastAsia"/>
@@ -26503,7 +26662,7 @@
       <w:pPr>
         <w:pStyle w:val="Heading3"/>
       </w:pPr>
-      <w:bookmarkStart w:id="112" w:name="_Toc185717636"/>
+      <w:bookmarkStart w:id="112" w:name="_Toc187238341"/>
       <w:r>
         <w:lastRenderedPageBreak/>
         <w:t xml:space="preserve">Giao diện và hệ thống </w:t>
@@ -26586,7 +26745,7 @@
       <w:pPr>
         <w:pStyle w:val="Caption"/>
       </w:pPr>
-      <w:bookmarkStart w:id="113" w:name="_Toc185717788"/>
+      <w:bookmarkStart w:id="113" w:name="_Toc187238416"/>
       <w:r>
         <w:rPr>
           <w:rFonts w:hint="eastAsia"/>
@@ -26746,7 +26905,7 @@
       <w:pPr>
         <w:pStyle w:val="Caption"/>
       </w:pPr>
-      <w:bookmarkStart w:id="114" w:name="_Toc185717789"/>
+      <w:bookmarkStart w:id="114" w:name="_Toc187238417"/>
       <w:r>
         <w:rPr>
           <w:rFonts w:hint="eastAsia"/>
@@ -26860,7 +27019,7 @@
       <w:pPr>
         <w:pStyle w:val="Heading2"/>
       </w:pPr>
-      <w:bookmarkStart w:id="115" w:name="_Toc185717637"/>
+      <w:bookmarkStart w:id="115" w:name="_Toc187238342"/>
       <w:r>
         <w:t>Hệ thống nâng cấp bằng tiền</w:t>
       </w:r>
@@ -26931,7 +27090,7 @@
       <w:pPr>
         <w:pStyle w:val="Caption"/>
       </w:pPr>
-      <w:bookmarkStart w:id="116" w:name="_Toc185717790"/>
+      <w:bookmarkStart w:id="116" w:name="_Toc187238418"/>
       <w:r>
         <w:rPr>
           <w:rFonts w:hint="eastAsia"/>
@@ -27085,7 +27244,7 @@
       <w:pPr>
         <w:pStyle w:val="Caption"/>
       </w:pPr>
-      <w:bookmarkStart w:id="117" w:name="_Toc185717791"/>
+      <w:bookmarkStart w:id="117" w:name="_Toc187238419"/>
       <w:r>
         <w:rPr>
           <w:rFonts w:hint="eastAsia"/>
@@ -27239,7 +27398,7 @@
       <w:pPr>
         <w:pStyle w:val="Caption"/>
       </w:pPr>
-      <w:bookmarkStart w:id="118" w:name="_Toc185717792"/>
+      <w:bookmarkStart w:id="118" w:name="_Toc187238420"/>
       <w:r>
         <w:rPr>
           <w:rFonts w:hint="eastAsia"/>
@@ -27390,7 +27549,7 @@
       <w:pPr>
         <w:pStyle w:val="Heading1"/>
       </w:pPr>
-      <w:bookmarkStart w:id="119" w:name="_Toc185717638"/>
+      <w:bookmarkStart w:id="119" w:name="_Toc187238343"/>
       <w:r>
         <w:lastRenderedPageBreak/>
         <w:t>KẾT QUẢ NGHIÊN CỨU</w:t>
@@ -27401,7 +27560,7 @@
       <w:pPr>
         <w:pStyle w:val="Heading2"/>
       </w:pPr>
-      <w:bookmarkStart w:id="120" w:name="_Toc185717639"/>
+      <w:bookmarkStart w:id="120" w:name="_Toc187238344"/>
       <w:r>
         <w:t>Tổng quan kết quả</w:t>
       </w:r>
@@ -27461,7 +27620,7 @@
       <w:pPr>
         <w:pStyle w:val="Heading2"/>
       </w:pPr>
-      <w:bookmarkStart w:id="121" w:name="_Toc185717640"/>
+      <w:bookmarkStart w:id="121" w:name="_Toc187238345"/>
       <w:r>
         <w:t xml:space="preserve">Kết quả </w:t>
       </w:r>
@@ -27474,7 +27633,7 @@
       <w:pPr>
         <w:pStyle w:val="Heading3"/>
       </w:pPr>
-      <w:bookmarkStart w:id="122" w:name="_Toc185717641"/>
+      <w:bookmarkStart w:id="122" w:name="_Toc187238346"/>
       <w:r>
         <w:t>Giao diện</w:t>
       </w:r>
@@ -27561,7 +27720,7 @@
       <w:pPr>
         <w:pStyle w:val="Caption"/>
       </w:pPr>
-      <w:bookmarkStart w:id="123" w:name="_Toc185717793"/>
+      <w:bookmarkStart w:id="123" w:name="_Toc187238421"/>
       <w:r>
         <w:rPr>
           <w:rFonts w:hint="eastAsia"/>
@@ -27661,7 +27820,7 @@
       <w:pPr>
         <w:pStyle w:val="Heading3"/>
       </w:pPr>
-      <w:bookmarkStart w:id="124" w:name="_Toc185717642"/>
+      <w:bookmarkStart w:id="124" w:name="_Toc187238347"/>
       <w:r>
         <w:t>Cơ chế và giao diện chọn nhân vật</w:t>
       </w:r>
@@ -27744,7 +27903,7 @@
       <w:pPr>
         <w:pStyle w:val="Caption"/>
       </w:pPr>
-      <w:bookmarkStart w:id="125" w:name="_Toc185717794"/>
+      <w:bookmarkStart w:id="125" w:name="_Toc187238422"/>
       <w:r>
         <w:rPr>
           <w:rFonts w:hint="eastAsia"/>
@@ -27853,7 +28012,7 @@
       <w:pPr>
         <w:pStyle w:val="Heading3"/>
       </w:pPr>
-      <w:bookmarkStart w:id="126" w:name="_Toc185717643"/>
+      <w:bookmarkStart w:id="126" w:name="_Toc187238348"/>
       <w:r>
         <w:t>C</w:t>
       </w:r>
@@ -27926,7 +28085,7 @@
       <w:pPr>
         <w:pStyle w:val="Caption"/>
       </w:pPr>
-      <w:bookmarkStart w:id="127" w:name="_Toc185717795"/>
+      <w:bookmarkStart w:id="127" w:name="_Toc187238423"/>
       <w:r>
         <w:rPr>
           <w:rFonts w:hint="eastAsia"/>
@@ -28023,7 +28182,7 @@
       <w:pPr>
         <w:pStyle w:val="Heading3"/>
       </w:pPr>
-      <w:bookmarkStart w:id="128" w:name="_Toc185717644"/>
+      <w:bookmarkStart w:id="128" w:name="_Toc187238349"/>
       <w:r>
         <w:t>Cơ chế và giao diện tùy chỉnh</w:t>
       </w:r>
@@ -28099,7 +28258,7 @@
       <w:pPr>
         <w:pStyle w:val="Caption"/>
       </w:pPr>
-      <w:bookmarkStart w:id="129" w:name="_Toc185717796"/>
+      <w:bookmarkStart w:id="129" w:name="_Toc187238424"/>
       <w:r>
         <w:rPr>
           <w:rFonts w:hint="eastAsia"/>
@@ -28193,7 +28352,7 @@
       <w:pPr>
         <w:pStyle w:val="Heading3"/>
       </w:pPr>
-      <w:bookmarkStart w:id="130" w:name="_Toc185717645"/>
+      <w:bookmarkStart w:id="130" w:name="_Toc187238350"/>
       <w:r>
         <w:t>Cơ chế chiến đấu</w:t>
       </w:r>
@@ -28308,7 +28467,7 @@
       <w:pPr>
         <w:pStyle w:val="Caption"/>
       </w:pPr>
-      <w:bookmarkStart w:id="131" w:name="_Toc185717797"/>
+      <w:bookmarkStart w:id="131" w:name="_Toc187238425"/>
       <w:r>
         <w:rPr>
           <w:rFonts w:hint="eastAsia"/>
@@ -28452,7 +28611,7 @@
       <w:pPr>
         <w:pStyle w:val="Caption"/>
       </w:pPr>
-      <w:bookmarkStart w:id="132" w:name="_Toc185717798"/>
+      <w:bookmarkStart w:id="132" w:name="_Toc187238426"/>
       <w:r>
         <w:rPr>
           <w:rFonts w:hint="eastAsia"/>
@@ -28598,7 +28757,7 @@
       <w:pPr>
         <w:pStyle w:val="Caption"/>
       </w:pPr>
-      <w:bookmarkStart w:id="133" w:name="_Toc185717799"/>
+      <w:bookmarkStart w:id="133" w:name="_Toc187238427"/>
       <w:r>
         <w:rPr>
           <w:rFonts w:hint="eastAsia"/>
@@ -28695,7 +28854,7 @@
       <w:pPr>
         <w:pStyle w:val="Heading3"/>
       </w:pPr>
-      <w:bookmarkStart w:id="134" w:name="_Toc185717646"/>
+      <w:bookmarkStart w:id="134" w:name="_Toc187238351"/>
       <w:r>
         <w:t>Cơ chế lên cấp và chọn kỹ năng</w:t>
       </w:r>
@@ -28779,7 +28938,7 @@
       <w:pPr>
         <w:pStyle w:val="Caption"/>
       </w:pPr>
-      <w:bookmarkStart w:id="135" w:name="_Toc185717800"/>
+      <w:bookmarkStart w:id="135" w:name="_Toc187238428"/>
       <w:r>
         <w:rPr>
           <w:rFonts w:hint="eastAsia"/>
@@ -28882,7 +29041,7 @@
           <w:noProof/>
         </w:rPr>
         <w:drawing>
-          <wp:inline distT="0" distB="0" distL="0" distR="0" wp14:anchorId="5FF48A8D" wp14:editId="19D88BD4">
+          <wp:inline distT="0" distB="0" distL="0" distR="0" wp14:anchorId="5FF48A8D" wp14:editId="52A3550D">
             <wp:extent cx="4167963" cy="294522"/>
             <wp:effectExtent l="0" t="0" r="0" b="0"/>
             <wp:docPr id="2123452391" name="Picture 6"/>
@@ -28935,7 +29094,7 @@
       <w:pPr>
         <w:pStyle w:val="Caption"/>
       </w:pPr>
-      <w:bookmarkStart w:id="136" w:name="_Toc185717801"/>
+      <w:bookmarkStart w:id="136" w:name="_Toc187238429"/>
       <w:r>
         <w:rPr>
           <w:rFonts w:hint="eastAsia"/>
@@ -29081,7 +29240,7 @@
       <w:pPr>
         <w:pStyle w:val="Caption"/>
       </w:pPr>
-      <w:bookmarkStart w:id="137" w:name="_Toc185717802"/>
+      <w:bookmarkStart w:id="137" w:name="_Toc187238430"/>
       <w:r>
         <w:rPr>
           <w:rFonts w:hint="eastAsia"/>
@@ -29178,7 +29337,7 @@
       <w:pPr>
         <w:pStyle w:val="Heading3"/>
       </w:pPr>
-      <w:bookmarkStart w:id="138" w:name="_Toc185717647"/>
+      <w:bookmarkStart w:id="138" w:name="_Toc187238352"/>
       <w:r>
         <w:rPr>
           <w:lang w:val="vi-VN"/>
@@ -29212,7 +29371,7 @@
         </w:rPr>
         <w:lastRenderedPageBreak/>
         <w:drawing>
-          <wp:inline distT="0" distB="0" distL="0" distR="0" wp14:anchorId="28F97434" wp14:editId="00BAD05F">
+          <wp:inline distT="0" distB="0" distL="0" distR="0" wp14:anchorId="28F97434" wp14:editId="2565EF8A">
             <wp:extent cx="4123803" cy="1998921"/>
             <wp:effectExtent l="0" t="0" r="0" b="1905"/>
             <wp:docPr id="2034809655" name="Picture 7"/>
@@ -29265,7 +29424,7 @@
       <w:pPr>
         <w:pStyle w:val="Caption"/>
       </w:pPr>
-      <w:bookmarkStart w:id="139" w:name="_Toc185717803"/>
+      <w:bookmarkStart w:id="139" w:name="_Toc187238431"/>
       <w:r>
         <w:rPr>
           <w:rFonts w:hint="eastAsia"/>
@@ -29368,7 +29527,7 @@
       <w:pPr>
         <w:pStyle w:val="Heading3"/>
       </w:pPr>
-      <w:bookmarkStart w:id="140" w:name="_Toc185717648"/>
+      <w:bookmarkStart w:id="140" w:name="_Toc187238353"/>
       <w:r>
         <w:t>Cơ chế sinh tồn</w:t>
       </w:r>
@@ -29438,7 +29597,7 @@
       <w:pPr>
         <w:pStyle w:val="Caption"/>
       </w:pPr>
-      <w:bookmarkStart w:id="141" w:name="_Toc185717804"/>
+      <w:bookmarkStart w:id="141" w:name="_Toc187238432"/>
       <w:r>
         <w:rPr>
           <w:rFonts w:hint="eastAsia"/>
@@ -29581,7 +29740,7 @@
       <w:pPr>
         <w:pStyle w:val="Caption"/>
       </w:pPr>
-      <w:bookmarkStart w:id="142" w:name="_Toc185717805"/>
+      <w:bookmarkStart w:id="142" w:name="_Toc187238433"/>
       <w:r>
         <w:rPr>
           <w:rFonts w:hint="eastAsia"/>
@@ -29675,7 +29834,7 @@
       <w:pPr>
         <w:pStyle w:val="Heading1"/>
       </w:pPr>
-      <w:bookmarkStart w:id="143" w:name="_Toc185717649"/>
+      <w:bookmarkStart w:id="143" w:name="_Toc187238354"/>
       <w:r>
         <w:lastRenderedPageBreak/>
         <w:t>KẾT LUÂN VÀ HƯỚNG PHÁT TRIỂN</w:t>
@@ -29686,7 +29845,7 @@
       <w:pPr>
         <w:pStyle w:val="Heading2"/>
       </w:pPr>
-      <w:bookmarkStart w:id="144" w:name="_Toc185717650"/>
+      <w:bookmarkStart w:id="144" w:name="_Toc187238355"/>
       <w:r>
         <w:t>Kết luận</w:t>
       </w:r>
@@ -29752,7 +29911,7 @@
       <w:pPr>
         <w:pStyle w:val="Heading2"/>
       </w:pPr>
-      <w:bookmarkStart w:id="145" w:name="_Toc185717651"/>
+      <w:bookmarkStart w:id="145" w:name="_Toc187238356"/>
       <w:r>
         <w:t>Hướng phát triển</w:t>
       </w:r>
@@ -33989,6 +34148,7 @@
   <w:style w:type="character" w:default="1" w:styleId="DefaultParagraphFont">
     <w:name w:val="Default Paragraph Font"/>
     <w:uiPriority w:val="1"/>
+    <w:semiHidden/>
     <w:unhideWhenUsed/>
   </w:style>
   <w:style w:type="table" w:default="1" w:styleId="TableNormal">

--- a/thesis/csn_da22ttd_tranlamphuduc_110122054_baocao.docx
+++ b/thesis/csn_da22ttd_tranlamphuduc_110122054_baocao.docx
@@ -71,7 +71,7 @@
           <w:bdr w:val="none" w:sz="0" w:space="0" w:color="auto" w:frame="1"/>
         </w:rPr>
         <w:drawing>
-          <wp:inline distT="0" distB="0" distL="0" distR="0" wp14:anchorId="1D64B507" wp14:editId="074D2205">
+          <wp:inline distT="0" distB="0" distL="0" distR="0" wp14:anchorId="1D64B507" wp14:editId="1B6F422C">
             <wp:extent cx="914400" cy="895350"/>
             <wp:effectExtent l="0" t="0" r="0" b="0"/>
             <wp:docPr id="1" name="Picture 1" descr="https://lh7-rt.googleusercontent.com/docsz/AD_4nXekLn_Q-BWGxdj1wjSKR4jxMHw0pRS00rnnSrSCdTu3x99sW7sEiqHJGLHQUOhN82V1sVde8EM_LZmDCCpjXW423gxfGSiCFeta1PMpyHIuq0sGLUF4Fwr06qYC-eXP_Ub6Al7HpY9hpfxdrYosNGA?key=3A8_setGpQELsxDKL9OGtdLC"/>
@@ -503,7 +503,16 @@
           <w:rFonts w:ascii="Times New Roman" w:hAnsi="Times New Roman" w:cs="Times New Roman"/>
           <w:b/>
           <w:i/>
-          <w:lang w:val="vi-VN"/>
+        </w:rPr>
+      </w:pPr>
+    </w:p>
+    <w:p>
+      <w:pPr>
+        <w:jc w:val="center"/>
+        <w:rPr>
+          <w:rFonts w:ascii="Times New Roman" w:hAnsi="Times New Roman" w:cs="Times New Roman"/>
+          <w:b/>
+          <w:i/>
         </w:rPr>
       </w:pPr>
       <w:r>
@@ -513,7 +522,32 @@
           <w:i/>
           <w:lang w:val="vi-VN"/>
         </w:rPr>
-        <w:t>Trà Vinh, Tháng 12 Năm 2024</w:t>
+        <w:t xml:space="preserve">Trà Vinh, Tháng </w:t>
+      </w:r>
+      <w:r>
+        <w:rPr>
+          <w:rFonts w:ascii="Times New Roman" w:hAnsi="Times New Roman" w:cs="Times New Roman"/>
+          <w:b/>
+          <w:i/>
+        </w:rPr>
+        <w:t>0</w:t>
+      </w:r>
+      <w:r>
+        <w:rPr>
+          <w:rFonts w:ascii="Times New Roman" w:hAnsi="Times New Roman" w:cs="Times New Roman"/>
+          <w:b/>
+          <w:i/>
+          <w:lang w:val="vi-VN"/>
+        </w:rPr>
+        <w:t>1 Năm 202</w:t>
+      </w:r>
+      <w:r>
+        <w:rPr>
+          <w:rFonts w:ascii="Times New Roman" w:hAnsi="Times New Roman" w:cs="Times New Roman"/>
+          <w:b/>
+          <w:i/>
+        </w:rPr>
+        <w:t>5</w:t>
       </w:r>
     </w:p>
     <w:p>
@@ -530,6 +564,7 @@
           <w:rFonts w:ascii="Times New Roman" w:hAnsi="Times New Roman" w:cs="Times New Roman"/>
           <w:lang w:val="vi-VN"/>
         </w:rPr>
+        <w:lastRenderedPageBreak/>
         <w:t>KHOA KỸ THUẬT VÀ CÔNG NGHỆ</w:t>
       </w:r>
     </w:p>
@@ -591,7 +626,7 @@
           <w:bdr w:val="none" w:sz="0" w:space="0" w:color="auto" w:frame="1"/>
         </w:rPr>
         <w:drawing>
-          <wp:inline distT="0" distB="0" distL="0" distR="0" wp14:anchorId="4D664FF2" wp14:editId="5F02BE58">
+          <wp:inline distT="0" distB="0" distL="0" distR="0" wp14:anchorId="4D664FF2" wp14:editId="713F10AA">
             <wp:extent cx="914400" cy="895350"/>
             <wp:effectExtent l="0" t="0" r="0" b="0"/>
             <wp:docPr id="149159139" name="Picture 149159139" descr="https://lh7-rt.googleusercontent.com/docsz/AD_4nXekLn_Q-BWGxdj1wjSKR4jxMHw0pRS00rnnSrSCdTu3x99sW7sEiqHJGLHQUOhN82V1sVde8EM_LZmDCCpjXW423gxfGSiCFeta1PMpyHIuq0sGLUF4Fwr06qYC-eXP_Ub6Al7HpY9hpfxdrYosNGA?key=3A8_setGpQELsxDKL9OGtdLC"/>
@@ -1021,7 +1056,6 @@
           <w:rFonts w:ascii="Times New Roman" w:hAnsi="Times New Roman" w:cs="Times New Roman"/>
           <w:b/>
           <w:i/>
-          <w:lang w:val="vi-VN"/>
         </w:rPr>
       </w:pPr>
       <w:r>
@@ -1031,7 +1065,32 @@
           <w:i/>
           <w:lang w:val="vi-VN"/>
         </w:rPr>
-        <w:t>Trà Vinh, Tháng 12 Năm 2024</w:t>
+        <w:t xml:space="preserve">Trà Vinh, Tháng </w:t>
+      </w:r>
+      <w:r>
+        <w:rPr>
+          <w:rFonts w:ascii="Times New Roman" w:hAnsi="Times New Roman" w:cs="Times New Roman"/>
+          <w:b/>
+          <w:i/>
+        </w:rPr>
+        <w:t>0</w:t>
+      </w:r>
+      <w:r>
+        <w:rPr>
+          <w:rFonts w:ascii="Times New Roman" w:hAnsi="Times New Roman" w:cs="Times New Roman"/>
+          <w:b/>
+          <w:i/>
+          <w:lang w:val="vi-VN"/>
+        </w:rPr>
+        <w:t>1 Năm 202</w:t>
+      </w:r>
+      <w:r>
+        <w:rPr>
+          <w:rFonts w:ascii="Times New Roman" w:hAnsi="Times New Roman" w:cs="Times New Roman"/>
+          <w:b/>
+          <w:i/>
+        </w:rPr>
+        <w:t>5</w:t>
       </w:r>
     </w:p>
     <w:p>
@@ -2602,7 +2661,6 @@
         </w:r>
         <w:r>
           <w:rPr>
-            <w:rFonts w:hint="eastAsia"/>
             <w:noProof/>
             <w:webHidden/>
           </w:rPr>
@@ -2678,7 +2736,6 @@
         </w:r>
         <w:r>
           <w:rPr>
-            <w:rFonts w:hint="eastAsia"/>
             <w:noProof/>
             <w:webHidden/>
           </w:rPr>
@@ -2754,7 +2811,6 @@
         </w:r>
         <w:r>
           <w:rPr>
-            <w:rFonts w:hint="eastAsia"/>
             <w:noProof/>
             <w:webHidden/>
           </w:rPr>
@@ -2838,7 +2894,6 @@
         </w:r>
         <w:r>
           <w:rPr>
-            <w:rFonts w:hint="eastAsia"/>
             <w:noProof/>
             <w:webHidden/>
           </w:rPr>
@@ -2922,7 +2977,6 @@
         </w:r>
         <w:r>
           <w:rPr>
-            <w:rFonts w:hint="eastAsia"/>
             <w:noProof/>
             <w:webHidden/>
           </w:rPr>
@@ -3006,7 +3060,6 @@
         </w:r>
         <w:r>
           <w:rPr>
-            <w:rFonts w:hint="eastAsia"/>
             <w:noProof/>
             <w:webHidden/>
           </w:rPr>
@@ -3082,7 +3135,6 @@
         </w:r>
         <w:r>
           <w:rPr>
-            <w:rFonts w:hint="eastAsia"/>
             <w:noProof/>
             <w:webHidden/>
           </w:rPr>
@@ -3181,7 +3233,6 @@
         </w:r>
         <w:r>
           <w:rPr>
-            <w:rFonts w:hint="eastAsia"/>
             <w:noProof/>
             <w:webHidden/>
           </w:rPr>
@@ -3257,7 +3308,6 @@
         </w:r>
         <w:r>
           <w:rPr>
-            <w:rFonts w:hint="eastAsia"/>
             <w:noProof/>
             <w:webHidden/>
           </w:rPr>
@@ -3333,7 +3383,6 @@
         </w:r>
         <w:r>
           <w:rPr>
-            <w:rFonts w:hint="eastAsia"/>
             <w:noProof/>
             <w:webHidden/>
           </w:rPr>
@@ -3417,7 +3466,6 @@
         </w:r>
         <w:r>
           <w:rPr>
-            <w:rFonts w:hint="eastAsia"/>
             <w:noProof/>
             <w:webHidden/>
           </w:rPr>
@@ -3494,7 +3542,6 @@
         </w:r>
         <w:r>
           <w:rPr>
-            <w:rFonts w:hint="eastAsia"/>
             <w:noProof/>
             <w:webHidden/>
           </w:rPr>
@@ -3571,7 +3618,6 @@
         </w:r>
         <w:r>
           <w:rPr>
-            <w:rFonts w:hint="eastAsia"/>
             <w:noProof/>
             <w:webHidden/>
           </w:rPr>
@@ -3648,7 +3694,6 @@
         </w:r>
         <w:r>
           <w:rPr>
-            <w:rFonts w:hint="eastAsia"/>
             <w:noProof/>
             <w:webHidden/>
           </w:rPr>
@@ -3725,7 +3770,6 @@
         </w:r>
         <w:r>
           <w:rPr>
-            <w:rFonts w:hint="eastAsia"/>
             <w:noProof/>
             <w:webHidden/>
           </w:rPr>
@@ -3801,7 +3845,6 @@
         </w:r>
         <w:r>
           <w:rPr>
-            <w:rFonts w:hint="eastAsia"/>
             <w:noProof/>
             <w:webHidden/>
           </w:rPr>
@@ -3877,7 +3920,6 @@
         </w:r>
         <w:r>
           <w:rPr>
-            <w:rFonts w:hint="eastAsia"/>
             <w:noProof/>
             <w:webHidden/>
           </w:rPr>
@@ -3953,7 +3995,6 @@
         </w:r>
         <w:r>
           <w:rPr>
-            <w:rFonts w:hint="eastAsia"/>
             <w:noProof/>
             <w:webHidden/>
           </w:rPr>
@@ -4037,7 +4078,6 @@
         </w:r>
         <w:r>
           <w:rPr>
-            <w:rFonts w:hint="eastAsia"/>
             <w:noProof/>
             <w:webHidden/>
           </w:rPr>
@@ -4113,7 +4153,6 @@
         </w:r>
         <w:r>
           <w:rPr>
-            <w:rFonts w:hint="eastAsia"/>
             <w:noProof/>
             <w:webHidden/>
           </w:rPr>
@@ -4189,7 +4228,6 @@
         </w:r>
         <w:r>
           <w:rPr>
-            <w:rFonts w:hint="eastAsia"/>
             <w:noProof/>
             <w:webHidden/>
           </w:rPr>
@@ -4265,7 +4303,6 @@
         </w:r>
         <w:r>
           <w:rPr>
-            <w:rFonts w:hint="eastAsia"/>
             <w:noProof/>
             <w:webHidden/>
           </w:rPr>
@@ -4341,7 +4378,6 @@
         </w:r>
         <w:r>
           <w:rPr>
-            <w:rFonts w:hint="eastAsia"/>
             <w:noProof/>
             <w:webHidden/>
           </w:rPr>
@@ -4417,7 +4453,6 @@
         </w:r>
         <w:r>
           <w:rPr>
-            <w:rFonts w:hint="eastAsia"/>
             <w:noProof/>
             <w:webHidden/>
           </w:rPr>
@@ -4493,7 +4528,6 @@
         </w:r>
         <w:r>
           <w:rPr>
-            <w:rFonts w:hint="eastAsia"/>
             <w:noProof/>
             <w:webHidden/>
           </w:rPr>
@@ -4569,7 +4603,6 @@
         </w:r>
         <w:r>
           <w:rPr>
-            <w:rFonts w:hint="eastAsia"/>
             <w:noProof/>
             <w:webHidden/>
           </w:rPr>
@@ -4645,7 +4678,6 @@
         </w:r>
         <w:r>
           <w:rPr>
-            <w:rFonts w:hint="eastAsia"/>
             <w:noProof/>
             <w:webHidden/>
           </w:rPr>
@@ -4721,7 +4753,6 @@
         </w:r>
         <w:r>
           <w:rPr>
-            <w:rFonts w:hint="eastAsia"/>
             <w:noProof/>
             <w:webHidden/>
           </w:rPr>
@@ -4797,7 +4828,6 @@
         </w:r>
         <w:r>
           <w:rPr>
-            <w:rFonts w:hint="eastAsia"/>
             <w:noProof/>
             <w:webHidden/>
           </w:rPr>
@@ -4873,7 +4903,6 @@
         </w:r>
         <w:r>
           <w:rPr>
-            <w:rFonts w:hint="eastAsia"/>
             <w:noProof/>
             <w:webHidden/>
           </w:rPr>
@@ -4949,7 +4978,6 @@
         </w:r>
         <w:r>
           <w:rPr>
-            <w:rFonts w:hint="eastAsia"/>
             <w:noProof/>
             <w:webHidden/>
           </w:rPr>
@@ -5025,7 +5053,6 @@
         </w:r>
         <w:r>
           <w:rPr>
-            <w:rFonts w:hint="eastAsia"/>
             <w:noProof/>
             <w:webHidden/>
           </w:rPr>
@@ -5101,7 +5128,6 @@
         </w:r>
         <w:r>
           <w:rPr>
-            <w:rFonts w:hint="eastAsia"/>
             <w:noProof/>
             <w:webHidden/>
           </w:rPr>
@@ -5177,7 +5203,6 @@
         </w:r>
         <w:r>
           <w:rPr>
-            <w:rFonts w:hint="eastAsia"/>
             <w:noProof/>
             <w:webHidden/>
           </w:rPr>
@@ -5253,7 +5278,6 @@
         </w:r>
         <w:r>
           <w:rPr>
-            <w:rFonts w:hint="eastAsia"/>
             <w:noProof/>
             <w:webHidden/>
           </w:rPr>
@@ -5337,7 +5361,6 @@
         </w:r>
         <w:r>
           <w:rPr>
-            <w:rFonts w:hint="eastAsia"/>
             <w:noProof/>
             <w:webHidden/>
           </w:rPr>
@@ -5421,7 +5444,6 @@
         </w:r>
         <w:r>
           <w:rPr>
-            <w:rFonts w:hint="eastAsia"/>
             <w:noProof/>
             <w:webHidden/>
           </w:rPr>
@@ -5505,7 +5527,6 @@
         </w:r>
         <w:r>
           <w:rPr>
-            <w:rFonts w:hint="eastAsia"/>
             <w:noProof/>
             <w:webHidden/>
           </w:rPr>
@@ -5581,7 +5602,6 @@
         </w:r>
         <w:r>
           <w:rPr>
-            <w:rFonts w:hint="eastAsia"/>
             <w:noProof/>
             <w:webHidden/>
           </w:rPr>
@@ -5657,7 +5677,6 @@
         </w:r>
         <w:r>
           <w:rPr>
-            <w:rFonts w:hint="eastAsia"/>
             <w:noProof/>
             <w:webHidden/>
           </w:rPr>
@@ -5733,7 +5752,6 @@
         </w:r>
         <w:r>
           <w:rPr>
-            <w:rFonts w:hint="eastAsia"/>
             <w:noProof/>
             <w:webHidden/>
           </w:rPr>
@@ -5809,7 +5827,6 @@
         </w:r>
         <w:r>
           <w:rPr>
-            <w:rFonts w:hint="eastAsia"/>
             <w:noProof/>
             <w:webHidden/>
           </w:rPr>
@@ -5885,7 +5902,6 @@
         </w:r>
         <w:r>
           <w:rPr>
-            <w:rFonts w:hint="eastAsia"/>
             <w:noProof/>
             <w:webHidden/>
           </w:rPr>
@@ -5961,7 +5977,6 @@
         </w:r>
         <w:r>
           <w:rPr>
-            <w:rFonts w:hint="eastAsia"/>
             <w:noProof/>
             <w:webHidden/>
           </w:rPr>
@@ -6037,7 +6052,6 @@
         </w:r>
         <w:r>
           <w:rPr>
-            <w:rFonts w:hint="eastAsia"/>
             <w:noProof/>
             <w:webHidden/>
           </w:rPr>
@@ -6113,7 +6127,6 @@
         </w:r>
         <w:r>
           <w:rPr>
-            <w:rFonts w:hint="eastAsia"/>
             <w:noProof/>
             <w:webHidden/>
           </w:rPr>
@@ -6189,7 +6202,6 @@
         </w:r>
         <w:r>
           <w:rPr>
-            <w:rFonts w:hint="eastAsia"/>
             <w:noProof/>
             <w:webHidden/>
           </w:rPr>
@@ -6265,7 +6277,6 @@
         </w:r>
         <w:r>
           <w:rPr>
-            <w:rFonts w:hint="eastAsia"/>
             <w:noProof/>
             <w:webHidden/>
           </w:rPr>
@@ -6341,7 +6352,6 @@
         </w:r>
         <w:r>
           <w:rPr>
-            <w:rFonts w:hint="eastAsia"/>
             <w:noProof/>
             <w:webHidden/>
           </w:rPr>
@@ -6417,7 +6427,6 @@
         </w:r>
         <w:r>
           <w:rPr>
-            <w:rFonts w:hint="eastAsia"/>
             <w:noProof/>
             <w:webHidden/>
           </w:rPr>
@@ -6493,7 +6502,6 @@
         </w:r>
         <w:r>
           <w:rPr>
-            <w:rFonts w:hint="eastAsia"/>
             <w:noProof/>
             <w:webHidden/>
           </w:rPr>
@@ -6569,7 +6577,6 @@
         </w:r>
         <w:r>
           <w:rPr>
-            <w:rFonts w:hint="eastAsia"/>
             <w:noProof/>
             <w:webHidden/>
           </w:rPr>
@@ -6645,7 +6652,6 @@
         </w:r>
         <w:r>
           <w:rPr>
-            <w:rFonts w:hint="eastAsia"/>
             <w:noProof/>
             <w:webHidden/>
           </w:rPr>
@@ -6721,7 +6727,6 @@
         </w:r>
         <w:r>
           <w:rPr>
-            <w:rFonts w:hint="eastAsia"/>
             <w:noProof/>
             <w:webHidden/>
           </w:rPr>
@@ -6797,7 +6802,6 @@
         </w:r>
         <w:r>
           <w:rPr>
-            <w:rFonts w:hint="eastAsia"/>
             <w:noProof/>
             <w:webHidden/>
           </w:rPr>
@@ -6873,7 +6877,6 @@
         </w:r>
         <w:r>
           <w:rPr>
-            <w:rFonts w:hint="eastAsia"/>
             <w:noProof/>
             <w:webHidden/>
           </w:rPr>
@@ -6949,7 +6952,6 @@
         </w:r>
         <w:r>
           <w:rPr>
-            <w:rFonts w:hint="eastAsia"/>
             <w:noProof/>
             <w:webHidden/>
           </w:rPr>
@@ -7025,7 +7027,6 @@
         </w:r>
         <w:r>
           <w:rPr>
-            <w:rFonts w:hint="eastAsia"/>
             <w:noProof/>
             <w:webHidden/>
           </w:rPr>
@@ -7101,7 +7102,6 @@
         </w:r>
         <w:r>
           <w:rPr>
-            <w:rFonts w:hint="eastAsia"/>
             <w:noProof/>
             <w:webHidden/>
           </w:rPr>
@@ -7177,7 +7177,6 @@
         </w:r>
         <w:r>
           <w:rPr>
-            <w:rFonts w:hint="eastAsia"/>
             <w:noProof/>
             <w:webHidden/>
           </w:rPr>
@@ -7253,7 +7252,6 @@
         </w:r>
         <w:r>
           <w:rPr>
-            <w:rFonts w:hint="eastAsia"/>
             <w:noProof/>
             <w:webHidden/>
           </w:rPr>
@@ -7329,7 +7327,6 @@
         </w:r>
         <w:r>
           <w:rPr>
-            <w:rFonts w:hint="eastAsia"/>
             <w:noProof/>
             <w:webHidden/>
           </w:rPr>
@@ -7405,7 +7402,6 @@
         </w:r>
         <w:r>
           <w:rPr>
-            <w:rFonts w:hint="eastAsia"/>
             <w:noProof/>
             <w:webHidden/>
           </w:rPr>
@@ -7489,7 +7485,6 @@
         </w:r>
         <w:r>
           <w:rPr>
-            <w:rFonts w:hint="eastAsia"/>
             <w:noProof/>
             <w:webHidden/>
           </w:rPr>
@@ -7565,7 +7560,6 @@
         </w:r>
         <w:r>
           <w:rPr>
-            <w:rFonts w:hint="eastAsia"/>
             <w:noProof/>
             <w:webHidden/>
           </w:rPr>
@@ -7641,7 +7635,6 @@
         </w:r>
         <w:r>
           <w:rPr>
-            <w:rFonts w:hint="eastAsia"/>
             <w:noProof/>
             <w:webHidden/>
           </w:rPr>
@@ -7717,7 +7710,6 @@
         </w:r>
         <w:r>
           <w:rPr>
-            <w:rFonts w:hint="eastAsia"/>
             <w:noProof/>
             <w:webHidden/>
           </w:rPr>
@@ -7793,7 +7785,6 @@
         </w:r>
         <w:r>
           <w:rPr>
-            <w:rFonts w:hint="eastAsia"/>
             <w:noProof/>
             <w:webHidden/>
           </w:rPr>
@@ -7951,7 +7942,6 @@
         </w:r>
         <w:r>
           <w:rPr>
-            <w:rFonts w:hint="eastAsia"/>
             <w:noProof/>
             <w:webHidden/>
           </w:rPr>
@@ -8027,7 +8017,6 @@
         </w:r>
         <w:r>
           <w:rPr>
-            <w:rFonts w:hint="eastAsia"/>
             <w:noProof/>
             <w:webHidden/>
           </w:rPr>
@@ -8118,7 +8107,6 @@
         </w:r>
         <w:r>
           <w:rPr>
-            <w:rFonts w:hint="eastAsia"/>
             <w:noProof/>
             <w:webHidden/>
           </w:rPr>
@@ -8209,7 +8197,6 @@
         </w:r>
         <w:r>
           <w:rPr>
-            <w:rFonts w:hint="eastAsia"/>
             <w:noProof/>
             <w:webHidden/>
           </w:rPr>
@@ -8300,7 +8287,6 @@
         </w:r>
         <w:r>
           <w:rPr>
-            <w:rFonts w:hint="eastAsia"/>
             <w:noProof/>
             <w:webHidden/>
           </w:rPr>
@@ -8394,7 +8380,6 @@
         </w:r>
         <w:r>
           <w:rPr>
-            <w:rFonts w:hint="eastAsia"/>
             <w:noProof/>
             <w:webHidden/>
           </w:rPr>
@@ -8470,7 +8455,6 @@
         </w:r>
         <w:r>
           <w:rPr>
-            <w:rFonts w:hint="eastAsia"/>
             <w:noProof/>
             <w:webHidden/>
           </w:rPr>
@@ -8546,7 +8530,6 @@
         </w:r>
         <w:r>
           <w:rPr>
-            <w:rFonts w:hint="eastAsia"/>
             <w:noProof/>
             <w:webHidden/>
           </w:rPr>
@@ -8622,7 +8605,6 @@
         </w:r>
         <w:r>
           <w:rPr>
-            <w:rFonts w:hint="eastAsia"/>
             <w:noProof/>
             <w:webHidden/>
           </w:rPr>
@@ -8698,7 +8680,6 @@
         </w:r>
         <w:r>
           <w:rPr>
-            <w:rFonts w:hint="eastAsia"/>
             <w:noProof/>
             <w:webHidden/>
           </w:rPr>
@@ -8774,7 +8755,6 @@
         </w:r>
         <w:r>
           <w:rPr>
-            <w:rFonts w:hint="eastAsia"/>
             <w:noProof/>
             <w:webHidden/>
           </w:rPr>
@@ -8850,7 +8830,6 @@
         </w:r>
         <w:r>
           <w:rPr>
-            <w:rFonts w:hint="eastAsia"/>
             <w:noProof/>
             <w:webHidden/>
           </w:rPr>
@@ -8926,7 +8905,6 @@
         </w:r>
         <w:r>
           <w:rPr>
-            <w:rFonts w:hint="eastAsia"/>
             <w:noProof/>
             <w:webHidden/>
           </w:rPr>
@@ -9002,7 +8980,6 @@
         </w:r>
         <w:r>
           <w:rPr>
-            <w:rFonts w:hint="eastAsia"/>
             <w:noProof/>
             <w:webHidden/>
           </w:rPr>
@@ -9078,7 +9055,6 @@
         </w:r>
         <w:r>
           <w:rPr>
-            <w:rFonts w:hint="eastAsia"/>
             <w:noProof/>
             <w:webHidden/>
           </w:rPr>
@@ -9154,7 +9130,6 @@
         </w:r>
         <w:r>
           <w:rPr>
-            <w:rFonts w:hint="eastAsia"/>
             <w:noProof/>
             <w:webHidden/>
           </w:rPr>
@@ -9230,7 +9205,6 @@
         </w:r>
         <w:r>
           <w:rPr>
-            <w:rFonts w:hint="eastAsia"/>
             <w:noProof/>
             <w:webHidden/>
           </w:rPr>
@@ -9306,7 +9280,6 @@
         </w:r>
         <w:r>
           <w:rPr>
-            <w:rFonts w:hint="eastAsia"/>
             <w:noProof/>
             <w:webHidden/>
           </w:rPr>
@@ -9382,7 +9355,6 @@
         </w:r>
         <w:r>
           <w:rPr>
-            <w:rFonts w:hint="eastAsia"/>
             <w:noProof/>
             <w:webHidden/>
           </w:rPr>
@@ -9458,7 +9430,6 @@
         </w:r>
         <w:r>
           <w:rPr>
-            <w:rFonts w:hint="eastAsia"/>
             <w:noProof/>
             <w:webHidden/>
           </w:rPr>
@@ -9534,7 +9505,6 @@
         </w:r>
         <w:r>
           <w:rPr>
-            <w:rFonts w:hint="eastAsia"/>
             <w:noProof/>
             <w:webHidden/>
           </w:rPr>
@@ -9610,7 +9580,6 @@
         </w:r>
         <w:r>
           <w:rPr>
-            <w:rFonts w:hint="eastAsia"/>
             <w:noProof/>
             <w:webHidden/>
           </w:rPr>
@@ -9686,7 +9655,6 @@
         </w:r>
         <w:r>
           <w:rPr>
-            <w:rFonts w:hint="eastAsia"/>
             <w:noProof/>
             <w:webHidden/>
           </w:rPr>
@@ -9762,7 +9730,6 @@
         </w:r>
         <w:r>
           <w:rPr>
-            <w:rFonts w:hint="eastAsia"/>
             <w:noProof/>
             <w:webHidden/>
           </w:rPr>
@@ -9838,7 +9805,6 @@
         </w:r>
         <w:r>
           <w:rPr>
-            <w:rFonts w:hint="eastAsia"/>
             <w:noProof/>
             <w:webHidden/>
           </w:rPr>
@@ -9914,7 +9880,6 @@
         </w:r>
         <w:r>
           <w:rPr>
-            <w:rFonts w:hint="eastAsia"/>
             <w:noProof/>
             <w:webHidden/>
           </w:rPr>
@@ -9990,7 +9955,6 @@
         </w:r>
         <w:r>
           <w:rPr>
-            <w:rFonts w:hint="eastAsia"/>
             <w:noProof/>
             <w:webHidden/>
           </w:rPr>
@@ -10066,7 +10030,6 @@
         </w:r>
         <w:r>
           <w:rPr>
-            <w:rFonts w:hint="eastAsia"/>
             <w:noProof/>
             <w:webHidden/>
           </w:rPr>
@@ -10142,7 +10105,6 @@
         </w:r>
         <w:r>
           <w:rPr>
-            <w:rFonts w:hint="eastAsia"/>
             <w:noProof/>
             <w:webHidden/>
           </w:rPr>
@@ -10218,7 +10180,6 @@
         </w:r>
         <w:r>
           <w:rPr>
-            <w:rFonts w:hint="eastAsia"/>
             <w:noProof/>
             <w:webHidden/>
           </w:rPr>
@@ -10294,7 +10255,6 @@
         </w:r>
         <w:r>
           <w:rPr>
-            <w:rFonts w:hint="eastAsia"/>
             <w:noProof/>
             <w:webHidden/>
           </w:rPr>
@@ -10370,7 +10330,6 @@
         </w:r>
         <w:r>
           <w:rPr>
-            <w:rFonts w:hint="eastAsia"/>
             <w:noProof/>
             <w:webHidden/>
           </w:rPr>
@@ -10446,7 +10405,6 @@
         </w:r>
         <w:r>
           <w:rPr>
-            <w:rFonts w:hint="eastAsia"/>
             <w:noProof/>
             <w:webHidden/>
           </w:rPr>
@@ -10522,7 +10480,6 @@
         </w:r>
         <w:r>
           <w:rPr>
-            <w:rFonts w:hint="eastAsia"/>
             <w:noProof/>
             <w:webHidden/>
           </w:rPr>
@@ -10598,7 +10555,6 @@
         </w:r>
         <w:r>
           <w:rPr>
-            <w:rFonts w:hint="eastAsia"/>
             <w:noProof/>
             <w:webHidden/>
           </w:rPr>
@@ -10674,7 +10630,6 @@
         </w:r>
         <w:r>
           <w:rPr>
-            <w:rFonts w:hint="eastAsia"/>
             <w:noProof/>
             <w:webHidden/>
           </w:rPr>
@@ -10750,7 +10705,6 @@
         </w:r>
         <w:r>
           <w:rPr>
-            <w:rFonts w:hint="eastAsia"/>
             <w:noProof/>
             <w:webHidden/>
           </w:rPr>
@@ -10826,7 +10780,6 @@
         </w:r>
         <w:r>
           <w:rPr>
-            <w:rFonts w:hint="eastAsia"/>
             <w:noProof/>
             <w:webHidden/>
           </w:rPr>
@@ -10902,7 +10855,6 @@
         </w:r>
         <w:r>
           <w:rPr>
-            <w:rFonts w:hint="eastAsia"/>
             <w:noProof/>
             <w:webHidden/>
           </w:rPr>
@@ -10978,7 +10930,6 @@
         </w:r>
         <w:r>
           <w:rPr>
-            <w:rFonts w:hint="eastAsia"/>
             <w:noProof/>
             <w:webHidden/>
           </w:rPr>
@@ -11054,7 +11005,6 @@
         </w:r>
         <w:r>
           <w:rPr>
-            <w:rFonts w:hint="eastAsia"/>
             <w:noProof/>
             <w:webHidden/>
           </w:rPr>
@@ -11130,7 +11080,6 @@
         </w:r>
         <w:r>
           <w:rPr>
-            <w:rFonts w:hint="eastAsia"/>
             <w:noProof/>
             <w:webHidden/>
           </w:rPr>
@@ -11206,7 +11155,6 @@
         </w:r>
         <w:r>
           <w:rPr>
-            <w:rFonts w:hint="eastAsia"/>
             <w:noProof/>
             <w:webHidden/>
           </w:rPr>
@@ -11282,7 +11230,6 @@
         </w:r>
         <w:r>
           <w:rPr>
-            <w:rFonts w:hint="eastAsia"/>
             <w:noProof/>
             <w:webHidden/>
           </w:rPr>
@@ -11358,7 +11305,6 @@
         </w:r>
         <w:r>
           <w:rPr>
-            <w:rFonts w:hint="eastAsia"/>
             <w:noProof/>
             <w:webHidden/>
           </w:rPr>
@@ -11434,7 +11380,6 @@
         </w:r>
         <w:r>
           <w:rPr>
-            <w:rFonts w:hint="eastAsia"/>
             <w:noProof/>
             <w:webHidden/>
           </w:rPr>
@@ -11510,7 +11455,6 @@
         </w:r>
         <w:r>
           <w:rPr>
-            <w:rFonts w:hint="eastAsia"/>
             <w:noProof/>
             <w:webHidden/>
           </w:rPr>
@@ -11586,7 +11530,6 @@
         </w:r>
         <w:r>
           <w:rPr>
-            <w:rFonts w:hint="eastAsia"/>
             <w:noProof/>
             <w:webHidden/>
           </w:rPr>
@@ -11662,7 +11605,6 @@
         </w:r>
         <w:r>
           <w:rPr>
-            <w:rFonts w:hint="eastAsia"/>
             <w:noProof/>
             <w:webHidden/>
           </w:rPr>
@@ -11738,7 +11680,6 @@
         </w:r>
         <w:r>
           <w:rPr>
-            <w:rFonts w:hint="eastAsia"/>
             <w:noProof/>
             <w:webHidden/>
           </w:rPr>
@@ -11814,7 +11755,6 @@
         </w:r>
         <w:r>
           <w:rPr>
-            <w:rFonts w:hint="eastAsia"/>
             <w:noProof/>
             <w:webHidden/>
           </w:rPr>
@@ -11890,7 +11830,6 @@
         </w:r>
         <w:r>
           <w:rPr>
-            <w:rFonts w:hint="eastAsia"/>
             <w:noProof/>
             <w:webHidden/>
           </w:rPr>
@@ -11966,7 +11905,6 @@
         </w:r>
         <w:r>
           <w:rPr>
-            <w:rFonts w:hint="eastAsia"/>
             <w:noProof/>
             <w:webHidden/>
           </w:rPr>
@@ -12042,7 +11980,6 @@
         </w:r>
         <w:r>
           <w:rPr>
-            <w:rFonts w:hint="eastAsia"/>
             <w:noProof/>
             <w:webHidden/>
           </w:rPr>
@@ -12118,7 +12055,6 @@
         </w:r>
         <w:r>
           <w:rPr>
-            <w:rFonts w:hint="eastAsia"/>
             <w:noProof/>
             <w:webHidden/>
           </w:rPr>
@@ -12194,7 +12130,6 @@
         </w:r>
         <w:r>
           <w:rPr>
-            <w:rFonts w:hint="eastAsia"/>
             <w:noProof/>
             <w:webHidden/>
           </w:rPr>
@@ -12270,7 +12205,6 @@
         </w:r>
         <w:r>
           <w:rPr>
-            <w:rFonts w:hint="eastAsia"/>
             <w:noProof/>
             <w:webHidden/>
           </w:rPr>
@@ -12346,7 +12280,6 @@
         </w:r>
         <w:r>
           <w:rPr>
-            <w:rFonts w:hint="eastAsia"/>
             <w:noProof/>
             <w:webHidden/>
           </w:rPr>
@@ -12422,7 +12355,6 @@
         </w:r>
         <w:r>
           <w:rPr>
-            <w:rFonts w:hint="eastAsia"/>
             <w:noProof/>
             <w:webHidden/>
           </w:rPr>
@@ -12498,7 +12430,6 @@
         </w:r>
         <w:r>
           <w:rPr>
-            <w:rFonts w:hint="eastAsia"/>
             <w:noProof/>
             <w:webHidden/>
           </w:rPr>
@@ -12574,7 +12505,6 @@
         </w:r>
         <w:r>
           <w:rPr>
-            <w:rFonts w:hint="eastAsia"/>
             <w:noProof/>
             <w:webHidden/>
           </w:rPr>
@@ -12650,7 +12580,6 @@
         </w:r>
         <w:r>
           <w:rPr>
-            <w:rFonts w:hint="eastAsia"/>
             <w:noProof/>
             <w:webHidden/>
           </w:rPr>
@@ -12726,7 +12655,6 @@
         </w:r>
         <w:r>
           <w:rPr>
-            <w:rFonts w:hint="eastAsia"/>
             <w:noProof/>
             <w:webHidden/>
           </w:rPr>
@@ -12802,7 +12730,6 @@
         </w:r>
         <w:r>
           <w:rPr>
-            <w:rFonts w:hint="eastAsia"/>
             <w:noProof/>
             <w:webHidden/>
           </w:rPr>
@@ -12893,7 +12820,6 @@
         </w:r>
         <w:r>
           <w:rPr>
-            <w:rFonts w:hint="eastAsia"/>
             <w:noProof/>
             <w:webHidden/>
           </w:rPr>
@@ -12984,7 +12910,6 @@
         </w:r>
         <w:r>
           <w:rPr>
-            <w:rFonts w:hint="eastAsia"/>
             <w:noProof/>
             <w:webHidden/>
           </w:rPr>
@@ -13060,7 +12985,6 @@
         </w:r>
         <w:r>
           <w:rPr>
-            <w:rFonts w:hint="eastAsia"/>
             <w:noProof/>
             <w:webHidden/>
           </w:rPr>
@@ -13136,7 +13060,6 @@
         </w:r>
         <w:r>
           <w:rPr>
-            <w:rFonts w:hint="eastAsia"/>
             <w:noProof/>
             <w:webHidden/>
           </w:rPr>
@@ -13212,7 +13135,6 @@
         </w:r>
         <w:r>
           <w:rPr>
-            <w:rFonts w:hint="eastAsia"/>
             <w:noProof/>
             <w:webHidden/>
           </w:rPr>
@@ -13288,7 +13210,6 @@
         </w:r>
         <w:r>
           <w:rPr>
-            <w:rFonts w:hint="eastAsia"/>
             <w:noProof/>
             <w:webHidden/>
           </w:rPr>
@@ -13364,7 +13285,6 @@
         </w:r>
         <w:r>
           <w:rPr>
-            <w:rFonts w:hint="eastAsia"/>
             <w:noProof/>
             <w:webHidden/>
           </w:rPr>
@@ -13440,7 +13360,6 @@
         </w:r>
         <w:r>
           <w:rPr>
-            <w:rFonts w:hint="eastAsia"/>
             <w:noProof/>
             <w:webHidden/>
           </w:rPr>
@@ -13516,7 +13435,6 @@
         </w:r>
         <w:r>
           <w:rPr>
-            <w:rFonts w:hint="eastAsia"/>
             <w:noProof/>
             <w:webHidden/>
           </w:rPr>
@@ -13592,7 +13510,6 @@
         </w:r>
         <w:r>
           <w:rPr>
-            <w:rFonts w:hint="eastAsia"/>
             <w:noProof/>
             <w:webHidden/>
           </w:rPr>
@@ -13668,7 +13585,6 @@
         </w:r>
         <w:r>
           <w:rPr>
-            <w:rFonts w:hint="eastAsia"/>
             <w:noProof/>
             <w:webHidden/>
           </w:rPr>
@@ -13744,7 +13660,6 @@
         </w:r>
         <w:r>
           <w:rPr>
-            <w:rFonts w:hint="eastAsia"/>
             <w:noProof/>
             <w:webHidden/>
           </w:rPr>
@@ -13789,21 +13704,7 @@
             <w:rStyle w:val="Hyperlink"/>
             <w:noProof/>
           </w:rPr>
-          <w:t>Hình 4.13 Khi tiêu diệt được b</w:t>
-        </w:r>
-        <w:r>
-          <w:rPr>
-            <w:rStyle w:val="Hyperlink"/>
-            <w:noProof/>
-          </w:rPr>
-          <w:t>o</w:t>
-        </w:r>
-        <w:r>
-          <w:rPr>
-            <w:rStyle w:val="Hyperlink"/>
-            <w:noProof/>
-          </w:rPr>
-          <w:t>ss cuối</w:t>
+          <w:t>Hình 4.13 Khi tiêu diệt được boss cuối</w:t>
         </w:r>
         <w:r>
           <w:rPr>
@@ -13834,7 +13735,6 @@
         </w:r>
         <w:r>
           <w:rPr>
-            <w:rFonts w:hint="eastAsia"/>
             <w:noProof/>
             <w:webHidden/>
           </w:rPr>
@@ -14925,8 +14825,8 @@
       <w:pPr>
         <w:pStyle w:val="Caption"/>
       </w:pPr>
-      <w:bookmarkStart w:id="12" w:name="_Hlk185681481"/>
-      <w:bookmarkStart w:id="13" w:name="_Toc187238357"/>
+      <w:bookmarkStart w:id="12" w:name="_Toc187238357"/>
+      <w:bookmarkStart w:id="13" w:name="_Hlk185681481"/>
       <w:r>
         <w:rPr>
           <w:rFonts w:hint="eastAsia"/>
@@ -15014,9 +14914,9 @@
       <w:r>
         <w:t xml:space="preserve"> GameMaker</w:t>
       </w:r>
-      <w:bookmarkEnd w:id="13"/>
-    </w:p>
-    <w:bookmarkEnd w:id="12"/>
+      <w:bookmarkEnd w:id="12"/>
+    </w:p>
+    <w:bookmarkEnd w:id="13"/>
     <w:p>
       <w:pPr>
         <w:pStyle w:val="content"/>
@@ -29041,7 +28941,7 @@
           <w:noProof/>
         </w:rPr>
         <w:drawing>
-          <wp:inline distT="0" distB="0" distL="0" distR="0" wp14:anchorId="5FF48A8D" wp14:editId="52A3550D">
+          <wp:inline distT="0" distB="0" distL="0" distR="0" wp14:anchorId="5FF48A8D" wp14:editId="7389318E">
             <wp:extent cx="4167963" cy="294522"/>
             <wp:effectExtent l="0" t="0" r="0" b="0"/>
             <wp:docPr id="2123452391" name="Picture 6"/>
@@ -29371,7 +29271,7 @@
         </w:rPr>
         <w:lastRenderedPageBreak/>
         <w:drawing>
-          <wp:inline distT="0" distB="0" distL="0" distR="0" wp14:anchorId="28F97434" wp14:editId="2565EF8A">
+          <wp:inline distT="0" distB="0" distL="0" distR="0" wp14:anchorId="28F97434" wp14:editId="324A9D81">
             <wp:extent cx="4123803" cy="1998921"/>
             <wp:effectExtent l="0" t="0" r="0" b="1905"/>
             <wp:docPr id="2034809655" name="Picture 7"/>
